--- a/Enquête 2 - Enoncés/Enquête Falcone.docx
+++ b/Enquête 2 - Enoncés/Enquête Falcone.docx
@@ -22,8 +22,13 @@
       <w:pPr>
         <w:pStyle w:val="Titre1"/>
       </w:pPr>
-      <w:r>
-        <w:t>Nouvelle compétences utilisées dans ce TP</w:t>
+      <w:proofErr w:type="gramStart"/>
+      <w:r>
+        <w:t>Nouvelle compétences utilisées</w:t>
+      </w:r>
+      <w:proofErr w:type="gramEnd"/>
+      <w:r>
+        <w:t xml:space="preserve"> dans ce TP</w:t>
       </w:r>
     </w:p>
     <w:tbl>
@@ -57,6 +62,7 @@
                 <w:bCs w:val="0"/>
               </w:rPr>
             </w:pPr>
+            <w:proofErr w:type="gramStart"/>
             <w:r>
               <w:rPr>
                 <w:b w:val="0"/>
@@ -65,6 +71,7 @@
               </w:rPr>
               <w:t>EXTRACT(</w:t>
             </w:r>
+            <w:proofErr w:type="gramEnd"/>
             <w:r>
               <w:rPr>
                 <w:b w:val="0"/>
@@ -898,7 +905,15 @@
         <w:t>(ne)</w:t>
       </w:r>
       <w:r>
-        <w:t xml:space="preserve"> de la police scientifique Française. Votre supérieur, ingénieur en chef, vous attribue une première mission : vous êtes en charge d’enquêter sur l</w:t>
+        <w:t xml:space="preserve"> de la police scientifique Française. Votre supérieur, ingénieur en chef, vous attribue une première mission : vous </w:t>
+      </w:r>
+      <w:proofErr w:type="gramStart"/>
+      <w:r>
+        <w:t>êtes en charge</w:t>
+      </w:r>
+      <w:proofErr w:type="gramEnd"/>
+      <w:r>
+        <w:t xml:space="preserve"> d’enquêter sur l</w:t>
       </w:r>
       <w:r>
         <w:t>’</w:t>
@@ -1245,8 +1260,17 @@
                       <w:b/>
                       <w:bCs/>
                     </w:rPr>
-                    <w:t>Francesca Morvillo</w:t>
+                    <w:t xml:space="preserve">Francesca </w:t>
                   </w:r>
+                  <w:proofErr w:type="spellStart"/>
+                  <w:r>
+                    <w:rPr>
+                      <w:b/>
+                      <w:bCs/>
+                    </w:rPr>
+                    <w:t>Morvillo</w:t>
+                  </w:r>
+                  <w:proofErr w:type="spellEnd"/>
                 </w:p>
                 <w:p>
                   <w:pPr>
@@ -1473,12 +1497,14 @@
               </w:rPr>
               <w:t xml:space="preserve"> </w:t>
             </w:r>
+            <w:proofErr w:type="spellStart"/>
             <w:r>
               <w:rPr>
                 <w:color w:val="auto"/>
               </w:rPr>
               <w:t>Sop</w:t>
             </w:r>
+            <w:proofErr w:type="spellEnd"/>
           </w:p>
           <w:p>
             <w:r>
@@ -1525,7 +1551,15 @@
         <w:ind w:firstLine="360"/>
       </w:pPr>
       <w:r>
-        <w:t>C’est à vous, à l’aide des indices et d’un accès à la base de donnée nationale de la police, d’effectuer une suite de requêtes SQL pour retrouver le meurtrier, et</w:t>
+        <w:t xml:space="preserve">C’est à vous, à l’aide des indices et d’un accès à la base de </w:t>
+      </w:r>
+      <w:proofErr w:type="gramStart"/>
+      <w:r>
+        <w:t>donnée nationale</w:t>
+      </w:r>
+      <w:proofErr w:type="gramEnd"/>
+      <w:r>
+        <w:t xml:space="preserve"> de la police, d’effectuer une suite de requêtes SQL pour retrouver le meurtrier, et</w:t>
       </w:r>
       <w:r>
         <w:t xml:space="preserve"> avec un peu de chance,</w:t>
@@ -1554,7 +1588,15 @@
         <w:t xml:space="preserve"> le maire de la ville</w:t>
       </w:r>
       <w:r>
-        <w:t>, M. Sop Alain,</w:t>
+        <w:t xml:space="preserve">, M. </w:t>
+      </w:r>
+      <w:proofErr w:type="spellStart"/>
+      <w:r>
+        <w:t>Sop</w:t>
+      </w:r>
+      <w:proofErr w:type="spellEnd"/>
+      <w:r>
+        <w:t xml:space="preserve"> Alain,</w:t>
       </w:r>
       <w:r>
         <w:t xml:space="preserve"> </w:t>
@@ -1817,9 +1859,16 @@
                   <w:tcW w:w="2222" w:type="dxa"/>
                 </w:tcPr>
                 <w:p>
+                  <w:proofErr w:type="spellStart"/>
+                  <w:proofErr w:type="gramStart"/>
                   <w:r>
-                    <w:t>id_personne</w:t>
+                    <w:t>id</w:t>
                   </w:r>
+                  <w:proofErr w:type="gramEnd"/>
+                  <w:r>
+                    <w:t>_personne</w:t>
+                  </w:r>
+                  <w:proofErr w:type="spellEnd"/>
                 </w:p>
               </w:tc>
               <w:tc>
@@ -1830,9 +1879,11 @@
                   <w:pPr>
                     <w:cnfStyle w:val="100000000000" w:firstRow="1" w:lastRow="0" w:firstColumn="0" w:lastColumn="0" w:oddVBand="0" w:evenVBand="0" w:oddHBand="0" w:evenHBand="0" w:firstRowFirstColumn="0" w:firstRowLastColumn="0" w:lastRowFirstColumn="0" w:lastRowLastColumn="0"/>
                   </w:pPr>
+                  <w:proofErr w:type="gramStart"/>
                   <w:r>
                     <w:t>nom</w:t>
                   </w:r>
+                  <w:proofErr w:type="gramEnd"/>
                 </w:p>
               </w:tc>
               <w:tc>
@@ -1843,9 +1894,13 @@
                   <w:pPr>
                     <w:cnfStyle w:val="100000000000" w:firstRow="1" w:lastRow="0" w:firstColumn="0" w:lastColumn="0" w:oddVBand="0" w:evenVBand="0" w:oddHBand="0" w:evenHBand="0" w:firstRowFirstColumn="0" w:firstRowLastColumn="0" w:lastRowFirstColumn="0" w:lastRowLastColumn="0"/>
                   </w:pPr>
+                  <w:proofErr w:type="spellStart"/>
+                  <w:proofErr w:type="gramStart"/>
                   <w:r>
                     <w:t>prenom</w:t>
                   </w:r>
+                  <w:proofErr w:type="spellEnd"/>
+                  <w:proofErr w:type="gramEnd"/>
                 </w:p>
               </w:tc>
               <w:tc>
@@ -1856,9 +1911,16 @@
                   <w:pPr>
                     <w:cnfStyle w:val="100000000000" w:firstRow="1" w:lastRow="0" w:firstColumn="0" w:lastColumn="0" w:oddVBand="0" w:evenVBand="0" w:oddHBand="0" w:evenHBand="0" w:firstRowFirstColumn="0" w:firstRowLastColumn="0" w:lastRowFirstColumn="0" w:lastRowLastColumn="0"/>
                   </w:pPr>
+                  <w:proofErr w:type="spellStart"/>
+                  <w:proofErr w:type="gramStart"/>
                   <w:r>
-                    <w:t>date_naissance</w:t>
+                    <w:t>date</w:t>
                   </w:r>
+                  <w:proofErr w:type="gramEnd"/>
+                  <w:r>
+                    <w:t>_naissance</w:t>
+                  </w:r>
+                  <w:proofErr w:type="spellEnd"/>
                 </w:p>
               </w:tc>
             </w:tr>
@@ -1885,9 +1947,11 @@
                   <w:pPr>
                     <w:cnfStyle w:val="000000100000" w:firstRow="0" w:lastRow="0" w:firstColumn="0" w:lastColumn="0" w:oddVBand="0" w:evenVBand="0" w:oddHBand="1" w:evenHBand="0" w:firstRowFirstColumn="0" w:firstRowLastColumn="0" w:lastRowFirstColumn="0" w:lastRowLastColumn="0"/>
                   </w:pPr>
+                  <w:proofErr w:type="spellStart"/>
                   <w:r>
                     <w:t>Sop</w:t>
                   </w:r>
+                  <w:proofErr w:type="spellEnd"/>
                 </w:p>
               </w:tc>
               <w:tc>
@@ -1941,8 +2005,13 @@
       </w:r>
     </w:p>
     <w:p>
-      <w:r>
-        <w:t>Trouvez le ou les numéros de téléphone du maire de la ville.</w:t>
+      <w:proofErr w:type="gramStart"/>
+      <w:r>
+        <w:t>Trouvez le</w:t>
+      </w:r>
+      <w:proofErr w:type="gramEnd"/>
+      <w:r>
+        <w:t xml:space="preserve"> ou les numéros de téléphone du maire de la ville.</w:t>
       </w:r>
     </w:p>
     <w:tbl>
@@ -2195,9 +2264,13 @@
                   <w:tcW w:w="2222" w:type="dxa"/>
                 </w:tcPr>
                 <w:p>
+                  <w:proofErr w:type="spellStart"/>
+                  <w:proofErr w:type="gramStart"/>
                   <w:r>
                     <w:t>numero</w:t>
                   </w:r>
+                  <w:proofErr w:type="spellEnd"/>
+                  <w:proofErr w:type="gramEnd"/>
                 </w:p>
               </w:tc>
               <w:tc>
@@ -2208,9 +2281,13 @@
                   <w:pPr>
                     <w:cnfStyle w:val="100000000000" w:firstRow="1" w:lastRow="0" w:firstColumn="0" w:lastColumn="0" w:oddVBand="0" w:evenVBand="0" w:oddHBand="0" w:evenHBand="0" w:firstRowFirstColumn="0" w:firstRowLastColumn="0" w:lastRowFirstColumn="0" w:lastRowLastColumn="0"/>
                   </w:pPr>
+                  <w:proofErr w:type="spellStart"/>
+                  <w:proofErr w:type="gramStart"/>
                   <w:r>
                     <w:t>proprietaire</w:t>
                   </w:r>
+                  <w:proofErr w:type="spellEnd"/>
+                  <w:proofErr w:type="gramEnd"/>
                 </w:p>
               </w:tc>
             </w:tr>
@@ -2352,6 +2429,7 @@
       <w:r>
         <w:t xml:space="preserve">(latitude : </w:t>
       </w:r>
+      <w:proofErr w:type="gramStart"/>
       <w:r>
         <w:t>43.60189922045401</w:t>
       </w:r>
@@ -2359,7 +2437,11 @@
         <w:t xml:space="preserve"> </w:t>
       </w:r>
       <w:r>
-        <w:t xml:space="preserve">, </w:t>
+        <w:t>,</w:t>
+      </w:r>
+      <w:proofErr w:type="gramEnd"/>
+      <w:r>
+        <w:t xml:space="preserve"> </w:t>
       </w:r>
       <w:r>
         <w:t>longitude :</w:t>
@@ -2388,12 +2470,14 @@
       <w:r>
         <w:t> </w:t>
       </w:r>
+      <w:proofErr w:type="gramStart"/>
       <w:r>
         <w:rPr>
           <w:color w:val="0070C0"/>
         </w:rPr>
         <w:t>distance(</w:t>
       </w:r>
+      <w:proofErr w:type="gramEnd"/>
       <w:r>
         <w:t>lat</w:t>
       </w:r>
@@ -2590,8 +2674,42 @@
                 <w:szCs w:val="21"/>
                 <w:lang w:eastAsia="fr-FR"/>
               </w:rPr>
-              <w:t xml:space="preserve"> id_antenne, latitude, longitude, distance(</w:t>
-            </w:r>
+              <w:t xml:space="preserve"> </w:t>
+            </w:r>
+            <w:proofErr w:type="spellStart"/>
+            <w:r>
+              <w:rPr>
+                <w:rFonts w:ascii="Consolas" w:eastAsia="Times New Roman" w:hAnsi="Consolas" w:cs="Times New Roman"/>
+                <w:color w:val="000000" w:themeColor="text1"/>
+                <w:sz w:val="21"/>
+                <w:szCs w:val="21"/>
+                <w:lang w:eastAsia="fr-FR"/>
+              </w:rPr>
+              <w:t>id_antenne</w:t>
+            </w:r>
+            <w:proofErr w:type="spellEnd"/>
+            <w:r>
+              <w:rPr>
+                <w:rFonts w:ascii="Consolas" w:eastAsia="Times New Roman" w:hAnsi="Consolas" w:cs="Times New Roman"/>
+                <w:color w:val="000000" w:themeColor="text1"/>
+                <w:sz w:val="21"/>
+                <w:szCs w:val="21"/>
+                <w:lang w:eastAsia="fr-FR"/>
+              </w:rPr>
+              <w:t xml:space="preserve">, latitude, longitude, </w:t>
+            </w:r>
+            <w:proofErr w:type="gramStart"/>
+            <w:r>
+              <w:rPr>
+                <w:rFonts w:ascii="Consolas" w:eastAsia="Times New Roman" w:hAnsi="Consolas" w:cs="Times New Roman"/>
+                <w:color w:val="000000" w:themeColor="text1"/>
+                <w:sz w:val="21"/>
+                <w:szCs w:val="21"/>
+                <w:lang w:eastAsia="fr-FR"/>
+              </w:rPr>
+              <w:t>distance(</w:t>
+            </w:r>
+            <w:proofErr w:type="gramEnd"/>
             <w:r>
               <w:rPr>
                 <w:rFonts w:ascii="Consolas" w:eastAsia="Times New Roman" w:hAnsi="Consolas" w:cs="Times New Roman"/>
@@ -2693,8 +2811,20 @@
                 <w:szCs w:val="21"/>
                 <w:lang w:val="en-US" w:eastAsia="fr-FR"/>
               </w:rPr>
-              <w:t xml:space="preserve"> antenne</w:t>
-            </w:r>
+              <w:t xml:space="preserve"> </w:t>
+            </w:r>
+            <w:proofErr w:type="spellStart"/>
+            <w:r>
+              <w:rPr>
+                <w:rFonts w:ascii="Consolas" w:eastAsia="Times New Roman" w:hAnsi="Consolas" w:cs="Times New Roman"/>
+                <w:color w:val="000000"/>
+                <w:sz w:val="21"/>
+                <w:szCs w:val="21"/>
+                <w:lang w:val="en-US" w:eastAsia="fr-FR"/>
+              </w:rPr>
+              <w:t>antenne</w:t>
+            </w:r>
+            <w:proofErr w:type="spellEnd"/>
           </w:p>
           <w:p>
             <w:pPr>
@@ -2726,8 +2856,20 @@
                 <w:szCs w:val="21"/>
                 <w:lang w:val="en-US" w:eastAsia="fr-FR"/>
               </w:rPr>
-              <w:t xml:space="preserve"> distance(</w:t>
-            </w:r>
+              <w:t xml:space="preserve"> </w:t>
+            </w:r>
+            <w:proofErr w:type="gramStart"/>
+            <w:r>
+              <w:rPr>
+                <w:rFonts w:ascii="Consolas" w:eastAsia="Times New Roman" w:hAnsi="Consolas" w:cs="Times New Roman"/>
+                <w:color w:val="000000"/>
+                <w:sz w:val="21"/>
+                <w:szCs w:val="21"/>
+                <w:lang w:val="en-US" w:eastAsia="fr-FR"/>
+              </w:rPr>
+              <w:t>distance(</w:t>
+            </w:r>
+            <w:proofErr w:type="gramEnd"/>
             <w:r>
               <w:rPr>
                 <w:rFonts w:ascii="Consolas" w:eastAsia="Times New Roman" w:hAnsi="Consolas" w:cs="Times New Roman"/>
@@ -2800,8 +2942,9 @@
                 <w:szCs w:val="21"/>
                 <w:lang w:val="en-US" w:eastAsia="fr-FR"/>
               </w:rPr>
-              <w:t>    &lt;=ALL(</w:t>
-            </w:r>
+              <w:t>    &lt;=</w:t>
+            </w:r>
+            <w:proofErr w:type="gramStart"/>
             <w:r>
               <w:rPr>
                 <w:rFonts w:ascii="Consolas" w:eastAsia="Times New Roman" w:hAnsi="Consolas" w:cs="Times New Roman"/>
@@ -2810,6 +2953,17 @@
                 <w:szCs w:val="21"/>
                 <w:lang w:val="en-US" w:eastAsia="fr-FR"/>
               </w:rPr>
+              <w:t>ALL(</w:t>
+            </w:r>
+            <w:proofErr w:type="gramEnd"/>
+            <w:r>
+              <w:rPr>
+                <w:rFonts w:ascii="Consolas" w:eastAsia="Times New Roman" w:hAnsi="Consolas" w:cs="Times New Roman"/>
+                <w:color w:val="000000"/>
+                <w:sz w:val="21"/>
+                <w:szCs w:val="21"/>
+                <w:lang w:val="en-US" w:eastAsia="fr-FR"/>
+              </w:rPr>
               <w:t>SELECT</w:t>
             </w:r>
             <w:r>
@@ -2872,6 +3026,7 @@
               </w:rPr>
               <w:t xml:space="preserve">FROM </w:t>
             </w:r>
+            <w:proofErr w:type="spellStart"/>
             <w:r>
               <w:rPr>
                 <w:rFonts w:ascii="Consolas" w:eastAsia="Times New Roman" w:hAnsi="Consolas" w:cs="Times New Roman"/>
@@ -2880,7 +3035,18 @@
                 <w:szCs w:val="21"/>
                 <w:lang w:val="en-US" w:eastAsia="fr-FR"/>
               </w:rPr>
-              <w:t>antenne)</w:t>
+              <w:t>antenne</w:t>
+            </w:r>
+            <w:proofErr w:type="spellEnd"/>
+            <w:r>
+              <w:rPr>
+                <w:rFonts w:ascii="Consolas" w:eastAsia="Times New Roman" w:hAnsi="Consolas" w:cs="Times New Roman"/>
+                <w:color w:val="000000"/>
+                <w:sz w:val="21"/>
+                <w:szCs w:val="21"/>
+                <w:lang w:val="en-US" w:eastAsia="fr-FR"/>
+              </w:rPr>
+              <w:t>)</w:t>
             </w:r>
             <w:r>
               <w:rPr>
@@ -3047,7 +3213,29 @@
                 <w:szCs w:val="21"/>
                 <w:lang w:val="en-US" w:eastAsia="fr-FR"/>
               </w:rPr>
-              <w:t xml:space="preserve"> antenne a1</w:t>
+              <w:t xml:space="preserve"> </w:t>
+            </w:r>
+            <w:proofErr w:type="spellStart"/>
+            <w:r>
+              <w:rPr>
+                <w:rFonts w:ascii="Consolas" w:eastAsia="Times New Roman" w:hAnsi="Consolas" w:cs="Times New Roman"/>
+                <w:color w:val="000000"/>
+                <w:sz w:val="21"/>
+                <w:szCs w:val="21"/>
+                <w:lang w:val="en-US" w:eastAsia="fr-FR"/>
+              </w:rPr>
+              <w:t>antenne</w:t>
+            </w:r>
+            <w:proofErr w:type="spellEnd"/>
+            <w:r>
+              <w:rPr>
+                <w:rFonts w:ascii="Consolas" w:eastAsia="Times New Roman" w:hAnsi="Consolas" w:cs="Times New Roman"/>
+                <w:color w:val="000000"/>
+                <w:sz w:val="21"/>
+                <w:szCs w:val="21"/>
+                <w:lang w:val="en-US" w:eastAsia="fr-FR"/>
+              </w:rPr>
+              <w:t xml:space="preserve"> a1</w:t>
             </w:r>
           </w:p>
           <w:p>
@@ -3080,6 +3268,160 @@
                 <w:szCs w:val="21"/>
                 <w:lang w:val="en-US" w:eastAsia="fr-FR"/>
               </w:rPr>
+              <w:t xml:space="preserve"> </w:t>
+            </w:r>
+            <w:proofErr w:type="gramStart"/>
+            <w:r>
+              <w:rPr>
+                <w:rFonts w:ascii="Consolas" w:eastAsia="Times New Roman" w:hAnsi="Consolas" w:cs="Times New Roman"/>
+                <w:color w:val="000000"/>
+                <w:sz w:val="21"/>
+                <w:szCs w:val="21"/>
+                <w:lang w:val="en-US" w:eastAsia="fr-FR"/>
+              </w:rPr>
+              <w:t>distance(</w:t>
+            </w:r>
+            <w:proofErr w:type="gramEnd"/>
+            <w:r>
+              <w:rPr>
+                <w:rFonts w:ascii="Consolas" w:eastAsia="Times New Roman" w:hAnsi="Consolas" w:cs="Times New Roman"/>
+                <w:color w:val="098658"/>
+                <w:sz w:val="21"/>
+                <w:szCs w:val="21"/>
+                <w:lang w:val="en-US" w:eastAsia="fr-FR"/>
+              </w:rPr>
+              <w:t>43.60189922045401</w:t>
+            </w:r>
+            <w:r>
+              <w:rPr>
+                <w:rFonts w:ascii="Consolas" w:eastAsia="Times New Roman" w:hAnsi="Consolas" w:cs="Times New Roman"/>
+                <w:color w:val="000000"/>
+                <w:sz w:val="21"/>
+                <w:szCs w:val="21"/>
+                <w:lang w:val="en-US" w:eastAsia="fr-FR"/>
+              </w:rPr>
+              <w:t xml:space="preserve">, </w:t>
+            </w:r>
+            <w:r>
+              <w:rPr>
+                <w:rFonts w:ascii="Consolas" w:eastAsia="Times New Roman" w:hAnsi="Consolas" w:cs="Times New Roman"/>
+                <w:color w:val="098658"/>
+                <w:sz w:val="21"/>
+                <w:szCs w:val="21"/>
+                <w:lang w:val="en-US" w:eastAsia="fr-FR"/>
+              </w:rPr>
+              <w:t>3.8950539964978104</w:t>
+            </w:r>
+            <w:r>
+              <w:rPr>
+                <w:rFonts w:ascii="Consolas" w:eastAsia="Times New Roman" w:hAnsi="Consolas" w:cs="Times New Roman"/>
+                <w:color w:val="000000"/>
+                <w:sz w:val="21"/>
+                <w:szCs w:val="21"/>
+                <w:lang w:val="en-US" w:eastAsia="fr-FR"/>
+              </w:rPr>
+              <w:t>, latitude, longitude)=(</w:t>
+            </w:r>
+            <w:r>
+              <w:rPr>
+                <w:rFonts w:ascii="Consolas" w:eastAsia="Times New Roman" w:hAnsi="Consolas" w:cs="Times New Roman"/>
+                <w:color w:val="000000"/>
+                <w:sz w:val="21"/>
+                <w:szCs w:val="21"/>
+                <w:lang w:val="en-US" w:eastAsia="fr-FR"/>
+              </w:rPr>
+              <w:t>SELECT</w:t>
+            </w:r>
+            <w:r>
+              <w:rPr>
+                <w:rFonts w:ascii="Consolas" w:eastAsia="Times New Roman" w:hAnsi="Consolas" w:cs="Times New Roman"/>
+                <w:color w:val="000000"/>
+                <w:sz w:val="21"/>
+                <w:szCs w:val="21"/>
+                <w:lang w:val="en-US" w:eastAsia="fr-FR"/>
+              </w:rPr>
+              <w:t xml:space="preserve"> </w:t>
+            </w:r>
+            <w:r>
+              <w:rPr>
+                <w:rFonts w:ascii="Consolas" w:eastAsia="Times New Roman" w:hAnsi="Consolas" w:cs="Times New Roman"/>
+                <w:color w:val="795E26"/>
+                <w:sz w:val="21"/>
+                <w:szCs w:val="21"/>
+                <w:lang w:val="en-US" w:eastAsia="fr-FR"/>
+              </w:rPr>
+              <w:t>MIN</w:t>
+            </w:r>
+            <w:r>
+              <w:rPr>
+                <w:rFonts w:ascii="Consolas" w:eastAsia="Times New Roman" w:hAnsi="Consolas" w:cs="Times New Roman"/>
+                <w:color w:val="000000"/>
+                <w:sz w:val="21"/>
+                <w:szCs w:val="21"/>
+                <w:lang w:val="en-US" w:eastAsia="fr-FR"/>
+              </w:rPr>
+              <w:t>(</w:t>
+            </w:r>
+            <w:proofErr w:type="spellStart"/>
+            <w:r>
+              <w:rPr>
+                <w:rFonts w:ascii="Consolas" w:eastAsia="Times New Roman" w:hAnsi="Consolas" w:cs="Times New Roman"/>
+                <w:color w:val="000000"/>
+                <w:sz w:val="21"/>
+                <w:szCs w:val="21"/>
+                <w:lang w:val="en-US" w:eastAsia="fr-FR"/>
+              </w:rPr>
+              <w:t>tab.d</w:t>
+            </w:r>
+            <w:proofErr w:type="spellEnd"/>
+            <w:r>
+              <w:rPr>
+                <w:rFonts w:ascii="Consolas" w:eastAsia="Times New Roman" w:hAnsi="Consolas" w:cs="Times New Roman"/>
+                <w:color w:val="000000"/>
+                <w:sz w:val="21"/>
+                <w:szCs w:val="21"/>
+                <w:lang w:val="en-US" w:eastAsia="fr-FR"/>
+              </w:rPr>
+              <w:t xml:space="preserve">) </w:t>
+            </w:r>
+            <w:r>
+              <w:rPr>
+                <w:rFonts w:ascii="Consolas" w:eastAsia="Times New Roman" w:hAnsi="Consolas" w:cs="Times New Roman"/>
+                <w:color w:val="000000"/>
+                <w:sz w:val="21"/>
+                <w:szCs w:val="21"/>
+                <w:lang w:val="en-US" w:eastAsia="fr-FR"/>
+              </w:rPr>
+              <w:t xml:space="preserve">FROM </w:t>
+            </w:r>
+            <w:r>
+              <w:rPr>
+                <w:rFonts w:ascii="Consolas" w:eastAsia="Times New Roman" w:hAnsi="Consolas" w:cs="Times New Roman"/>
+                <w:color w:val="000000"/>
+                <w:sz w:val="21"/>
+                <w:szCs w:val="21"/>
+                <w:lang w:val="en-US" w:eastAsia="fr-FR"/>
+              </w:rPr>
+              <w:t>(</w:t>
+            </w:r>
+            <w:r>
+              <w:rPr>
+                <w:rFonts w:ascii="Consolas" w:eastAsia="Times New Roman" w:hAnsi="Consolas" w:cs="Times New Roman"/>
+                <w:color w:val="000000"/>
+                <w:sz w:val="21"/>
+                <w:szCs w:val="21"/>
+                <w:lang w:val="en-US" w:eastAsia="fr-FR"/>
+              </w:rPr>
+              <w:t>SELECT</w:t>
+            </w:r>
+            <w:r>
+              <w:rPr>
+                <w:rFonts w:ascii="Consolas" w:eastAsia="Times New Roman" w:hAnsi="Consolas" w:cs="Times New Roman"/>
+                <w:color w:val="000000"/>
+                <w:sz w:val="21"/>
+                <w:szCs w:val="21"/>
+                <w:lang w:val="en-US" w:eastAsia="fr-FR"/>
+              </w:rPr>
               <w:t xml:space="preserve"> distance(</w:t>
             </w:r>
             <w:r>
@@ -3120,7 +3462,7 @@
                 <w:szCs w:val="21"/>
                 <w:lang w:val="en-US" w:eastAsia="fr-FR"/>
               </w:rPr>
-              <w:t>, latitude, longitude)=(</w:t>
+              <w:t xml:space="preserve">, a2.latitude, a2.longitude) d </w:t>
             </w:r>
             <w:r>
               <w:rPr>
@@ -3130,7 +3472,7 @@
                 <w:szCs w:val="21"/>
                 <w:lang w:val="en-US" w:eastAsia="fr-FR"/>
               </w:rPr>
-              <w:t>SELECT</w:t>
+              <w:t>FROM</w:t>
             </w:r>
             <w:r>
               <w:rPr>
@@ -3142,16 +3484,7 @@
               </w:rPr>
               <w:t xml:space="preserve"> </w:t>
             </w:r>
-            <w:r>
-              <w:rPr>
-                <w:rFonts w:ascii="Consolas" w:eastAsia="Times New Roman" w:hAnsi="Consolas" w:cs="Times New Roman"/>
-                <w:color w:val="795E26"/>
-                <w:sz w:val="21"/>
-                <w:szCs w:val="21"/>
-                <w:lang w:val="en-US" w:eastAsia="fr-FR"/>
-              </w:rPr>
-              <w:t>MIN</w:t>
-            </w:r>
+            <w:proofErr w:type="spellStart"/>
             <w:r>
               <w:rPr>
                 <w:rFonts w:ascii="Consolas" w:eastAsia="Times New Roman" w:hAnsi="Consolas" w:cs="Times New Roman"/>
@@ -3160,8 +3493,9 @@
                 <w:szCs w:val="21"/>
                 <w:lang w:val="en-US" w:eastAsia="fr-FR"/>
               </w:rPr>
-              <w:t xml:space="preserve">(tab.d) </w:t>
-            </w:r>
+              <w:t>antenne</w:t>
+            </w:r>
+            <w:proofErr w:type="spellEnd"/>
             <w:r>
               <w:rPr>
                 <w:rFonts w:ascii="Consolas" w:eastAsia="Times New Roman" w:hAnsi="Consolas" w:cs="Times New Roman"/>
@@ -3170,97 +3504,7 @@
                 <w:szCs w:val="21"/>
                 <w:lang w:val="en-US" w:eastAsia="fr-FR"/>
               </w:rPr>
-              <w:t xml:space="preserve">FROM </w:t>
-            </w:r>
-            <w:r>
-              <w:rPr>
-                <w:rFonts w:ascii="Consolas" w:eastAsia="Times New Roman" w:hAnsi="Consolas" w:cs="Times New Roman"/>
-                <w:color w:val="000000"/>
-                <w:sz w:val="21"/>
-                <w:szCs w:val="21"/>
-                <w:lang w:val="en-US" w:eastAsia="fr-FR"/>
-              </w:rPr>
-              <w:t>(</w:t>
-            </w:r>
-            <w:r>
-              <w:rPr>
-                <w:rFonts w:ascii="Consolas" w:eastAsia="Times New Roman" w:hAnsi="Consolas" w:cs="Times New Roman"/>
-                <w:color w:val="000000"/>
-                <w:sz w:val="21"/>
-                <w:szCs w:val="21"/>
-                <w:lang w:val="en-US" w:eastAsia="fr-FR"/>
-              </w:rPr>
-              <w:t>SELECT</w:t>
-            </w:r>
-            <w:r>
-              <w:rPr>
-                <w:rFonts w:ascii="Consolas" w:eastAsia="Times New Roman" w:hAnsi="Consolas" w:cs="Times New Roman"/>
-                <w:color w:val="000000"/>
-                <w:sz w:val="21"/>
-                <w:szCs w:val="21"/>
-                <w:lang w:val="en-US" w:eastAsia="fr-FR"/>
-              </w:rPr>
-              <w:t xml:space="preserve"> distance(</w:t>
-            </w:r>
-            <w:r>
-              <w:rPr>
-                <w:rFonts w:ascii="Consolas" w:eastAsia="Times New Roman" w:hAnsi="Consolas" w:cs="Times New Roman"/>
-                <w:color w:val="098658"/>
-                <w:sz w:val="21"/>
-                <w:szCs w:val="21"/>
-                <w:lang w:val="en-US" w:eastAsia="fr-FR"/>
-              </w:rPr>
-              <w:t>43.60189922045401</w:t>
-            </w:r>
-            <w:r>
-              <w:rPr>
-                <w:rFonts w:ascii="Consolas" w:eastAsia="Times New Roman" w:hAnsi="Consolas" w:cs="Times New Roman"/>
-                <w:color w:val="000000"/>
-                <w:sz w:val="21"/>
-                <w:szCs w:val="21"/>
-                <w:lang w:val="en-US" w:eastAsia="fr-FR"/>
-              </w:rPr>
-              <w:t xml:space="preserve">, </w:t>
-            </w:r>
-            <w:r>
-              <w:rPr>
-                <w:rFonts w:ascii="Consolas" w:eastAsia="Times New Roman" w:hAnsi="Consolas" w:cs="Times New Roman"/>
-                <w:color w:val="098658"/>
-                <w:sz w:val="21"/>
-                <w:szCs w:val="21"/>
-                <w:lang w:val="en-US" w:eastAsia="fr-FR"/>
-              </w:rPr>
-              <w:t>3.8950539964978104</w:t>
-            </w:r>
-            <w:r>
-              <w:rPr>
-                <w:rFonts w:ascii="Consolas" w:eastAsia="Times New Roman" w:hAnsi="Consolas" w:cs="Times New Roman"/>
-                <w:color w:val="000000"/>
-                <w:sz w:val="21"/>
-                <w:szCs w:val="21"/>
-                <w:lang w:val="en-US" w:eastAsia="fr-FR"/>
-              </w:rPr>
-              <w:t xml:space="preserve">, a2.latitude, a2.longitude) d </w:t>
-            </w:r>
-            <w:r>
-              <w:rPr>
-                <w:rFonts w:ascii="Consolas" w:eastAsia="Times New Roman" w:hAnsi="Consolas" w:cs="Times New Roman"/>
-                <w:color w:val="000000"/>
-                <w:sz w:val="21"/>
-                <w:szCs w:val="21"/>
-                <w:lang w:val="en-US" w:eastAsia="fr-FR"/>
-              </w:rPr>
-              <w:t>FROM</w:t>
-            </w:r>
-            <w:r>
-              <w:rPr>
-                <w:rFonts w:ascii="Consolas" w:eastAsia="Times New Roman" w:hAnsi="Consolas" w:cs="Times New Roman"/>
-                <w:color w:val="000000"/>
-                <w:sz w:val="21"/>
-                <w:szCs w:val="21"/>
-                <w:lang w:val="en-US" w:eastAsia="fr-FR"/>
-              </w:rPr>
-              <w:t xml:space="preserve"> antenne a2) tab)</w:t>
+              <w:t xml:space="preserve"> a2) tab)</w:t>
             </w:r>
             <w:r>
               <w:rPr>
@@ -3652,7 +3896,7 @@
               <w:t>(</w:t>
             </w:r>
             <w:r>
-              <w:t>49</w:t>
+              <w:t>27</w:t>
             </w:r>
             <w:r>
               <w:t xml:space="preserve"> </w:t>
@@ -3740,10 +3984,18 @@
         <w:t xml:space="preserve"> au moins l’une d’entre elle utilise </w:t>
       </w:r>
       <w:r>
-        <w:t xml:space="preserve">une des </w:t>
-      </w:r>
-      <w:r>
-        <w:t>antennes proche du crime</w:t>
+        <w:t xml:space="preserve">une </w:t>
+      </w:r>
+      <w:proofErr w:type="gramStart"/>
+      <w:r>
+        <w:t xml:space="preserve">des </w:t>
+      </w:r>
+      <w:r>
+        <w:t>antennes proche</w:t>
+      </w:r>
+      <w:proofErr w:type="gramEnd"/>
+      <w:r>
+        <w:t xml:space="preserve"> du crime</w:t>
       </w:r>
       <w:r>
         <w:t>.</w:t>
@@ -4066,7 +4318,29 @@
                 <w:szCs w:val="18"/>
                 <w:lang w:val="en-US" w:eastAsia="fr-FR"/>
               </w:rPr>
-              <w:t xml:space="preserve"> antenne </w:t>
+              <w:t xml:space="preserve"> </w:t>
+            </w:r>
+            <w:proofErr w:type="spellStart"/>
+            <w:r>
+              <w:rPr>
+                <w:rFonts w:ascii="Consolas" w:eastAsia="Times New Roman" w:hAnsi="Consolas" w:cs="Times New Roman"/>
+                <w:color w:val="000000"/>
+                <w:sz w:val="18"/>
+                <w:szCs w:val="18"/>
+                <w:lang w:val="en-US" w:eastAsia="fr-FR"/>
+              </w:rPr>
+              <w:t>antenne</w:t>
+            </w:r>
+            <w:proofErr w:type="spellEnd"/>
+            <w:r>
+              <w:rPr>
+                <w:rFonts w:ascii="Consolas" w:eastAsia="Times New Roman" w:hAnsi="Consolas" w:cs="Times New Roman"/>
+                <w:color w:val="000000"/>
+                <w:sz w:val="18"/>
+                <w:szCs w:val="18"/>
+                <w:lang w:val="en-US" w:eastAsia="fr-FR"/>
+              </w:rPr>
+              <w:t xml:space="preserve"> </w:t>
             </w:r>
             <w:r>
               <w:rPr>
@@ -4129,13 +4403,10 @@
                 <w:szCs w:val="18"/>
                 <w:lang w:val="en-US" w:eastAsia="fr-FR"/>
               </w:rPr>
-              <w:t xml:space="preserve"> id_antenne</w:t>
-            </w:r>
-          </w:p>
-          <w:p>
-            <w:pPr>
-              <w:shd w:val="clear" w:color="auto" w:fill="FFFFFF"/>
-              <w:spacing w:line="285" w:lineRule="atLeast"/>
+              <w:t xml:space="preserve"> </w:t>
+            </w:r>
+            <w:proofErr w:type="spellStart"/>
+            <w:r>
               <w:rPr>
                 <w:rFonts w:ascii="Consolas" w:eastAsia="Times New Roman" w:hAnsi="Consolas" w:cs="Times New Roman"/>
                 <w:color w:val="000000"/>
@@ -4143,7 +4414,9 @@
                 <w:szCs w:val="18"/>
                 <w:lang w:val="en-US" w:eastAsia="fr-FR"/>
               </w:rPr>
-            </w:pPr>
+              <w:t>id_</w:t>
+            </w:r>
+            <w:proofErr w:type="gramStart"/>
             <w:r>
               <w:rPr>
                 <w:rFonts w:ascii="Consolas" w:eastAsia="Times New Roman" w:hAnsi="Consolas" w:cs="Times New Roman"/>
@@ -4152,6 +4425,31 @@
                 <w:szCs w:val="18"/>
                 <w:lang w:val="en-US" w:eastAsia="fr-FR"/>
               </w:rPr>
+              <w:t>antenne</w:t>
+            </w:r>
+            <w:proofErr w:type="spellEnd"/>
+            <w:proofErr w:type="gramEnd"/>
+          </w:p>
+          <w:p>
+            <w:pPr>
+              <w:shd w:val="clear" w:color="auto" w:fill="FFFFFF"/>
+              <w:spacing w:line="285" w:lineRule="atLeast"/>
+              <w:rPr>
+                <w:rFonts w:ascii="Consolas" w:eastAsia="Times New Roman" w:hAnsi="Consolas" w:cs="Times New Roman"/>
+                <w:color w:val="000000"/>
+                <w:sz w:val="18"/>
+                <w:szCs w:val="18"/>
+                <w:lang w:val="en-US" w:eastAsia="fr-FR"/>
+              </w:rPr>
+            </w:pPr>
+            <w:r>
+              <w:rPr>
+                <w:rFonts w:ascii="Consolas" w:eastAsia="Times New Roman" w:hAnsi="Consolas" w:cs="Times New Roman"/>
+                <w:color w:val="000000"/>
+                <w:sz w:val="18"/>
+                <w:szCs w:val="18"/>
+                <w:lang w:val="en-US" w:eastAsia="fr-FR"/>
+              </w:rPr>
               <w:t xml:space="preserve">        </w:t>
             </w:r>
             <w:r>
@@ -4172,13 +4470,10 @@
                 <w:szCs w:val="18"/>
                 <w:lang w:val="en-US" w:eastAsia="fr-FR"/>
               </w:rPr>
-              <w:t xml:space="preserve"> antenne</w:t>
-            </w:r>
-          </w:p>
-          <w:p>
-            <w:pPr>
-              <w:shd w:val="clear" w:color="auto" w:fill="FFFFFF"/>
-              <w:spacing w:line="285" w:lineRule="atLeast"/>
+              <w:t xml:space="preserve"> </w:t>
+            </w:r>
+            <w:proofErr w:type="spellStart"/>
+            <w:r>
               <w:rPr>
                 <w:rFonts w:ascii="Consolas" w:eastAsia="Times New Roman" w:hAnsi="Consolas" w:cs="Times New Roman"/>
                 <w:color w:val="000000"/>
@@ -4186,8 +4481,14 @@
                 <w:szCs w:val="18"/>
                 <w:lang w:val="en-US" w:eastAsia="fr-FR"/>
               </w:rPr>
-            </w:pPr>
-            <w:r>
+              <w:t>antenne</w:t>
+            </w:r>
+            <w:proofErr w:type="spellEnd"/>
+          </w:p>
+          <w:p>
+            <w:pPr>
+              <w:shd w:val="clear" w:color="auto" w:fill="FFFFFF"/>
+              <w:spacing w:line="285" w:lineRule="atLeast"/>
               <w:rPr>
                 <w:rFonts w:ascii="Consolas" w:eastAsia="Times New Roman" w:hAnsi="Consolas" w:cs="Times New Roman"/>
                 <w:color w:val="000000"/>
@@ -4195,6 +4496,15 @@
                 <w:szCs w:val="18"/>
                 <w:lang w:val="en-US" w:eastAsia="fr-FR"/>
               </w:rPr>
+            </w:pPr>
+            <w:r>
+              <w:rPr>
+                <w:rFonts w:ascii="Consolas" w:eastAsia="Times New Roman" w:hAnsi="Consolas" w:cs="Times New Roman"/>
+                <w:color w:val="000000"/>
+                <w:sz w:val="18"/>
+                <w:szCs w:val="18"/>
+                <w:lang w:val="en-US" w:eastAsia="fr-FR"/>
+              </w:rPr>
               <w:t xml:space="preserve">        </w:t>
             </w:r>
             <w:r>
@@ -4215,8 +4525,20 @@
                 <w:szCs w:val="18"/>
                 <w:lang w:val="en-US" w:eastAsia="fr-FR"/>
               </w:rPr>
-              <w:t xml:space="preserve"> distance(</w:t>
-            </w:r>
+              <w:t xml:space="preserve"> </w:t>
+            </w:r>
+            <w:proofErr w:type="gramStart"/>
+            <w:r>
+              <w:rPr>
+                <w:rFonts w:ascii="Consolas" w:eastAsia="Times New Roman" w:hAnsi="Consolas" w:cs="Times New Roman"/>
+                <w:color w:val="000000"/>
+                <w:sz w:val="18"/>
+                <w:szCs w:val="18"/>
+                <w:lang w:val="en-US" w:eastAsia="fr-FR"/>
+              </w:rPr>
+              <w:t>distance(</w:t>
+            </w:r>
+            <w:proofErr w:type="gramEnd"/>
             <w:r>
               <w:rPr>
                 <w:rFonts w:ascii="Consolas" w:eastAsia="Times New Roman" w:hAnsi="Consolas" w:cs="Times New Roman"/>
@@ -4318,13 +4640,10 @@
                 <w:szCs w:val="18"/>
                 <w:lang w:val="en-US" w:eastAsia="fr-FR"/>
               </w:rPr>
-              <w:t>        &lt;=ALL(</w:t>
-            </w:r>
-          </w:p>
-          <w:p>
-            <w:pPr>
-              <w:shd w:val="clear" w:color="auto" w:fill="FFFFFF"/>
-              <w:spacing w:line="285" w:lineRule="atLeast"/>
+              <w:t>        &lt;=</w:t>
+            </w:r>
+            <w:proofErr w:type="gramStart"/>
+            <w:r>
               <w:rPr>
                 <w:rFonts w:ascii="Consolas" w:eastAsia="Times New Roman" w:hAnsi="Consolas" w:cs="Times New Roman"/>
                 <w:color w:val="000000"/>
@@ -4332,8 +4651,14 @@
                 <w:szCs w:val="18"/>
                 <w:lang w:val="en-US" w:eastAsia="fr-FR"/>
               </w:rPr>
-            </w:pPr>
-            <w:r>
+              <w:t>ALL(</w:t>
+            </w:r>
+            <w:proofErr w:type="gramEnd"/>
+          </w:p>
+          <w:p>
+            <w:pPr>
+              <w:shd w:val="clear" w:color="auto" w:fill="FFFFFF"/>
+              <w:spacing w:line="285" w:lineRule="atLeast"/>
               <w:rPr>
                 <w:rFonts w:ascii="Consolas" w:eastAsia="Times New Roman" w:hAnsi="Consolas" w:cs="Times New Roman"/>
                 <w:color w:val="000000"/>
@@ -4341,6 +4666,15 @@
                 <w:szCs w:val="18"/>
                 <w:lang w:val="en-US" w:eastAsia="fr-FR"/>
               </w:rPr>
+            </w:pPr>
+            <w:r>
+              <w:rPr>
+                <w:rFonts w:ascii="Consolas" w:eastAsia="Times New Roman" w:hAnsi="Consolas" w:cs="Times New Roman"/>
+                <w:color w:val="000000"/>
+                <w:sz w:val="18"/>
+                <w:szCs w:val="18"/>
+                <w:lang w:val="en-US" w:eastAsia="fr-FR"/>
+              </w:rPr>
               <w:t xml:space="preserve">            </w:t>
             </w:r>
             <w:r>
@@ -4361,8 +4695,20 @@
                 <w:szCs w:val="18"/>
                 <w:lang w:val="en-US" w:eastAsia="fr-FR"/>
               </w:rPr>
-              <w:t xml:space="preserve"> distance(</w:t>
-            </w:r>
+              <w:t xml:space="preserve"> </w:t>
+            </w:r>
+            <w:proofErr w:type="gramStart"/>
+            <w:r>
+              <w:rPr>
+                <w:rFonts w:ascii="Consolas" w:eastAsia="Times New Roman" w:hAnsi="Consolas" w:cs="Times New Roman"/>
+                <w:color w:val="000000"/>
+                <w:sz w:val="18"/>
+                <w:szCs w:val="18"/>
+                <w:lang w:val="en-US" w:eastAsia="fr-FR"/>
+              </w:rPr>
+              <w:t>distance(</w:t>
+            </w:r>
+            <w:proofErr w:type="gramEnd"/>
             <w:r>
               <w:rPr>
                 <w:rFonts w:ascii="Consolas" w:eastAsia="Times New Roman" w:hAnsi="Consolas" w:cs="Times New Roman"/>
@@ -4484,13 +4830,10 @@
                 <w:szCs w:val="18"/>
                 <w:lang w:val="en-US" w:eastAsia="fr-FR"/>
               </w:rPr>
-              <w:t xml:space="preserve"> antenne</w:t>
-            </w:r>
-          </w:p>
-          <w:p>
-            <w:pPr>
-              <w:shd w:val="clear" w:color="auto" w:fill="FFFFFF"/>
-              <w:spacing w:line="285" w:lineRule="atLeast"/>
+              <w:t xml:space="preserve"> </w:t>
+            </w:r>
+            <w:proofErr w:type="spellStart"/>
+            <w:r>
               <w:rPr>
                 <w:rFonts w:ascii="Consolas" w:eastAsia="Times New Roman" w:hAnsi="Consolas" w:cs="Times New Roman"/>
                 <w:color w:val="000000"/>
@@ -4498,8 +4841,14 @@
                 <w:szCs w:val="18"/>
                 <w:lang w:val="en-US" w:eastAsia="fr-FR"/>
               </w:rPr>
-            </w:pPr>
-            <w:r>
+              <w:t>antenne</w:t>
+            </w:r>
+            <w:proofErr w:type="spellEnd"/>
+          </w:p>
+          <w:p>
+            <w:pPr>
+              <w:shd w:val="clear" w:color="auto" w:fill="FFFFFF"/>
+              <w:spacing w:line="285" w:lineRule="atLeast"/>
               <w:rPr>
                 <w:rFonts w:ascii="Consolas" w:eastAsia="Times New Roman" w:hAnsi="Consolas" w:cs="Times New Roman"/>
                 <w:color w:val="000000"/>
@@ -4507,13 +4856,8 @@
                 <w:szCs w:val="18"/>
                 <w:lang w:val="en-US" w:eastAsia="fr-FR"/>
               </w:rPr>
-              <w:t>            )</w:t>
-            </w:r>
-          </w:p>
-          <w:p>
-            <w:pPr>
-              <w:shd w:val="clear" w:color="auto" w:fill="FFFFFF"/>
-              <w:spacing w:line="285" w:lineRule="atLeast"/>
+            </w:pPr>
+            <w:r>
               <w:rPr>
                 <w:rFonts w:ascii="Consolas" w:eastAsia="Times New Roman" w:hAnsi="Consolas" w:cs="Times New Roman"/>
                 <w:color w:val="000000"/>
@@ -4521,8 +4865,13 @@
                 <w:szCs w:val="18"/>
                 <w:lang w:val="en-US" w:eastAsia="fr-FR"/>
               </w:rPr>
-            </w:pPr>
-            <w:r>
+              <w:t>            )</w:t>
+            </w:r>
+          </w:p>
+          <w:p>
+            <w:pPr>
+              <w:shd w:val="clear" w:color="auto" w:fill="FFFFFF"/>
+              <w:spacing w:line="285" w:lineRule="atLeast"/>
               <w:rPr>
                 <w:rFonts w:ascii="Consolas" w:eastAsia="Times New Roman" w:hAnsi="Consolas" w:cs="Times New Roman"/>
                 <w:color w:val="000000"/>
@@ -4530,13 +4879,8 @@
                 <w:szCs w:val="18"/>
                 <w:lang w:val="en-US" w:eastAsia="fr-FR"/>
               </w:rPr>
-              <w:t>        )</w:t>
-            </w:r>
-          </w:p>
-          <w:p>
-            <w:pPr>
-              <w:shd w:val="clear" w:color="auto" w:fill="FFFFFF"/>
-              <w:spacing w:line="285" w:lineRule="atLeast"/>
+            </w:pPr>
+            <w:r>
               <w:rPr>
                 <w:rFonts w:ascii="Consolas" w:eastAsia="Times New Roman" w:hAnsi="Consolas" w:cs="Times New Roman"/>
                 <w:color w:val="000000"/>
@@ -4544,8 +4888,13 @@
                 <w:szCs w:val="18"/>
                 <w:lang w:val="en-US" w:eastAsia="fr-FR"/>
               </w:rPr>
-            </w:pPr>
-            <w:r>
+              <w:t>        )</w:t>
+            </w:r>
+          </w:p>
+          <w:p>
+            <w:pPr>
+              <w:shd w:val="clear" w:color="auto" w:fill="FFFFFF"/>
+              <w:spacing w:line="285" w:lineRule="atLeast"/>
               <w:rPr>
                 <w:rFonts w:ascii="Consolas" w:eastAsia="Times New Roman" w:hAnsi="Consolas" w:cs="Times New Roman"/>
                 <w:color w:val="000000"/>
@@ -4553,7 +4902,38 @@
                 <w:szCs w:val="18"/>
                 <w:lang w:val="en-US" w:eastAsia="fr-FR"/>
               </w:rPr>
-              <w:t xml:space="preserve">    ) s1, appel, </w:t>
+            </w:pPr>
+            <w:r>
+              <w:rPr>
+                <w:rFonts w:ascii="Consolas" w:eastAsia="Times New Roman" w:hAnsi="Consolas" w:cs="Times New Roman"/>
+                <w:color w:val="000000"/>
+                <w:sz w:val="18"/>
+                <w:szCs w:val="18"/>
+                <w:lang w:val="en-US" w:eastAsia="fr-FR"/>
+              </w:rPr>
+              <w:t xml:space="preserve">    ) s1, </w:t>
+            </w:r>
+            <w:proofErr w:type="spellStart"/>
+            <w:r>
+              <w:rPr>
+                <w:rFonts w:ascii="Consolas" w:eastAsia="Times New Roman" w:hAnsi="Consolas" w:cs="Times New Roman"/>
+                <w:color w:val="000000"/>
+                <w:sz w:val="18"/>
+                <w:szCs w:val="18"/>
+                <w:lang w:val="en-US" w:eastAsia="fr-FR"/>
+              </w:rPr>
+              <w:t>appel</w:t>
+            </w:r>
+            <w:proofErr w:type="spellEnd"/>
+            <w:r>
+              <w:rPr>
+                <w:rFonts w:ascii="Consolas" w:eastAsia="Times New Roman" w:hAnsi="Consolas" w:cs="Times New Roman"/>
+                <w:color w:val="000000"/>
+                <w:sz w:val="18"/>
+                <w:szCs w:val="18"/>
+                <w:lang w:val="en-US" w:eastAsia="fr-FR"/>
+              </w:rPr>
+              <w:t xml:space="preserve">, </w:t>
             </w:r>
             <w:r>
               <w:rPr>
@@ -4588,6 +4968,7 @@
                 <w:lang w:val="en-US" w:eastAsia="fr-FR"/>
               </w:rPr>
             </w:pPr>
+            <w:proofErr w:type="gramStart"/>
             <w:r>
               <w:rPr>
                 <w:rFonts w:ascii="Consolas" w:eastAsia="Times New Roman" w:hAnsi="Consolas" w:cs="Times New Roman"/>
@@ -4598,6 +4979,7 @@
               </w:rPr>
               <w:t>where</w:t>
             </w:r>
+            <w:proofErr w:type="gramEnd"/>
           </w:p>
           <w:p>
             <w:pPr>
@@ -4619,7 +5001,29 @@
                 <w:szCs w:val="18"/>
                 <w:lang w:val="en-US" w:eastAsia="fr-FR"/>
               </w:rPr>
-              <w:t xml:space="preserve">    ((appel.envoyeur=s1.id_session </w:t>
+              <w:t>    ((</w:t>
+            </w:r>
+            <w:proofErr w:type="spellStart"/>
+            <w:r>
+              <w:rPr>
+                <w:rFonts w:ascii="Consolas" w:eastAsia="Times New Roman" w:hAnsi="Consolas" w:cs="Times New Roman"/>
+                <w:color w:val="000000"/>
+                <w:sz w:val="18"/>
+                <w:szCs w:val="18"/>
+                <w:lang w:val="en-US" w:eastAsia="fr-FR"/>
+              </w:rPr>
+              <w:t>appel.envoyeur</w:t>
+            </w:r>
+            <w:proofErr w:type="spellEnd"/>
+            <w:r>
+              <w:rPr>
+                <w:rFonts w:ascii="Consolas" w:eastAsia="Times New Roman" w:hAnsi="Consolas" w:cs="Times New Roman"/>
+                <w:color w:val="000000"/>
+                <w:sz w:val="18"/>
+                <w:szCs w:val="18"/>
+                <w:lang w:val="en-US" w:eastAsia="fr-FR"/>
+              </w:rPr>
+              <w:t xml:space="preserve">=s1.id_session </w:t>
             </w:r>
             <w:r>
               <w:rPr>
@@ -4639,21 +5043,9 @@
                 <w:szCs w:val="18"/>
                 <w:lang w:val="en-US" w:eastAsia="fr-FR"/>
               </w:rPr>
-              <w:t xml:space="preserve"> appel.receveur=s2.id_session)</w:t>
-            </w:r>
-          </w:p>
-          <w:p>
-            <w:pPr>
-              <w:shd w:val="clear" w:color="auto" w:fill="FFFFFF"/>
-              <w:spacing w:line="285" w:lineRule="atLeast"/>
-              <w:rPr>
-                <w:rFonts w:ascii="Consolas" w:eastAsia="Times New Roman" w:hAnsi="Consolas" w:cs="Times New Roman"/>
-                <w:color w:val="000000"/>
-                <w:sz w:val="21"/>
-                <w:szCs w:val="21"/>
-                <w:lang w:val="en-US" w:eastAsia="fr-FR"/>
-              </w:rPr>
-            </w:pPr>
+              <w:t xml:space="preserve"> </w:t>
+            </w:r>
+            <w:proofErr w:type="spellStart"/>
             <w:r>
               <w:rPr>
                 <w:rFonts w:ascii="Consolas" w:eastAsia="Times New Roman" w:hAnsi="Consolas" w:cs="Times New Roman"/>
@@ -4662,6 +5054,40 @@
                 <w:szCs w:val="18"/>
                 <w:lang w:val="en-US" w:eastAsia="fr-FR"/>
               </w:rPr>
+              <w:t>appel.receveur</w:t>
+            </w:r>
+            <w:proofErr w:type="spellEnd"/>
+            <w:r>
+              <w:rPr>
+                <w:rFonts w:ascii="Consolas" w:eastAsia="Times New Roman" w:hAnsi="Consolas" w:cs="Times New Roman"/>
+                <w:color w:val="000000"/>
+                <w:sz w:val="18"/>
+                <w:szCs w:val="18"/>
+                <w:lang w:val="en-US" w:eastAsia="fr-FR"/>
+              </w:rPr>
+              <w:t>=s2.id_session)</w:t>
+            </w:r>
+          </w:p>
+          <w:p>
+            <w:pPr>
+              <w:shd w:val="clear" w:color="auto" w:fill="FFFFFF"/>
+              <w:spacing w:line="285" w:lineRule="atLeast"/>
+              <w:rPr>
+                <w:rFonts w:ascii="Consolas" w:eastAsia="Times New Roman" w:hAnsi="Consolas" w:cs="Times New Roman"/>
+                <w:color w:val="000000"/>
+                <w:sz w:val="21"/>
+                <w:szCs w:val="21"/>
+                <w:lang w:val="en-US" w:eastAsia="fr-FR"/>
+              </w:rPr>
+            </w:pPr>
+            <w:r>
+              <w:rPr>
+                <w:rFonts w:ascii="Consolas" w:eastAsia="Times New Roman" w:hAnsi="Consolas" w:cs="Times New Roman"/>
+                <w:color w:val="000000"/>
+                <w:sz w:val="18"/>
+                <w:szCs w:val="18"/>
+                <w:lang w:val="en-US" w:eastAsia="fr-FR"/>
+              </w:rPr>
               <w:t xml:space="preserve">    </w:t>
             </w:r>
             <w:r>
@@ -4682,7 +5108,29 @@
                 <w:szCs w:val="18"/>
                 <w:lang w:val="en-US" w:eastAsia="fr-FR"/>
               </w:rPr>
-              <w:t xml:space="preserve"> (appel.receveur=s1.id_session </w:t>
+              <w:t xml:space="preserve"> (</w:t>
+            </w:r>
+            <w:proofErr w:type="spellStart"/>
+            <w:r>
+              <w:rPr>
+                <w:rFonts w:ascii="Consolas" w:eastAsia="Times New Roman" w:hAnsi="Consolas" w:cs="Times New Roman"/>
+                <w:color w:val="000000"/>
+                <w:sz w:val="18"/>
+                <w:szCs w:val="18"/>
+                <w:lang w:val="en-US" w:eastAsia="fr-FR"/>
+              </w:rPr>
+              <w:t>appel.receveur</w:t>
+            </w:r>
+            <w:proofErr w:type="spellEnd"/>
+            <w:r>
+              <w:rPr>
+                <w:rFonts w:ascii="Consolas" w:eastAsia="Times New Roman" w:hAnsi="Consolas" w:cs="Times New Roman"/>
+                <w:color w:val="000000"/>
+                <w:sz w:val="18"/>
+                <w:szCs w:val="18"/>
+                <w:lang w:val="en-US" w:eastAsia="fr-FR"/>
+              </w:rPr>
+              <w:t xml:space="preserve">=s1.id_session </w:t>
             </w:r>
             <w:r>
               <w:rPr>
@@ -4702,7 +5150,29 @@
                 <w:szCs w:val="18"/>
                 <w:lang w:val="en-US" w:eastAsia="fr-FR"/>
               </w:rPr>
-              <w:t xml:space="preserve"> appel.envoyeur=s2.id_session))</w:t>
+              <w:t xml:space="preserve"> </w:t>
+            </w:r>
+            <w:proofErr w:type="spellStart"/>
+            <w:r>
+              <w:rPr>
+                <w:rFonts w:ascii="Consolas" w:eastAsia="Times New Roman" w:hAnsi="Consolas" w:cs="Times New Roman"/>
+                <w:color w:val="000000"/>
+                <w:sz w:val="18"/>
+                <w:szCs w:val="18"/>
+                <w:lang w:val="en-US" w:eastAsia="fr-FR"/>
+              </w:rPr>
+              <w:t>appel.envoyeur</w:t>
+            </w:r>
+            <w:proofErr w:type="spellEnd"/>
+            <w:r>
+              <w:rPr>
+                <w:rFonts w:ascii="Consolas" w:eastAsia="Times New Roman" w:hAnsi="Consolas" w:cs="Times New Roman"/>
+                <w:color w:val="000000"/>
+                <w:sz w:val="18"/>
+                <w:szCs w:val="18"/>
+                <w:lang w:val="en-US" w:eastAsia="fr-FR"/>
+              </w:rPr>
+              <w:t>=s2.id_session))</w:t>
             </w:r>
           </w:p>
         </w:tc>
@@ -5093,7 +5563,15 @@
               <w:ind w:left="708" w:hanging="708"/>
             </w:pPr>
             <w:r>
-              <w:t>(.. résultats attendus en total)</w:t>
+              <w:t xml:space="preserve">(.. </w:t>
+            </w:r>
+            <w:proofErr w:type="gramStart"/>
+            <w:r>
+              <w:t>résultats</w:t>
+            </w:r>
+            <w:proofErr w:type="gramEnd"/>
+            <w:r>
+              <w:t xml:space="preserve"> attendus en total)</w:t>
             </w:r>
           </w:p>
         </w:tc>
@@ -5156,6 +5634,7 @@
         </w:rPr>
         <w:t xml:space="preserve">requêtes parmi celles faites précédemment, vous devrez utiliser la fonction </w:t>
       </w:r>
+      <w:proofErr w:type="gramStart"/>
       <w:r>
         <w:rPr>
           <w:rFonts w:cstheme="minorHAnsi"/>
@@ -5171,6 +5650,7 @@
         </w:rPr>
         <w:t>(</w:t>
       </w:r>
+      <w:proofErr w:type="gramEnd"/>
       <w:r>
         <w:rPr>
           <w:rStyle w:val="Accentuation"/>
@@ -5218,7 +5698,55 @@
           <w:rFonts w:cstheme="minorHAnsi"/>
           <w:szCs w:val="26"/>
         </w:rPr>
-        <w:t xml:space="preserve"> avec « part » la partie à extraire de la date (year, month, day, etc.).</w:t>
+        <w:t xml:space="preserve"> avec « part » la partie à extraire de la date (</w:t>
+      </w:r>
+      <w:proofErr w:type="spellStart"/>
+      <w:r>
+        <w:rPr>
+          <w:rFonts w:cstheme="minorHAnsi"/>
+          <w:szCs w:val="26"/>
+        </w:rPr>
+        <w:t>year</w:t>
+      </w:r>
+      <w:proofErr w:type="spellEnd"/>
+      <w:r>
+        <w:rPr>
+          <w:rFonts w:cstheme="minorHAnsi"/>
+          <w:szCs w:val="26"/>
+        </w:rPr>
+        <w:t xml:space="preserve">, </w:t>
+      </w:r>
+      <w:proofErr w:type="spellStart"/>
+      <w:r>
+        <w:rPr>
+          <w:rFonts w:cstheme="minorHAnsi"/>
+          <w:szCs w:val="26"/>
+        </w:rPr>
+        <w:t>month</w:t>
+      </w:r>
+      <w:proofErr w:type="spellEnd"/>
+      <w:r>
+        <w:rPr>
+          <w:rFonts w:cstheme="minorHAnsi"/>
+          <w:szCs w:val="26"/>
+        </w:rPr>
+        <w:t xml:space="preserve">, </w:t>
+      </w:r>
+      <w:proofErr w:type="spellStart"/>
+      <w:r>
+        <w:rPr>
+          <w:rFonts w:cstheme="minorHAnsi"/>
+          <w:szCs w:val="26"/>
+        </w:rPr>
+        <w:t>day</w:t>
+      </w:r>
+      <w:proofErr w:type="spellEnd"/>
+      <w:r>
+        <w:rPr>
+          <w:rFonts w:cstheme="minorHAnsi"/>
+          <w:szCs w:val="26"/>
+        </w:rPr>
+        <w:t>, etc.).</w:t>
       </w:r>
     </w:p>
     <w:tbl>
@@ -5298,7 +5826,7 @@
           <w:p>
             <w:pPr>
               <w:shd w:val="clear" w:color="auto" w:fill="1E1E1E"/>
-              <w:spacing w:after="0" w:line="285" w:lineRule="atLeast"/>
+              <w:spacing w:line="285" w:lineRule="atLeast"/>
               <w:rPr>
                 <w:rFonts w:ascii="Consolas" w:eastAsia="Times New Roman" w:hAnsi="Consolas" w:cs="Times New Roman"/>
                 <w:color w:val="D4D4D4"/>
@@ -5365,8 +5893,54 @@
                 <w:szCs w:val="21"/>
                 <w:lang w:eastAsia="fr-FR"/>
               </w:rPr>
-              <w:t xml:space="preserve"> sim2, appel.date_debut, appel.date_fin</w:t>
-            </w:r>
+              <w:t xml:space="preserve"> sim2, </w:t>
+            </w:r>
+            <w:proofErr w:type="spellStart"/>
+            <w:proofErr w:type="gramStart"/>
+            <w:r>
+              <w:rPr>
+                <w:rFonts w:ascii="Consolas" w:eastAsia="Times New Roman" w:hAnsi="Consolas" w:cs="Times New Roman"/>
+                <w:color w:val="D4D4D4"/>
+                <w:sz w:val="21"/>
+                <w:szCs w:val="21"/>
+                <w:lang w:eastAsia="fr-FR"/>
+              </w:rPr>
+              <w:t>appel.date</w:t>
+            </w:r>
+            <w:proofErr w:type="gramEnd"/>
+            <w:r>
+              <w:rPr>
+                <w:rFonts w:ascii="Consolas" w:eastAsia="Times New Roman" w:hAnsi="Consolas" w:cs="Times New Roman"/>
+                <w:color w:val="D4D4D4"/>
+                <w:sz w:val="21"/>
+                <w:szCs w:val="21"/>
+                <w:lang w:eastAsia="fr-FR"/>
+              </w:rPr>
+              <w:t>_debut</w:t>
+            </w:r>
+            <w:proofErr w:type="spellEnd"/>
+            <w:r>
+              <w:rPr>
+                <w:rFonts w:ascii="Consolas" w:eastAsia="Times New Roman" w:hAnsi="Consolas" w:cs="Times New Roman"/>
+                <w:color w:val="D4D4D4"/>
+                <w:sz w:val="21"/>
+                <w:szCs w:val="21"/>
+                <w:lang w:eastAsia="fr-FR"/>
+              </w:rPr>
+              <w:t xml:space="preserve">, </w:t>
+            </w:r>
+            <w:proofErr w:type="spellStart"/>
+            <w:r>
+              <w:rPr>
+                <w:rFonts w:ascii="Consolas" w:eastAsia="Times New Roman" w:hAnsi="Consolas" w:cs="Times New Roman"/>
+                <w:color w:val="D4D4D4"/>
+                <w:sz w:val="21"/>
+                <w:szCs w:val="21"/>
+                <w:lang w:eastAsia="fr-FR"/>
+              </w:rPr>
+              <w:t>appel.date_fin</w:t>
+            </w:r>
+            <w:proofErr w:type="spellEnd"/>
           </w:p>
           <w:p>
             <w:pPr>
@@ -5560,8 +6134,20 @@
                 <w:szCs w:val="21"/>
                 <w:lang w:eastAsia="fr-FR"/>
               </w:rPr>
-              <w:t xml:space="preserve"> id_antenne</w:t>
-            </w:r>
+              <w:t xml:space="preserve"> </w:t>
+            </w:r>
+            <w:proofErr w:type="spellStart"/>
+            <w:r>
+              <w:rPr>
+                <w:rFonts w:ascii="Consolas" w:eastAsia="Times New Roman" w:hAnsi="Consolas" w:cs="Times New Roman"/>
+                <w:color w:val="D4D4D4"/>
+                <w:sz w:val="21"/>
+                <w:szCs w:val="21"/>
+                <w:lang w:eastAsia="fr-FR"/>
+              </w:rPr>
+              <w:t>id_antenne</w:t>
+            </w:r>
+            <w:proofErr w:type="spellEnd"/>
           </w:p>
           <w:p>
             <w:pPr>
@@ -5626,8 +6212,20 @@
                 <w:szCs w:val="21"/>
                 <w:lang w:eastAsia="fr-FR"/>
               </w:rPr>
-              <w:t xml:space="preserve"> distance(</w:t>
-            </w:r>
+              <w:t xml:space="preserve"> </w:t>
+            </w:r>
+            <w:proofErr w:type="gramStart"/>
+            <w:r>
+              <w:rPr>
+                <w:rFonts w:ascii="Consolas" w:eastAsia="Times New Roman" w:hAnsi="Consolas" w:cs="Times New Roman"/>
+                <w:color w:val="D4D4D4"/>
+                <w:sz w:val="21"/>
+                <w:szCs w:val="21"/>
+                <w:lang w:eastAsia="fr-FR"/>
+              </w:rPr>
+              <w:t>distance(</w:t>
+            </w:r>
+            <w:proofErr w:type="gramEnd"/>
             <w:r>
               <w:rPr>
                 <w:rFonts w:ascii="Consolas" w:eastAsia="Times New Roman" w:hAnsi="Consolas" w:cs="Times New Roman"/>
@@ -5729,8 +6327,20 @@
                 <w:szCs w:val="21"/>
                 <w:lang w:eastAsia="fr-FR"/>
               </w:rPr>
-              <w:t>&lt;=ALL(</w:t>
-            </w:r>
+              <w:t>&lt;=</w:t>
+            </w:r>
+            <w:proofErr w:type="gramStart"/>
+            <w:r>
+              <w:rPr>
+                <w:rFonts w:ascii="Consolas" w:eastAsia="Times New Roman" w:hAnsi="Consolas" w:cs="Times New Roman"/>
+                <w:color w:val="D4D4D4"/>
+                <w:sz w:val="21"/>
+                <w:szCs w:val="21"/>
+                <w:lang w:eastAsia="fr-FR"/>
+              </w:rPr>
+              <w:t>ALL(</w:t>
+            </w:r>
+            <w:proofErr w:type="gramEnd"/>
           </w:p>
           <w:p>
             <w:pPr>
@@ -5762,8 +6372,20 @@
                 <w:szCs w:val="21"/>
                 <w:lang w:eastAsia="fr-FR"/>
               </w:rPr>
-              <w:t xml:space="preserve"> distance(</w:t>
-            </w:r>
+              <w:t xml:space="preserve"> </w:t>
+            </w:r>
+            <w:proofErr w:type="gramStart"/>
+            <w:r>
+              <w:rPr>
+                <w:rFonts w:ascii="Consolas" w:eastAsia="Times New Roman" w:hAnsi="Consolas" w:cs="Times New Roman"/>
+                <w:color w:val="D4D4D4"/>
+                <w:sz w:val="21"/>
+                <w:szCs w:val="21"/>
+                <w:lang w:eastAsia="fr-FR"/>
+              </w:rPr>
+              <w:t>distance(</w:t>
+            </w:r>
+            <w:proofErr w:type="gramEnd"/>
             <w:r>
               <w:rPr>
                 <w:rFonts w:ascii="Consolas" w:eastAsia="Times New Roman" w:hAnsi="Consolas" w:cs="Times New Roman"/>
@@ -6011,7 +6633,29 @@
                 <w:szCs w:val="21"/>
                 <w:lang w:eastAsia="fr-FR"/>
               </w:rPr>
-              <w:t xml:space="preserve">((appel.envoyeur=s1.id_session </w:t>
+              <w:t>((</w:t>
+            </w:r>
+            <w:proofErr w:type="spellStart"/>
+            <w:r>
+              <w:rPr>
+                <w:rFonts w:ascii="Consolas" w:eastAsia="Times New Roman" w:hAnsi="Consolas" w:cs="Times New Roman"/>
+                <w:color w:val="D4D4D4"/>
+                <w:sz w:val="21"/>
+                <w:szCs w:val="21"/>
+                <w:lang w:eastAsia="fr-FR"/>
+              </w:rPr>
+              <w:t>appel.envoyeur</w:t>
+            </w:r>
+            <w:proofErr w:type="spellEnd"/>
+            <w:r>
+              <w:rPr>
+                <w:rFonts w:ascii="Consolas" w:eastAsia="Times New Roman" w:hAnsi="Consolas" w:cs="Times New Roman"/>
+                <w:color w:val="D4D4D4"/>
+                <w:sz w:val="21"/>
+                <w:szCs w:val="21"/>
+                <w:lang w:eastAsia="fr-FR"/>
+              </w:rPr>
+              <w:t xml:space="preserve">=s1.id_session </w:t>
             </w:r>
             <w:r>
               <w:rPr>
@@ -6031,7 +6675,29 @@
                 <w:szCs w:val="21"/>
                 <w:lang w:eastAsia="fr-FR"/>
               </w:rPr>
-              <w:t xml:space="preserve"> appel.receveur=s2.id_session)</w:t>
+              <w:t xml:space="preserve"> </w:t>
+            </w:r>
+            <w:proofErr w:type="spellStart"/>
+            <w:r>
+              <w:rPr>
+                <w:rFonts w:ascii="Consolas" w:eastAsia="Times New Roman" w:hAnsi="Consolas" w:cs="Times New Roman"/>
+                <w:color w:val="D4D4D4"/>
+                <w:sz w:val="21"/>
+                <w:szCs w:val="21"/>
+                <w:lang w:eastAsia="fr-FR"/>
+              </w:rPr>
+              <w:t>appel.receveur</w:t>
+            </w:r>
+            <w:proofErr w:type="spellEnd"/>
+            <w:r>
+              <w:rPr>
+                <w:rFonts w:ascii="Consolas" w:eastAsia="Times New Roman" w:hAnsi="Consolas" w:cs="Times New Roman"/>
+                <w:color w:val="D4D4D4"/>
+                <w:sz w:val="21"/>
+                <w:szCs w:val="21"/>
+                <w:lang w:eastAsia="fr-FR"/>
+              </w:rPr>
+              <w:t>=s2.id_session)</w:t>
             </w:r>
           </w:p>
           <w:p>
@@ -6064,7 +6730,29 @@
                 <w:szCs w:val="21"/>
                 <w:lang w:eastAsia="fr-FR"/>
               </w:rPr>
-              <w:t xml:space="preserve"> (appel.receveur=s1.id_session </w:t>
+              <w:t xml:space="preserve"> (</w:t>
+            </w:r>
+            <w:proofErr w:type="spellStart"/>
+            <w:r>
+              <w:rPr>
+                <w:rFonts w:ascii="Consolas" w:eastAsia="Times New Roman" w:hAnsi="Consolas" w:cs="Times New Roman"/>
+                <w:color w:val="D4D4D4"/>
+                <w:sz w:val="21"/>
+                <w:szCs w:val="21"/>
+                <w:lang w:eastAsia="fr-FR"/>
+              </w:rPr>
+              <w:t>appel.receveur</w:t>
+            </w:r>
+            <w:proofErr w:type="spellEnd"/>
+            <w:r>
+              <w:rPr>
+                <w:rFonts w:ascii="Consolas" w:eastAsia="Times New Roman" w:hAnsi="Consolas" w:cs="Times New Roman"/>
+                <w:color w:val="D4D4D4"/>
+                <w:sz w:val="21"/>
+                <w:szCs w:val="21"/>
+                <w:lang w:eastAsia="fr-FR"/>
+              </w:rPr>
+              <w:t xml:space="preserve">=s1.id_session </w:t>
             </w:r>
             <w:r>
               <w:rPr>
@@ -6084,7 +6772,29 @@
                 <w:szCs w:val="21"/>
                 <w:lang w:eastAsia="fr-FR"/>
               </w:rPr>
-              <w:t xml:space="preserve"> appel.envoyeur=s2.id_session))</w:t>
+              <w:t xml:space="preserve"> </w:t>
+            </w:r>
+            <w:proofErr w:type="spellStart"/>
+            <w:r>
+              <w:rPr>
+                <w:rFonts w:ascii="Consolas" w:eastAsia="Times New Roman" w:hAnsi="Consolas" w:cs="Times New Roman"/>
+                <w:color w:val="D4D4D4"/>
+                <w:sz w:val="21"/>
+                <w:szCs w:val="21"/>
+                <w:lang w:eastAsia="fr-FR"/>
+              </w:rPr>
+              <w:t>appel.envoyeur</w:t>
+            </w:r>
+            <w:proofErr w:type="spellEnd"/>
+            <w:r>
+              <w:rPr>
+                <w:rFonts w:ascii="Consolas" w:eastAsia="Times New Roman" w:hAnsi="Consolas" w:cs="Times New Roman"/>
+                <w:color w:val="D4D4D4"/>
+                <w:sz w:val="21"/>
+                <w:szCs w:val="21"/>
+                <w:lang w:eastAsia="fr-FR"/>
+              </w:rPr>
+              <w:t>=s2.id_session))</w:t>
             </w:r>
           </w:p>
           <w:p>
@@ -6117,8 +6827,21 @@
                 <w:szCs w:val="21"/>
                 <w:lang w:eastAsia="fr-FR"/>
               </w:rPr>
-              <w:t xml:space="preserve"> EXTRACT(</w:t>
-            </w:r>
+              <w:t xml:space="preserve"> </w:t>
+            </w:r>
+            <w:proofErr w:type="gramStart"/>
+            <w:r>
+              <w:rPr>
+                <w:rFonts w:ascii="Consolas" w:eastAsia="Times New Roman" w:hAnsi="Consolas" w:cs="Times New Roman"/>
+                <w:color w:val="D4D4D4"/>
+                <w:sz w:val="21"/>
+                <w:szCs w:val="21"/>
+                <w:lang w:eastAsia="fr-FR"/>
+              </w:rPr>
+              <w:t>EXTRACT(</w:t>
+            </w:r>
+            <w:proofErr w:type="spellStart"/>
+            <w:proofErr w:type="gramEnd"/>
             <w:r>
               <w:rPr>
                 <w:rFonts w:ascii="Consolas" w:eastAsia="Times New Roman" w:hAnsi="Consolas" w:cs="Times New Roman"/>
@@ -6129,6 +6852,7 @@
               </w:rPr>
               <w:t>year</w:t>
             </w:r>
+            <w:proofErr w:type="spellEnd"/>
             <w:r>
               <w:rPr>
                 <w:rFonts w:ascii="Consolas" w:eastAsia="Times New Roman" w:hAnsi="Consolas" w:cs="Times New Roman"/>
@@ -6200,8 +6924,21 @@
                 <w:szCs w:val="21"/>
                 <w:lang w:eastAsia="fr-FR"/>
               </w:rPr>
-              <w:t xml:space="preserve"> EXTRACT(</w:t>
-            </w:r>
+              <w:t xml:space="preserve"> </w:t>
+            </w:r>
+            <w:proofErr w:type="gramStart"/>
+            <w:r>
+              <w:rPr>
+                <w:rFonts w:ascii="Consolas" w:eastAsia="Times New Roman" w:hAnsi="Consolas" w:cs="Times New Roman"/>
+                <w:color w:val="D4D4D4"/>
+                <w:sz w:val="21"/>
+                <w:szCs w:val="21"/>
+                <w:lang w:eastAsia="fr-FR"/>
+              </w:rPr>
+              <w:t>EXTRACT(</w:t>
+            </w:r>
+            <w:proofErr w:type="spellStart"/>
+            <w:proofErr w:type="gramEnd"/>
             <w:r>
               <w:rPr>
                 <w:rFonts w:ascii="Consolas" w:eastAsia="Times New Roman" w:hAnsi="Consolas" w:cs="Times New Roman"/>
@@ -6212,6 +6949,7 @@
               </w:rPr>
               <w:t>month</w:t>
             </w:r>
+            <w:proofErr w:type="spellEnd"/>
             <w:r>
               <w:rPr>
                 <w:rFonts w:ascii="Consolas" w:eastAsia="Times New Roman" w:hAnsi="Consolas" w:cs="Times New Roman"/>
@@ -6283,8 +7021,21 @@
                 <w:szCs w:val="21"/>
                 <w:lang w:eastAsia="fr-FR"/>
               </w:rPr>
-              <w:t xml:space="preserve"> EXTRACT(</w:t>
-            </w:r>
+              <w:t xml:space="preserve"> </w:t>
+            </w:r>
+            <w:proofErr w:type="gramStart"/>
+            <w:r>
+              <w:rPr>
+                <w:rFonts w:ascii="Consolas" w:eastAsia="Times New Roman" w:hAnsi="Consolas" w:cs="Times New Roman"/>
+                <w:color w:val="D4D4D4"/>
+                <w:sz w:val="21"/>
+                <w:szCs w:val="21"/>
+                <w:lang w:eastAsia="fr-FR"/>
+              </w:rPr>
+              <w:t>EXTRACT(</w:t>
+            </w:r>
+            <w:proofErr w:type="spellStart"/>
+            <w:proofErr w:type="gramEnd"/>
             <w:r>
               <w:rPr>
                 <w:rFonts w:ascii="Consolas" w:eastAsia="Times New Roman" w:hAnsi="Consolas" w:cs="Times New Roman"/>
@@ -6295,6 +7046,7 @@
               </w:rPr>
               <w:t>day</w:t>
             </w:r>
+            <w:proofErr w:type="spellEnd"/>
             <w:r>
               <w:rPr>
                 <w:rFonts w:ascii="Consolas" w:eastAsia="Times New Roman" w:hAnsi="Consolas" w:cs="Times New Roman"/>
@@ -6406,7 +7158,29 @@
                 <w:szCs w:val="21"/>
                 <w:lang w:eastAsia="fr-FR"/>
               </w:rPr>
-              <w:t xml:space="preserve"> numero </w:t>
+              <w:t xml:space="preserve"> </w:t>
+            </w:r>
+            <w:proofErr w:type="spellStart"/>
+            <w:r>
+              <w:rPr>
+                <w:rFonts w:ascii="Consolas" w:eastAsia="Times New Roman" w:hAnsi="Consolas" w:cs="Times New Roman"/>
+                <w:color w:val="D4D4D4"/>
+                <w:sz w:val="21"/>
+                <w:szCs w:val="21"/>
+                <w:lang w:eastAsia="fr-FR"/>
+              </w:rPr>
+              <w:t>numero</w:t>
+            </w:r>
+            <w:proofErr w:type="spellEnd"/>
+            <w:r>
+              <w:rPr>
+                <w:rFonts w:ascii="Consolas" w:eastAsia="Times New Roman" w:hAnsi="Consolas" w:cs="Times New Roman"/>
+                <w:color w:val="D4D4D4"/>
+                <w:sz w:val="21"/>
+                <w:szCs w:val="21"/>
+                <w:lang w:eastAsia="fr-FR"/>
+              </w:rPr>
+              <w:t xml:space="preserve"> </w:t>
             </w:r>
             <w:r>
               <w:rPr>
@@ -6426,7 +7200,29 @@
                 <w:szCs w:val="21"/>
                 <w:lang w:eastAsia="fr-FR"/>
               </w:rPr>
-              <w:t xml:space="preserve"> carte_sim </w:t>
+              <w:t xml:space="preserve"> </w:t>
+            </w:r>
+            <w:proofErr w:type="spellStart"/>
+            <w:r>
+              <w:rPr>
+                <w:rFonts w:ascii="Consolas" w:eastAsia="Times New Roman" w:hAnsi="Consolas" w:cs="Times New Roman"/>
+                <w:color w:val="D4D4D4"/>
+                <w:sz w:val="21"/>
+                <w:szCs w:val="21"/>
+                <w:lang w:eastAsia="fr-FR"/>
+              </w:rPr>
+              <w:t>carte_sim</w:t>
+            </w:r>
+            <w:proofErr w:type="spellEnd"/>
+            <w:r>
+              <w:rPr>
+                <w:rFonts w:ascii="Consolas" w:eastAsia="Times New Roman" w:hAnsi="Consolas" w:cs="Times New Roman"/>
+                <w:color w:val="D4D4D4"/>
+                <w:sz w:val="21"/>
+                <w:szCs w:val="21"/>
+                <w:lang w:eastAsia="fr-FR"/>
+              </w:rPr>
+              <w:t xml:space="preserve"> </w:t>
             </w:r>
             <w:r>
               <w:rPr>
@@ -6446,7 +7242,29 @@
                 <w:szCs w:val="21"/>
                 <w:lang w:eastAsia="fr-FR"/>
               </w:rPr>
-              <w:t xml:space="preserve"> proprietaire=</w:t>
+              <w:t xml:space="preserve"> </w:t>
+            </w:r>
+            <w:proofErr w:type="spellStart"/>
+            <w:r>
+              <w:rPr>
+                <w:rFonts w:ascii="Consolas" w:eastAsia="Times New Roman" w:hAnsi="Consolas" w:cs="Times New Roman"/>
+                <w:color w:val="D4D4D4"/>
+                <w:sz w:val="21"/>
+                <w:szCs w:val="21"/>
+                <w:lang w:eastAsia="fr-FR"/>
+              </w:rPr>
+              <w:t>proprietaire</w:t>
+            </w:r>
+            <w:proofErr w:type="spellEnd"/>
+            <w:r>
+              <w:rPr>
+                <w:rFonts w:ascii="Consolas" w:eastAsia="Times New Roman" w:hAnsi="Consolas" w:cs="Times New Roman"/>
+                <w:color w:val="D4D4D4"/>
+                <w:sz w:val="21"/>
+                <w:szCs w:val="21"/>
+                <w:lang w:eastAsia="fr-FR"/>
+              </w:rPr>
+              <w:t>=</w:t>
             </w:r>
             <w:r>
               <w:rPr>
@@ -6539,7 +7357,29 @@
                 <w:szCs w:val="21"/>
                 <w:lang w:eastAsia="fr-FR"/>
               </w:rPr>
-              <w:t xml:space="preserve"> numero </w:t>
+              <w:t xml:space="preserve"> </w:t>
+            </w:r>
+            <w:proofErr w:type="spellStart"/>
+            <w:r>
+              <w:rPr>
+                <w:rFonts w:ascii="Consolas" w:eastAsia="Times New Roman" w:hAnsi="Consolas" w:cs="Times New Roman"/>
+                <w:color w:val="D4D4D4"/>
+                <w:sz w:val="21"/>
+                <w:szCs w:val="21"/>
+                <w:lang w:eastAsia="fr-FR"/>
+              </w:rPr>
+              <w:t>numero</w:t>
+            </w:r>
+            <w:proofErr w:type="spellEnd"/>
+            <w:r>
+              <w:rPr>
+                <w:rFonts w:ascii="Consolas" w:eastAsia="Times New Roman" w:hAnsi="Consolas" w:cs="Times New Roman"/>
+                <w:color w:val="D4D4D4"/>
+                <w:sz w:val="21"/>
+                <w:szCs w:val="21"/>
+                <w:lang w:eastAsia="fr-FR"/>
+              </w:rPr>
+              <w:t xml:space="preserve"> </w:t>
             </w:r>
             <w:r>
               <w:rPr>
@@ -6559,7 +7399,29 @@
                 <w:szCs w:val="21"/>
                 <w:lang w:eastAsia="fr-FR"/>
               </w:rPr>
-              <w:t xml:space="preserve"> carte_sim </w:t>
+              <w:t xml:space="preserve"> </w:t>
+            </w:r>
+            <w:proofErr w:type="spellStart"/>
+            <w:r>
+              <w:rPr>
+                <w:rFonts w:ascii="Consolas" w:eastAsia="Times New Roman" w:hAnsi="Consolas" w:cs="Times New Roman"/>
+                <w:color w:val="D4D4D4"/>
+                <w:sz w:val="21"/>
+                <w:szCs w:val="21"/>
+                <w:lang w:eastAsia="fr-FR"/>
+              </w:rPr>
+              <w:t>carte_sim</w:t>
+            </w:r>
+            <w:proofErr w:type="spellEnd"/>
+            <w:r>
+              <w:rPr>
+                <w:rFonts w:ascii="Consolas" w:eastAsia="Times New Roman" w:hAnsi="Consolas" w:cs="Times New Roman"/>
+                <w:color w:val="D4D4D4"/>
+                <w:sz w:val="21"/>
+                <w:szCs w:val="21"/>
+                <w:lang w:eastAsia="fr-FR"/>
+              </w:rPr>
+              <w:t xml:space="preserve"> </w:t>
             </w:r>
             <w:r>
               <w:rPr>
@@ -6579,7 +7441,29 @@
                 <w:szCs w:val="21"/>
                 <w:lang w:eastAsia="fr-FR"/>
               </w:rPr>
-              <w:t xml:space="preserve"> proprietaire=</w:t>
+              <w:t xml:space="preserve"> </w:t>
+            </w:r>
+            <w:proofErr w:type="spellStart"/>
+            <w:r>
+              <w:rPr>
+                <w:rFonts w:ascii="Consolas" w:eastAsia="Times New Roman" w:hAnsi="Consolas" w:cs="Times New Roman"/>
+                <w:color w:val="D4D4D4"/>
+                <w:sz w:val="21"/>
+                <w:szCs w:val="21"/>
+                <w:lang w:eastAsia="fr-FR"/>
+              </w:rPr>
+              <w:t>proprietaire</w:t>
+            </w:r>
+            <w:proofErr w:type="spellEnd"/>
+            <w:r>
+              <w:rPr>
+                <w:rFonts w:ascii="Consolas" w:eastAsia="Times New Roman" w:hAnsi="Consolas" w:cs="Times New Roman"/>
+                <w:color w:val="D4D4D4"/>
+                <w:sz w:val="21"/>
+                <w:szCs w:val="21"/>
+                <w:lang w:eastAsia="fr-FR"/>
+              </w:rPr>
+              <w:t>=</w:t>
             </w:r>
             <w:r>
               <w:rPr>
@@ -6599,8 +7483,20 @@
                 <w:szCs w:val="21"/>
                 <w:lang w:eastAsia="fr-FR"/>
               </w:rPr>
-              <w:t>));</w:t>
-            </w:r>
+              <w:t>)</w:t>
+            </w:r>
+            <w:proofErr w:type="gramStart"/>
+            <w:r>
+              <w:rPr>
+                <w:rFonts w:ascii="Consolas" w:eastAsia="Times New Roman" w:hAnsi="Consolas" w:cs="Times New Roman"/>
+                <w:color w:val="D4D4D4"/>
+                <w:sz w:val="21"/>
+                <w:szCs w:val="21"/>
+                <w:lang w:eastAsia="fr-FR"/>
+              </w:rPr>
+              <w:t>);</w:t>
+            </w:r>
+            <w:proofErr w:type="gramEnd"/>
           </w:p>
           <w:p>
             <w:pPr>
@@ -6758,6 +7654,7 @@
                 <w:tcPr>
                   <w:cnfStyle w:val="001000000000" w:firstRow="0" w:lastRow="0" w:firstColumn="1" w:lastColumn="0" w:oddVBand="0" w:evenVBand="0" w:oddHBand="0" w:evenHBand="0" w:firstRowFirstColumn="0" w:firstRowLastColumn="0" w:lastRowFirstColumn="0" w:lastRowLastColumn="0"/>
                   <w:tcW w:w="1696" w:type="dxa"/>
+                  <w:shd w:val="clear" w:color="auto" w:fill="auto"/>
                 </w:tcPr>
                 <w:p>
                   <w:pPr>
@@ -6780,6 +7677,7 @@
               <w:tc>
                 <w:tcPr>
                   <w:tcW w:w="1843" w:type="dxa"/>
+                  <w:shd w:val="clear" w:color="auto" w:fill="auto"/>
                 </w:tcPr>
                 <w:p>
                   <w:pPr>
@@ -6799,6 +7697,7 @@
               <w:tc>
                 <w:tcPr>
                   <w:tcW w:w="2693" w:type="dxa"/>
+                  <w:shd w:val="clear" w:color="auto" w:fill="auto"/>
                 </w:tcPr>
                 <w:p>
                   <w:pPr>
@@ -6818,10 +7717,97 @@
               <w:tc>
                 <w:tcPr>
                   <w:tcW w:w="2659" w:type="dxa"/>
+                  <w:shd w:val="clear" w:color="auto" w:fill="auto"/>
                 </w:tcPr>
                 <w:p>
                   <w:pPr>
                     <w:cnfStyle w:val="000000100000" w:firstRow="0" w:lastRow="0" w:firstColumn="0" w:lastColumn="0" w:oddVBand="0" w:evenVBand="0" w:oddHBand="1" w:evenHBand="0" w:firstRowFirstColumn="0" w:firstRowLastColumn="0" w:lastRowFirstColumn="0" w:lastRowLastColumn="0"/>
+                    <w:rPr>
+                      <w:noProof/>
+                    </w:rPr>
+                  </w:pPr>
+                  <w:r>
+                    <w:rPr>
+                      <w:noProof/>
+                    </w:rPr>
+                    <w:t>2022-06-27 09:55:47</w:t>
+                  </w:r>
+                </w:p>
+              </w:tc>
+            </w:tr>
+            <w:tr>
+              <w:tc>
+                <w:tcPr>
+                  <w:cnfStyle w:val="001000000000" w:firstRow="0" w:lastRow="0" w:firstColumn="1" w:lastColumn="0" w:oddVBand="0" w:evenVBand="0" w:oddHBand="0" w:evenHBand="0" w:firstRowFirstColumn="0" w:firstRowLastColumn="0" w:lastRowFirstColumn="0" w:lastRowLastColumn="0"/>
+                  <w:tcW w:w="1696" w:type="dxa"/>
+                  <w:shd w:val="clear" w:color="auto" w:fill="auto"/>
+                </w:tcPr>
+                <w:p>
+                  <w:pPr>
+                    <w:rPr>
+                      <w:b w:val="0"/>
+                      <w:bCs w:val="0"/>
+                      <w:noProof/>
+                    </w:rPr>
+                  </w:pPr>
+                  <w:r>
+                    <w:rPr>
+                      <w:b w:val="0"/>
+                      <w:bCs w:val="0"/>
+                      <w:noProof/>
+                    </w:rPr>
+                    <w:t>0778985226</w:t>
+                  </w:r>
+                </w:p>
+              </w:tc>
+              <w:tc>
+                <w:tcPr>
+                  <w:tcW w:w="1843" w:type="dxa"/>
+                  <w:shd w:val="clear" w:color="auto" w:fill="auto"/>
+                </w:tcPr>
+                <w:p>
+                  <w:pPr>
+                    <w:cnfStyle w:val="000000000000" w:firstRow="0" w:lastRow="0" w:firstColumn="0" w:lastColumn="0" w:oddVBand="0" w:evenVBand="0" w:oddHBand="0" w:evenHBand="0" w:firstRowFirstColumn="0" w:firstRowLastColumn="0" w:lastRowFirstColumn="0" w:lastRowLastColumn="0"/>
+                    <w:rPr>
+                      <w:noProof/>
+                    </w:rPr>
+                  </w:pPr>
+                  <w:r>
+                    <w:rPr>
+                      <w:noProof/>
+                    </w:rPr>
+                    <w:t>0645236585</w:t>
+                  </w:r>
+                </w:p>
+              </w:tc>
+              <w:tc>
+                <w:tcPr>
+                  <w:tcW w:w="2693" w:type="dxa"/>
+                  <w:shd w:val="clear" w:color="auto" w:fill="auto"/>
+                </w:tcPr>
+                <w:p>
+                  <w:pPr>
+                    <w:cnfStyle w:val="000000000000" w:firstRow="0" w:lastRow="0" w:firstColumn="0" w:lastColumn="0" w:oddVBand="0" w:evenVBand="0" w:oddHBand="0" w:evenHBand="0" w:firstRowFirstColumn="0" w:firstRowLastColumn="0" w:lastRowFirstColumn="0" w:lastRowLastColumn="0"/>
+                    <w:rPr>
+                      <w:noProof/>
+                    </w:rPr>
+                  </w:pPr>
+                  <w:r>
+                    <w:rPr>
+                      <w:noProof/>
+                    </w:rPr>
+                    <w:t>2022-06-27 09:35:40</w:t>
+                  </w:r>
+                </w:p>
+              </w:tc>
+              <w:tc>
+                <w:tcPr>
+                  <w:tcW w:w="2659" w:type="dxa"/>
+                  <w:shd w:val="clear" w:color="auto" w:fill="auto"/>
+                </w:tcPr>
+                <w:p>
+                  <w:pPr>
+                    <w:cnfStyle w:val="000000000000" w:firstRow="0" w:lastRow="0" w:firstColumn="0" w:lastColumn="0" w:oddVBand="0" w:evenVBand="0" w:oddHBand="0" w:evenHBand="0" w:firstRowFirstColumn="0" w:firstRowLastColumn="0" w:lastRowFirstColumn="0" w:lastRowLastColumn="0"/>
                     <w:rPr>
                       <w:noProof/>
                     </w:rPr>
@@ -6937,7 +7923,7 @@
           <w:p>
             <w:pPr>
               <w:shd w:val="clear" w:color="auto" w:fill="1E1E1E"/>
-              <w:spacing w:after="0" w:line="285" w:lineRule="atLeast"/>
+              <w:spacing w:line="285" w:lineRule="atLeast"/>
               <w:rPr>
                 <w:rFonts w:ascii="Consolas" w:eastAsia="Times New Roman" w:hAnsi="Consolas" w:cs="Times New Roman"/>
                 <w:color w:val="D4D4D4"/>
@@ -6964,8 +7950,66 @@
                 <w:szCs w:val="21"/>
                 <w:lang w:eastAsia="fr-FR"/>
               </w:rPr>
-              <w:t xml:space="preserve"> personne.id_personne, personne.nom, personne.prenom</w:t>
-            </w:r>
+              <w:t xml:space="preserve"> </w:t>
+            </w:r>
+            <w:proofErr w:type="spellStart"/>
+            <w:r>
+              <w:rPr>
+                <w:rFonts w:ascii="Consolas" w:eastAsia="Times New Roman" w:hAnsi="Consolas" w:cs="Times New Roman"/>
+                <w:color w:val="D4D4D4"/>
+                <w:sz w:val="21"/>
+                <w:szCs w:val="21"/>
+                <w:lang w:eastAsia="fr-FR"/>
+              </w:rPr>
+              <w:t>personne.id_personne</w:t>
+            </w:r>
+            <w:proofErr w:type="spellEnd"/>
+            <w:r>
+              <w:rPr>
+                <w:rFonts w:ascii="Consolas" w:eastAsia="Times New Roman" w:hAnsi="Consolas" w:cs="Times New Roman"/>
+                <w:color w:val="D4D4D4"/>
+                <w:sz w:val="21"/>
+                <w:szCs w:val="21"/>
+                <w:lang w:eastAsia="fr-FR"/>
+              </w:rPr>
+              <w:t xml:space="preserve">, </w:t>
+            </w:r>
+            <w:proofErr w:type="spellStart"/>
+            <w:r>
+              <w:rPr>
+                <w:rFonts w:ascii="Consolas" w:eastAsia="Times New Roman" w:hAnsi="Consolas" w:cs="Times New Roman"/>
+                <w:color w:val="D4D4D4"/>
+                <w:sz w:val="21"/>
+                <w:szCs w:val="21"/>
+                <w:lang w:eastAsia="fr-FR"/>
+              </w:rPr>
+              <w:t>personne.nom</w:t>
+            </w:r>
+            <w:proofErr w:type="spellEnd"/>
+            <w:r>
+              <w:rPr>
+                <w:rFonts w:ascii="Consolas" w:eastAsia="Times New Roman" w:hAnsi="Consolas" w:cs="Times New Roman"/>
+                <w:color w:val="D4D4D4"/>
+                <w:sz w:val="21"/>
+                <w:szCs w:val="21"/>
+                <w:lang w:eastAsia="fr-FR"/>
+              </w:rPr>
+              <w:t xml:space="preserve">, </w:t>
+            </w:r>
+            <w:proofErr w:type="spellStart"/>
+            <w:proofErr w:type="gramStart"/>
+            <w:r>
+              <w:rPr>
+                <w:rFonts w:ascii="Consolas" w:eastAsia="Times New Roman" w:hAnsi="Consolas" w:cs="Times New Roman"/>
+                <w:color w:val="D4D4D4"/>
+                <w:sz w:val="21"/>
+                <w:szCs w:val="21"/>
+                <w:lang w:eastAsia="fr-FR"/>
+              </w:rPr>
+              <w:t>personne.prenom</w:t>
+            </w:r>
+            <w:proofErr w:type="spellEnd"/>
+            <w:proofErr w:type="gramEnd"/>
           </w:p>
           <w:p>
             <w:pPr>
@@ -7030,7 +8074,29 @@
                 <w:szCs w:val="21"/>
                 <w:lang w:eastAsia="fr-FR"/>
               </w:rPr>
-              <w:t xml:space="preserve"> carte_sim </w:t>
+              <w:t xml:space="preserve"> </w:t>
+            </w:r>
+            <w:proofErr w:type="spellStart"/>
+            <w:r>
+              <w:rPr>
+                <w:rFonts w:ascii="Consolas" w:eastAsia="Times New Roman" w:hAnsi="Consolas" w:cs="Times New Roman"/>
+                <w:color w:val="D4D4D4"/>
+                <w:sz w:val="21"/>
+                <w:szCs w:val="21"/>
+                <w:lang w:eastAsia="fr-FR"/>
+              </w:rPr>
+              <w:t>carte_sim</w:t>
+            </w:r>
+            <w:proofErr w:type="spellEnd"/>
+            <w:r>
+              <w:rPr>
+                <w:rFonts w:ascii="Consolas" w:eastAsia="Times New Roman" w:hAnsi="Consolas" w:cs="Times New Roman"/>
+                <w:color w:val="D4D4D4"/>
+                <w:sz w:val="21"/>
+                <w:szCs w:val="21"/>
+                <w:lang w:eastAsia="fr-FR"/>
+              </w:rPr>
+              <w:t xml:space="preserve"> </w:t>
             </w:r>
             <w:r>
               <w:rPr>
@@ -7050,8 +8116,42 @@
                 <w:szCs w:val="21"/>
                 <w:lang w:eastAsia="fr-FR"/>
               </w:rPr>
-              <w:t xml:space="preserve"> carte_sim.proprietaire=personne.id_personne</w:t>
-            </w:r>
+              <w:t xml:space="preserve"> </w:t>
+            </w:r>
+            <w:proofErr w:type="spellStart"/>
+            <w:r>
+              <w:rPr>
+                <w:rFonts w:ascii="Consolas" w:eastAsia="Times New Roman" w:hAnsi="Consolas" w:cs="Times New Roman"/>
+                <w:color w:val="D4D4D4"/>
+                <w:sz w:val="21"/>
+                <w:szCs w:val="21"/>
+                <w:lang w:eastAsia="fr-FR"/>
+              </w:rPr>
+              <w:t>carte_sim.proprietaire</w:t>
+            </w:r>
+            <w:proofErr w:type="spellEnd"/>
+            <w:r>
+              <w:rPr>
+                <w:rFonts w:ascii="Consolas" w:eastAsia="Times New Roman" w:hAnsi="Consolas" w:cs="Times New Roman"/>
+                <w:color w:val="D4D4D4"/>
+                <w:sz w:val="21"/>
+                <w:szCs w:val="21"/>
+                <w:lang w:eastAsia="fr-FR"/>
+              </w:rPr>
+              <w:t>=</w:t>
+            </w:r>
+            <w:proofErr w:type="spellStart"/>
+            <w:r>
+              <w:rPr>
+                <w:rFonts w:ascii="Consolas" w:eastAsia="Times New Roman" w:hAnsi="Consolas" w:cs="Times New Roman"/>
+                <w:color w:val="D4D4D4"/>
+                <w:sz w:val="21"/>
+                <w:szCs w:val="21"/>
+                <w:lang w:eastAsia="fr-FR"/>
+              </w:rPr>
+              <w:t>personne.id_personne</w:t>
+            </w:r>
+            <w:proofErr w:type="spellEnd"/>
           </w:p>
           <w:p>
             <w:pPr>
@@ -7083,7 +8183,41 @@
                 <w:szCs w:val="21"/>
                 <w:lang w:eastAsia="fr-FR"/>
               </w:rPr>
-              <w:t xml:space="preserve"> carte_sim.numero=</w:t>
+              <w:t xml:space="preserve"> </w:t>
+            </w:r>
+            <w:proofErr w:type="spellStart"/>
+            <w:r>
+              <w:rPr>
+                <w:rFonts w:ascii="Consolas" w:eastAsia="Times New Roman" w:hAnsi="Consolas" w:cs="Times New Roman"/>
+                <w:color w:val="D4D4D4"/>
+                <w:sz w:val="21"/>
+                <w:szCs w:val="21"/>
+                <w:lang w:eastAsia="fr-FR"/>
+              </w:rPr>
+              <w:t>carte_</w:t>
+            </w:r>
+            <w:proofErr w:type="gramStart"/>
+            <w:r>
+              <w:rPr>
+                <w:rFonts w:ascii="Consolas" w:eastAsia="Times New Roman" w:hAnsi="Consolas" w:cs="Times New Roman"/>
+                <w:color w:val="D4D4D4"/>
+                <w:sz w:val="21"/>
+                <w:szCs w:val="21"/>
+                <w:lang w:eastAsia="fr-FR"/>
+              </w:rPr>
+              <w:t>sim.numero</w:t>
+            </w:r>
+            <w:proofErr w:type="spellEnd"/>
+            <w:proofErr w:type="gramEnd"/>
+            <w:r>
+              <w:rPr>
+                <w:rFonts w:ascii="Consolas" w:eastAsia="Times New Roman" w:hAnsi="Consolas" w:cs="Times New Roman"/>
+                <w:color w:val="D4D4D4"/>
+                <w:sz w:val="21"/>
+                <w:szCs w:val="21"/>
+                <w:lang w:eastAsia="fr-FR"/>
+              </w:rPr>
+              <w:t>=</w:t>
             </w:r>
             <w:r>
               <w:rPr>
@@ -7313,7 +8447,15 @@
         <w:t>Le lendemain, il revient vers vous avec quelques informations. Il a fait interroger cette personne</w:t>
       </w:r>
       <w:r>
-        <w:t xml:space="preserve"> et les résultat sont intéressant : i</w:t>
+        <w:t xml:space="preserve"> et </w:t>
+      </w:r>
+      <w:proofErr w:type="gramStart"/>
+      <w:r>
+        <w:t>les résultat</w:t>
+      </w:r>
+      <w:proofErr w:type="gramEnd"/>
+      <w:r>
+        <w:t xml:space="preserve"> sont intéressant : i</w:t>
       </w:r>
       <w:r>
         <w:t>l se trouve qu’</w:t>
@@ -7354,7 +8496,15 @@
         <w:t xml:space="preserve"> est en ce moment employé par une société des eaux de la ville. Et l</w:t>
       </w:r>
       <w:r>
-        <w:t>ors d’un de ses déplacement,</w:t>
+        <w:t xml:space="preserve">ors d’un de </w:t>
+      </w:r>
+      <w:proofErr w:type="gramStart"/>
+      <w:r>
+        <w:t>ses déplacement</w:t>
+      </w:r>
+      <w:proofErr w:type="gramEnd"/>
+      <w:r>
+        <w:t>,</w:t>
       </w:r>
       <w:r>
         <w:t xml:space="preserve"> </w:t>
@@ -7395,9 +8545,11 @@
       <w:r>
         <w:t xml:space="preserve"> et Mme </w:t>
       </w:r>
+      <w:proofErr w:type="spellStart"/>
       <w:r>
         <w:t>Morvillo</w:t>
       </w:r>
+      <w:proofErr w:type="spellEnd"/>
       <w:r>
         <w:t> !</w:t>
       </w:r>
@@ -7414,7 +8566,15 @@
         <w:t>Camille Honnête</w:t>
       </w:r>
       <w:r>
-        <w:t xml:space="preserve"> a donné une dernière information : </w:t>
+        <w:t xml:space="preserve"> a </w:t>
+      </w:r>
+      <w:proofErr w:type="gramStart"/>
+      <w:r>
+        <w:t>donné</w:t>
+      </w:r>
+      <w:proofErr w:type="gramEnd"/>
+      <w:r>
+        <w:t xml:space="preserve"> une dernière information : </w:t>
       </w:r>
       <w:r>
         <w:t>elle</w:t>
@@ -7541,7 +8701,7 @@
           <w:p>
             <w:pPr>
               <w:shd w:val="clear" w:color="auto" w:fill="1E1E1E"/>
-              <w:spacing w:after="0" w:line="285" w:lineRule="atLeast"/>
+              <w:spacing w:line="285" w:lineRule="atLeast"/>
               <w:rPr>
                 <w:rFonts w:ascii="Consolas" w:eastAsia="Times New Roman" w:hAnsi="Consolas" w:cs="Times New Roman"/>
                 <w:color w:val="D4D4D4"/>
@@ -7568,8 +8728,20 @@
                 <w:szCs w:val="21"/>
                 <w:lang w:eastAsia="fr-FR"/>
               </w:rPr>
-              <w:t xml:space="preserve"> session.id_session</w:t>
-            </w:r>
+              <w:t xml:space="preserve"> </w:t>
+            </w:r>
+            <w:proofErr w:type="spellStart"/>
+            <w:r>
+              <w:rPr>
+                <w:rFonts w:ascii="Consolas" w:eastAsia="Times New Roman" w:hAnsi="Consolas" w:cs="Times New Roman"/>
+                <w:color w:val="D4D4D4"/>
+                <w:sz w:val="21"/>
+                <w:szCs w:val="21"/>
+                <w:lang w:eastAsia="fr-FR"/>
+              </w:rPr>
+              <w:t>session.id_session</w:t>
+            </w:r>
+            <w:proofErr w:type="spellEnd"/>
           </w:p>
           <w:p>
             <w:pPr>
@@ -7664,8 +8836,42 @@
                 <w:szCs w:val="21"/>
                 <w:lang w:eastAsia="fr-FR"/>
               </w:rPr>
-              <w:t xml:space="preserve"> sms.envoyeur=session.id_session</w:t>
-            </w:r>
+              <w:t xml:space="preserve"> </w:t>
+            </w:r>
+            <w:proofErr w:type="spellStart"/>
+            <w:r>
+              <w:rPr>
+                <w:rFonts w:ascii="Consolas" w:eastAsia="Times New Roman" w:hAnsi="Consolas" w:cs="Times New Roman"/>
+                <w:color w:val="D4D4D4"/>
+                <w:sz w:val="21"/>
+                <w:szCs w:val="21"/>
+                <w:lang w:eastAsia="fr-FR"/>
+              </w:rPr>
+              <w:t>sms.envoyeur</w:t>
+            </w:r>
+            <w:proofErr w:type="spellEnd"/>
+            <w:r>
+              <w:rPr>
+                <w:rFonts w:ascii="Consolas" w:eastAsia="Times New Roman" w:hAnsi="Consolas" w:cs="Times New Roman"/>
+                <w:color w:val="D4D4D4"/>
+                <w:sz w:val="21"/>
+                <w:szCs w:val="21"/>
+                <w:lang w:eastAsia="fr-FR"/>
+              </w:rPr>
+              <w:t>=</w:t>
+            </w:r>
+            <w:proofErr w:type="spellStart"/>
+            <w:r>
+              <w:rPr>
+                <w:rFonts w:ascii="Consolas" w:eastAsia="Times New Roman" w:hAnsi="Consolas" w:cs="Times New Roman"/>
+                <w:color w:val="D4D4D4"/>
+                <w:sz w:val="21"/>
+                <w:szCs w:val="21"/>
+                <w:lang w:eastAsia="fr-FR"/>
+              </w:rPr>
+              <w:t>session.id_session</w:t>
+            </w:r>
+            <w:proofErr w:type="spellEnd"/>
           </w:p>
           <w:p>
             <w:pPr>
@@ -7702,6 +8908,7 @@
                 <w:lang w:eastAsia="fr-FR"/>
               </w:rPr>
             </w:pPr>
+            <w:proofErr w:type="gramStart"/>
             <w:r>
               <w:rPr>
                 <w:rFonts w:ascii="Consolas" w:eastAsia="Times New Roman" w:hAnsi="Consolas" w:cs="Times New Roman"/>
@@ -7712,6 +8919,8 @@
               </w:rPr>
               <w:t>EXTRACT(</w:t>
             </w:r>
+            <w:proofErr w:type="spellStart"/>
+            <w:proofErr w:type="gramEnd"/>
             <w:r>
               <w:rPr>
                 <w:rFonts w:ascii="Consolas" w:eastAsia="Times New Roman" w:hAnsi="Consolas" w:cs="Times New Roman"/>
@@ -7722,6 +8931,7 @@
               </w:rPr>
               <w:t>year</w:t>
             </w:r>
+            <w:proofErr w:type="spellEnd"/>
             <w:r>
               <w:rPr>
                 <w:rFonts w:ascii="Consolas" w:eastAsia="Times New Roman" w:hAnsi="Consolas" w:cs="Times New Roman"/>
@@ -7750,7 +8960,29 @@
                 <w:szCs w:val="21"/>
                 <w:lang w:eastAsia="fr-FR"/>
               </w:rPr>
-              <w:t xml:space="preserve"> sms.date)=</w:t>
+              <w:t xml:space="preserve"> </w:t>
+            </w:r>
+            <w:proofErr w:type="spellStart"/>
+            <w:r>
+              <w:rPr>
+                <w:rFonts w:ascii="Consolas" w:eastAsia="Times New Roman" w:hAnsi="Consolas" w:cs="Times New Roman"/>
+                <w:color w:val="D4D4D4"/>
+                <w:sz w:val="21"/>
+                <w:szCs w:val="21"/>
+                <w:lang w:eastAsia="fr-FR"/>
+              </w:rPr>
+              <w:t>sms.date</w:t>
+            </w:r>
+            <w:proofErr w:type="spellEnd"/>
+            <w:r>
+              <w:rPr>
+                <w:rFonts w:ascii="Consolas" w:eastAsia="Times New Roman" w:hAnsi="Consolas" w:cs="Times New Roman"/>
+                <w:color w:val="D4D4D4"/>
+                <w:sz w:val="21"/>
+                <w:szCs w:val="21"/>
+                <w:lang w:eastAsia="fr-FR"/>
+              </w:rPr>
+              <w:t>)=</w:t>
             </w:r>
             <w:r>
               <w:rPr>
@@ -7793,8 +9025,21 @@
                 <w:szCs w:val="21"/>
                 <w:lang w:eastAsia="fr-FR"/>
               </w:rPr>
-              <w:t xml:space="preserve"> EXTRACT(</w:t>
-            </w:r>
+              <w:t xml:space="preserve"> </w:t>
+            </w:r>
+            <w:proofErr w:type="gramStart"/>
+            <w:r>
+              <w:rPr>
+                <w:rFonts w:ascii="Consolas" w:eastAsia="Times New Roman" w:hAnsi="Consolas" w:cs="Times New Roman"/>
+                <w:color w:val="D4D4D4"/>
+                <w:sz w:val="21"/>
+                <w:szCs w:val="21"/>
+                <w:lang w:eastAsia="fr-FR"/>
+              </w:rPr>
+              <w:t>EXTRACT(</w:t>
+            </w:r>
+            <w:proofErr w:type="spellStart"/>
+            <w:proofErr w:type="gramEnd"/>
             <w:r>
               <w:rPr>
                 <w:rFonts w:ascii="Consolas" w:eastAsia="Times New Roman" w:hAnsi="Consolas" w:cs="Times New Roman"/>
@@ -7805,6 +9050,7 @@
               </w:rPr>
               <w:t>month</w:t>
             </w:r>
+            <w:proofErr w:type="spellEnd"/>
             <w:r>
               <w:rPr>
                 <w:rFonts w:ascii="Consolas" w:eastAsia="Times New Roman" w:hAnsi="Consolas" w:cs="Times New Roman"/>
@@ -7833,7 +9079,29 @@
                 <w:szCs w:val="21"/>
                 <w:lang w:eastAsia="fr-FR"/>
               </w:rPr>
-              <w:t xml:space="preserve"> sms.date)=</w:t>
+              <w:t xml:space="preserve"> </w:t>
+            </w:r>
+            <w:proofErr w:type="spellStart"/>
+            <w:r>
+              <w:rPr>
+                <w:rFonts w:ascii="Consolas" w:eastAsia="Times New Roman" w:hAnsi="Consolas" w:cs="Times New Roman"/>
+                <w:color w:val="D4D4D4"/>
+                <w:sz w:val="21"/>
+                <w:szCs w:val="21"/>
+                <w:lang w:eastAsia="fr-FR"/>
+              </w:rPr>
+              <w:t>sms.date</w:t>
+            </w:r>
+            <w:proofErr w:type="spellEnd"/>
+            <w:r>
+              <w:rPr>
+                <w:rFonts w:ascii="Consolas" w:eastAsia="Times New Roman" w:hAnsi="Consolas" w:cs="Times New Roman"/>
+                <w:color w:val="D4D4D4"/>
+                <w:sz w:val="21"/>
+                <w:szCs w:val="21"/>
+                <w:lang w:eastAsia="fr-FR"/>
+              </w:rPr>
+              <w:t>)=</w:t>
             </w:r>
             <w:r>
               <w:rPr>
@@ -7876,8 +9144,21 @@
                 <w:szCs w:val="21"/>
                 <w:lang w:eastAsia="fr-FR"/>
               </w:rPr>
-              <w:t xml:space="preserve"> EXTRACT(</w:t>
-            </w:r>
+              <w:t xml:space="preserve"> </w:t>
+            </w:r>
+            <w:proofErr w:type="gramStart"/>
+            <w:r>
+              <w:rPr>
+                <w:rFonts w:ascii="Consolas" w:eastAsia="Times New Roman" w:hAnsi="Consolas" w:cs="Times New Roman"/>
+                <w:color w:val="D4D4D4"/>
+                <w:sz w:val="21"/>
+                <w:szCs w:val="21"/>
+                <w:lang w:eastAsia="fr-FR"/>
+              </w:rPr>
+              <w:t>EXTRACT(</w:t>
+            </w:r>
+            <w:proofErr w:type="spellStart"/>
+            <w:proofErr w:type="gramEnd"/>
             <w:r>
               <w:rPr>
                 <w:rFonts w:ascii="Consolas" w:eastAsia="Times New Roman" w:hAnsi="Consolas" w:cs="Times New Roman"/>
@@ -7888,6 +9169,7 @@
               </w:rPr>
               <w:t>day</w:t>
             </w:r>
+            <w:proofErr w:type="spellEnd"/>
             <w:r>
               <w:rPr>
                 <w:rFonts w:ascii="Consolas" w:eastAsia="Times New Roman" w:hAnsi="Consolas" w:cs="Times New Roman"/>
@@ -7916,7 +9198,29 @@
                 <w:szCs w:val="21"/>
                 <w:lang w:eastAsia="fr-FR"/>
               </w:rPr>
-              <w:t xml:space="preserve"> sms.date)=</w:t>
+              <w:t xml:space="preserve"> </w:t>
+            </w:r>
+            <w:proofErr w:type="spellStart"/>
+            <w:r>
+              <w:rPr>
+                <w:rFonts w:ascii="Consolas" w:eastAsia="Times New Roman" w:hAnsi="Consolas" w:cs="Times New Roman"/>
+                <w:color w:val="D4D4D4"/>
+                <w:sz w:val="21"/>
+                <w:szCs w:val="21"/>
+                <w:lang w:eastAsia="fr-FR"/>
+              </w:rPr>
+              <w:t>sms.date</w:t>
+            </w:r>
+            <w:proofErr w:type="spellEnd"/>
+            <w:r>
+              <w:rPr>
+                <w:rFonts w:ascii="Consolas" w:eastAsia="Times New Roman" w:hAnsi="Consolas" w:cs="Times New Roman"/>
+                <w:color w:val="D4D4D4"/>
+                <w:sz w:val="21"/>
+                <w:szCs w:val="21"/>
+                <w:lang w:eastAsia="fr-FR"/>
+              </w:rPr>
+              <w:t>)=</w:t>
             </w:r>
             <w:r>
               <w:rPr>
@@ -7959,8 +9263,21 @@
                 <w:szCs w:val="21"/>
                 <w:lang w:eastAsia="fr-FR"/>
               </w:rPr>
-              <w:t xml:space="preserve"> EXTRACT(</w:t>
-            </w:r>
+              <w:t xml:space="preserve"> </w:t>
+            </w:r>
+            <w:proofErr w:type="gramStart"/>
+            <w:r>
+              <w:rPr>
+                <w:rFonts w:ascii="Consolas" w:eastAsia="Times New Roman" w:hAnsi="Consolas" w:cs="Times New Roman"/>
+                <w:color w:val="D4D4D4"/>
+                <w:sz w:val="21"/>
+                <w:szCs w:val="21"/>
+                <w:lang w:eastAsia="fr-FR"/>
+              </w:rPr>
+              <w:t>EXTRACT(</w:t>
+            </w:r>
+            <w:proofErr w:type="spellStart"/>
+            <w:proofErr w:type="gramEnd"/>
             <w:r>
               <w:rPr>
                 <w:rFonts w:ascii="Consolas" w:eastAsia="Times New Roman" w:hAnsi="Consolas" w:cs="Times New Roman"/>
@@ -7971,6 +9288,7 @@
               </w:rPr>
               <w:t>hour</w:t>
             </w:r>
+            <w:proofErr w:type="spellEnd"/>
             <w:r>
               <w:rPr>
                 <w:rFonts w:ascii="Consolas" w:eastAsia="Times New Roman" w:hAnsi="Consolas" w:cs="Times New Roman"/>
@@ -7999,7 +9317,29 @@
                 <w:szCs w:val="21"/>
                 <w:lang w:eastAsia="fr-FR"/>
               </w:rPr>
-              <w:t xml:space="preserve"> sms.date)=</w:t>
+              <w:t xml:space="preserve"> </w:t>
+            </w:r>
+            <w:proofErr w:type="spellStart"/>
+            <w:r>
+              <w:rPr>
+                <w:rFonts w:ascii="Consolas" w:eastAsia="Times New Roman" w:hAnsi="Consolas" w:cs="Times New Roman"/>
+                <w:color w:val="D4D4D4"/>
+                <w:sz w:val="21"/>
+                <w:szCs w:val="21"/>
+                <w:lang w:eastAsia="fr-FR"/>
+              </w:rPr>
+              <w:t>sms.date</w:t>
+            </w:r>
+            <w:proofErr w:type="spellEnd"/>
+            <w:r>
+              <w:rPr>
+                <w:rFonts w:ascii="Consolas" w:eastAsia="Times New Roman" w:hAnsi="Consolas" w:cs="Times New Roman"/>
+                <w:color w:val="D4D4D4"/>
+                <w:sz w:val="21"/>
+                <w:szCs w:val="21"/>
+                <w:lang w:eastAsia="fr-FR"/>
+              </w:rPr>
+              <w:t>)=</w:t>
             </w:r>
             <w:r>
               <w:rPr>
@@ -8042,8 +9382,20 @@
                 <w:szCs w:val="21"/>
                 <w:lang w:eastAsia="fr-FR"/>
               </w:rPr>
-              <w:t xml:space="preserve"> EXTRACT(</w:t>
-            </w:r>
+              <w:t xml:space="preserve"> </w:t>
+            </w:r>
+            <w:proofErr w:type="gramStart"/>
+            <w:r>
+              <w:rPr>
+                <w:rFonts w:ascii="Consolas" w:eastAsia="Times New Roman" w:hAnsi="Consolas" w:cs="Times New Roman"/>
+                <w:color w:val="D4D4D4"/>
+                <w:sz w:val="21"/>
+                <w:szCs w:val="21"/>
+                <w:lang w:eastAsia="fr-FR"/>
+              </w:rPr>
+              <w:t>EXTRACT(</w:t>
+            </w:r>
+            <w:proofErr w:type="gramEnd"/>
             <w:r>
               <w:rPr>
                 <w:rFonts w:ascii="Consolas" w:eastAsia="Times New Roman" w:hAnsi="Consolas" w:cs="Times New Roman"/>
@@ -8082,7 +9434,29 @@
                 <w:szCs w:val="21"/>
                 <w:lang w:eastAsia="fr-FR"/>
               </w:rPr>
-              <w:t xml:space="preserve"> sms.date)&lt;=</w:t>
+              <w:t xml:space="preserve"> </w:t>
+            </w:r>
+            <w:proofErr w:type="spellStart"/>
+            <w:r>
+              <w:rPr>
+                <w:rFonts w:ascii="Consolas" w:eastAsia="Times New Roman" w:hAnsi="Consolas" w:cs="Times New Roman"/>
+                <w:color w:val="D4D4D4"/>
+                <w:sz w:val="21"/>
+                <w:szCs w:val="21"/>
+                <w:lang w:eastAsia="fr-FR"/>
+              </w:rPr>
+              <w:t>sms.date</w:t>
+            </w:r>
+            <w:proofErr w:type="spellEnd"/>
+            <w:r>
+              <w:rPr>
+                <w:rFonts w:ascii="Consolas" w:eastAsia="Times New Roman" w:hAnsi="Consolas" w:cs="Times New Roman"/>
+                <w:color w:val="D4D4D4"/>
+                <w:sz w:val="21"/>
+                <w:szCs w:val="21"/>
+                <w:lang w:eastAsia="fr-FR"/>
+              </w:rPr>
+              <w:t>)&lt;=</w:t>
             </w:r>
             <w:r>
               <w:rPr>
@@ -8125,8 +9499,20 @@
                 <w:szCs w:val="21"/>
                 <w:lang w:eastAsia="fr-FR"/>
               </w:rPr>
-              <w:t xml:space="preserve"> session.id_session</w:t>
-            </w:r>
+              <w:t xml:space="preserve"> </w:t>
+            </w:r>
+            <w:proofErr w:type="spellStart"/>
+            <w:r>
+              <w:rPr>
+                <w:rFonts w:ascii="Consolas" w:eastAsia="Times New Roman" w:hAnsi="Consolas" w:cs="Times New Roman"/>
+                <w:color w:val="D4D4D4"/>
+                <w:sz w:val="21"/>
+                <w:szCs w:val="21"/>
+                <w:lang w:eastAsia="fr-FR"/>
+              </w:rPr>
+              <w:t>session.id_session</w:t>
+            </w:r>
+            <w:proofErr w:type="spellEnd"/>
           </w:p>
           <w:p>
             <w:pPr>
@@ -8160,6 +9546,7 @@
               </w:rPr>
               <w:t xml:space="preserve"> </w:t>
             </w:r>
+            <w:proofErr w:type="gramStart"/>
             <w:r>
               <w:rPr>
                 <w:rFonts w:ascii="Consolas" w:eastAsia="Times New Roman" w:hAnsi="Consolas" w:cs="Times New Roman"/>
@@ -8178,7 +9565,18 @@
                 <w:szCs w:val="21"/>
                 <w:lang w:eastAsia="fr-FR"/>
               </w:rPr>
-              <w:t>(*)&gt;=</w:t>
+              <w:t>(</w:t>
+            </w:r>
+            <w:proofErr w:type="gramEnd"/>
+            <w:r>
+              <w:rPr>
+                <w:rFonts w:ascii="Consolas" w:eastAsia="Times New Roman" w:hAnsi="Consolas" w:cs="Times New Roman"/>
+                <w:color w:val="D4D4D4"/>
+                <w:sz w:val="21"/>
+                <w:szCs w:val="21"/>
+                <w:lang w:eastAsia="fr-FR"/>
+              </w:rPr>
+              <w:t>*)&gt;=</w:t>
             </w:r>
             <w:r>
               <w:rPr>
@@ -8264,9 +9662,16 @@
                   <w:tcW w:w="1979" w:type="dxa"/>
                 </w:tcPr>
                 <w:p>
+                  <w:proofErr w:type="spellStart"/>
+                  <w:proofErr w:type="gramStart"/>
                   <w:r>
-                    <w:t>id_session</w:t>
+                    <w:t>id</w:t>
                   </w:r>
+                  <w:proofErr w:type="gramEnd"/>
+                  <w:r>
+                    <w:t>_session</w:t>
+                  </w:r>
+                  <w:proofErr w:type="spellEnd"/>
                 </w:p>
               </w:tc>
             </w:tr>
@@ -8398,7 +9803,7 @@
           <w:p>
             <w:pPr>
               <w:shd w:val="clear" w:color="auto" w:fill="1E1E1E"/>
-              <w:spacing w:after="0" w:line="285" w:lineRule="atLeast"/>
+              <w:spacing w:line="285" w:lineRule="atLeast"/>
               <w:rPr>
                 <w:rFonts w:ascii="Consolas" w:eastAsia="Times New Roman" w:hAnsi="Consolas" w:cs="Times New Roman"/>
                 <w:color w:val="D4D4D4"/>
@@ -8425,7 +9830,29 @@
                 <w:szCs w:val="21"/>
                 <w:lang w:eastAsia="fr-FR"/>
               </w:rPr>
-              <w:t xml:space="preserve"> proprietaire </w:t>
+              <w:t xml:space="preserve"> </w:t>
+            </w:r>
+            <w:proofErr w:type="spellStart"/>
+            <w:r>
+              <w:rPr>
+                <w:rFonts w:ascii="Consolas" w:eastAsia="Times New Roman" w:hAnsi="Consolas" w:cs="Times New Roman"/>
+                <w:color w:val="D4D4D4"/>
+                <w:sz w:val="21"/>
+                <w:szCs w:val="21"/>
+                <w:lang w:eastAsia="fr-FR"/>
+              </w:rPr>
+              <w:t>proprietaire</w:t>
+            </w:r>
+            <w:proofErr w:type="spellEnd"/>
+            <w:r>
+              <w:rPr>
+                <w:rFonts w:ascii="Consolas" w:eastAsia="Times New Roman" w:hAnsi="Consolas" w:cs="Times New Roman"/>
+                <w:color w:val="D4D4D4"/>
+                <w:sz w:val="21"/>
+                <w:szCs w:val="21"/>
+                <w:lang w:eastAsia="fr-FR"/>
+              </w:rPr>
+              <w:t xml:space="preserve"> </w:t>
             </w:r>
             <w:r>
               <w:rPr>
@@ -8445,7 +9872,29 @@
                 <w:szCs w:val="21"/>
                 <w:lang w:eastAsia="fr-FR"/>
               </w:rPr>
-              <w:t xml:space="preserve"> carte_sim </w:t>
+              <w:t xml:space="preserve"> </w:t>
+            </w:r>
+            <w:proofErr w:type="spellStart"/>
+            <w:r>
+              <w:rPr>
+                <w:rFonts w:ascii="Consolas" w:eastAsia="Times New Roman" w:hAnsi="Consolas" w:cs="Times New Roman"/>
+                <w:color w:val="D4D4D4"/>
+                <w:sz w:val="21"/>
+                <w:szCs w:val="21"/>
+                <w:lang w:eastAsia="fr-FR"/>
+              </w:rPr>
+              <w:t>carte_sim</w:t>
+            </w:r>
+            <w:proofErr w:type="spellEnd"/>
+            <w:r>
+              <w:rPr>
+                <w:rFonts w:ascii="Consolas" w:eastAsia="Times New Roman" w:hAnsi="Consolas" w:cs="Times New Roman"/>
+                <w:color w:val="D4D4D4"/>
+                <w:sz w:val="21"/>
+                <w:szCs w:val="21"/>
+                <w:lang w:eastAsia="fr-FR"/>
+              </w:rPr>
+              <w:t xml:space="preserve"> </w:t>
             </w:r>
             <w:r>
               <w:rPr>
@@ -8465,8 +9914,32 @@
                 <w:szCs w:val="21"/>
                 <w:lang w:eastAsia="fr-FR"/>
               </w:rPr>
-              <w:t xml:space="preserve"> numero=(</w:t>
-            </w:r>
+              <w:t xml:space="preserve"> </w:t>
+            </w:r>
+            <w:proofErr w:type="spellStart"/>
+            <w:r>
+              <w:rPr>
+                <w:rFonts w:ascii="Consolas" w:eastAsia="Times New Roman" w:hAnsi="Consolas" w:cs="Times New Roman"/>
+                <w:color w:val="D4D4D4"/>
+                <w:sz w:val="21"/>
+                <w:szCs w:val="21"/>
+                <w:lang w:eastAsia="fr-FR"/>
+              </w:rPr>
+              <w:t>numero</w:t>
+            </w:r>
+            <w:proofErr w:type="spellEnd"/>
+            <w:proofErr w:type="gramStart"/>
+            <w:r>
+              <w:rPr>
+                <w:rFonts w:ascii="Consolas" w:eastAsia="Times New Roman" w:hAnsi="Consolas" w:cs="Times New Roman"/>
+                <w:color w:val="D4D4D4"/>
+                <w:sz w:val="21"/>
+                <w:szCs w:val="21"/>
+                <w:lang w:eastAsia="fr-FR"/>
+              </w:rPr>
+              <w:t>=(</w:t>
+            </w:r>
+            <w:proofErr w:type="gramEnd"/>
             <w:r>
               <w:rPr>
                 <w:rFonts w:ascii="Consolas" w:eastAsia="Times New Roman" w:hAnsi="Consolas" w:cs="Times New Roman"/>
@@ -8485,7 +9958,29 @@
                 <w:szCs w:val="21"/>
                 <w:lang w:eastAsia="fr-FR"/>
               </w:rPr>
-              <w:t xml:space="preserve"> sim </w:t>
+              <w:t xml:space="preserve"> </w:t>
+            </w:r>
+            <w:proofErr w:type="spellStart"/>
+            <w:r>
+              <w:rPr>
+                <w:rFonts w:ascii="Consolas" w:eastAsia="Times New Roman" w:hAnsi="Consolas" w:cs="Times New Roman"/>
+                <w:color w:val="D4D4D4"/>
+                <w:sz w:val="21"/>
+                <w:szCs w:val="21"/>
+                <w:lang w:eastAsia="fr-FR"/>
+              </w:rPr>
+              <w:t>sim</w:t>
+            </w:r>
+            <w:proofErr w:type="spellEnd"/>
+            <w:r>
+              <w:rPr>
+                <w:rFonts w:ascii="Consolas" w:eastAsia="Times New Roman" w:hAnsi="Consolas" w:cs="Times New Roman"/>
+                <w:color w:val="D4D4D4"/>
+                <w:sz w:val="21"/>
+                <w:szCs w:val="21"/>
+                <w:lang w:eastAsia="fr-FR"/>
+              </w:rPr>
+              <w:t xml:space="preserve"> </w:t>
             </w:r>
             <w:r>
               <w:rPr>
@@ -8548,7 +10043,29 @@
                 <w:szCs w:val="21"/>
                 <w:lang w:eastAsia="fr-FR"/>
               </w:rPr>
-              <w:t xml:space="preserve"> id_session=</w:t>
+              <w:t xml:space="preserve"> </w:t>
+            </w:r>
+            <w:proofErr w:type="spellStart"/>
+            <w:r>
+              <w:rPr>
+                <w:rFonts w:ascii="Consolas" w:eastAsia="Times New Roman" w:hAnsi="Consolas" w:cs="Times New Roman"/>
+                <w:color w:val="D4D4D4"/>
+                <w:sz w:val="21"/>
+                <w:szCs w:val="21"/>
+                <w:lang w:eastAsia="fr-FR"/>
+              </w:rPr>
+              <w:t>id_session</w:t>
+            </w:r>
+            <w:proofErr w:type="spellEnd"/>
+            <w:r>
+              <w:rPr>
+                <w:rFonts w:ascii="Consolas" w:eastAsia="Times New Roman" w:hAnsi="Consolas" w:cs="Times New Roman"/>
+                <w:color w:val="D4D4D4"/>
+                <w:sz w:val="21"/>
+                <w:szCs w:val="21"/>
+                <w:lang w:eastAsia="fr-FR"/>
+              </w:rPr>
+              <w:t>=</w:t>
             </w:r>
             <w:r>
               <w:rPr>
@@ -8560,6 +10077,7 @@
               </w:rPr>
               <w:t>53734</w:t>
             </w:r>
+            <w:proofErr w:type="gramStart"/>
             <w:r>
               <w:rPr>
                 <w:rFonts w:ascii="Consolas" w:eastAsia="Times New Roman" w:hAnsi="Consolas" w:cs="Times New Roman"/>
@@ -8570,6 +10088,7 @@
               </w:rPr>
               <w:t>);</w:t>
             </w:r>
+            <w:proofErr w:type="gramEnd"/>
           </w:p>
         </w:tc>
       </w:tr>
@@ -8621,9 +10140,13 @@
                   <w:tcW w:w="1979" w:type="dxa"/>
                 </w:tcPr>
                 <w:p>
+                  <w:proofErr w:type="spellStart"/>
+                  <w:proofErr w:type="gramStart"/>
                   <w:r>
                     <w:t>proprietaire</w:t>
                   </w:r>
+                  <w:proofErr w:type="spellEnd"/>
+                  <w:proofErr w:type="gramEnd"/>
                 </w:p>
               </w:tc>
             </w:tr>
@@ -8649,7 +10172,23 @@
                       <w:b w:val="0"/>
                       <w:bCs w:val="0"/>
                     </w:rPr>
-                    <w:t>(vide)</w:t>
+                    <w:t>(</w:t>
+                  </w:r>
+                  <w:proofErr w:type="gramStart"/>
+                  <w:r>
+                    <w:rPr>
+                      <w:b w:val="0"/>
+                      <w:bCs w:val="0"/>
+                    </w:rPr>
+                    <w:t>vide</w:t>
+                  </w:r>
+                  <w:proofErr w:type="gramEnd"/>
+                  <w:r>
+                    <w:rPr>
+                      <w:b w:val="0"/>
+                      <w:bCs w:val="0"/>
+                    </w:rPr>
+                    <w:t>)</w:t>
                   </w:r>
                 </w:p>
               </w:tc>
@@ -8783,7 +10322,7 @@
           <w:p>
             <w:pPr>
               <w:shd w:val="clear" w:color="auto" w:fill="1E1E1E"/>
-              <w:spacing w:after="0" w:line="285" w:lineRule="atLeast"/>
+              <w:spacing w:line="285" w:lineRule="atLeast"/>
               <w:rPr>
                 <w:rFonts w:ascii="Consolas" w:eastAsia="Times New Roman" w:hAnsi="Consolas" w:cs="Times New Roman"/>
                 <w:color w:val="D4D4D4"/>
@@ -8850,8 +10389,44 @@
                 <w:szCs w:val="21"/>
                 <w:lang w:eastAsia="fr-FR"/>
               </w:rPr>
-              <w:t xml:space="preserve"> receveur, sms.date, sms.contenu</w:t>
-            </w:r>
+              <w:t xml:space="preserve"> receveur, </w:t>
+            </w:r>
+            <w:proofErr w:type="spellStart"/>
+            <w:proofErr w:type="gramStart"/>
+            <w:r>
+              <w:rPr>
+                <w:rFonts w:ascii="Consolas" w:eastAsia="Times New Roman" w:hAnsi="Consolas" w:cs="Times New Roman"/>
+                <w:color w:val="D4D4D4"/>
+                <w:sz w:val="21"/>
+                <w:szCs w:val="21"/>
+                <w:lang w:eastAsia="fr-FR"/>
+              </w:rPr>
+              <w:t>sms.date</w:t>
+            </w:r>
+            <w:proofErr w:type="spellEnd"/>
+            <w:proofErr w:type="gramEnd"/>
+            <w:r>
+              <w:rPr>
+                <w:rFonts w:ascii="Consolas" w:eastAsia="Times New Roman" w:hAnsi="Consolas" w:cs="Times New Roman"/>
+                <w:color w:val="D4D4D4"/>
+                <w:sz w:val="21"/>
+                <w:szCs w:val="21"/>
+                <w:lang w:eastAsia="fr-FR"/>
+              </w:rPr>
+              <w:t xml:space="preserve">, </w:t>
+            </w:r>
+            <w:proofErr w:type="spellStart"/>
+            <w:r>
+              <w:rPr>
+                <w:rFonts w:ascii="Consolas" w:eastAsia="Times New Roman" w:hAnsi="Consolas" w:cs="Times New Roman"/>
+                <w:color w:val="D4D4D4"/>
+                <w:sz w:val="21"/>
+                <w:szCs w:val="21"/>
+                <w:lang w:eastAsia="fr-FR"/>
+              </w:rPr>
+              <w:t>sms.contenu</w:t>
+            </w:r>
+            <w:proofErr w:type="spellEnd"/>
           </w:p>
           <w:p>
             <w:pPr>
@@ -8969,7 +10544,31 @@
                 <w:szCs w:val="21"/>
                 <w:lang w:eastAsia="fr-FR"/>
               </w:rPr>
-              <w:t>(sms.envoyeur=</w:t>
+              <w:t>(</w:t>
+            </w:r>
+            <w:proofErr w:type="spellStart"/>
+            <w:proofErr w:type="gramStart"/>
+            <w:r>
+              <w:rPr>
+                <w:rFonts w:ascii="Consolas" w:eastAsia="Times New Roman" w:hAnsi="Consolas" w:cs="Times New Roman"/>
+                <w:color w:val="D4D4D4"/>
+                <w:sz w:val="21"/>
+                <w:szCs w:val="21"/>
+                <w:lang w:eastAsia="fr-FR"/>
+              </w:rPr>
+              <w:t>sms.envoyeur</w:t>
+            </w:r>
+            <w:proofErr w:type="spellEnd"/>
+            <w:proofErr w:type="gramEnd"/>
+            <w:r>
+              <w:rPr>
+                <w:rFonts w:ascii="Consolas" w:eastAsia="Times New Roman" w:hAnsi="Consolas" w:cs="Times New Roman"/>
+                <w:color w:val="D4D4D4"/>
+                <w:sz w:val="21"/>
+                <w:szCs w:val="21"/>
+                <w:lang w:eastAsia="fr-FR"/>
+              </w:rPr>
+              <w:t>=</w:t>
             </w:r>
             <w:r>
               <w:rPr>
@@ -9049,7 +10648,29 @@
                 <w:szCs w:val="21"/>
                 <w:lang w:eastAsia="fr-FR"/>
               </w:rPr>
-              <w:t xml:space="preserve"> s2.id_session=sms.receveur)</w:t>
+              <w:t xml:space="preserve"> s2.id_session=</w:t>
+            </w:r>
+            <w:proofErr w:type="spellStart"/>
+            <w:r>
+              <w:rPr>
+                <w:rFonts w:ascii="Consolas" w:eastAsia="Times New Roman" w:hAnsi="Consolas" w:cs="Times New Roman"/>
+                <w:color w:val="D4D4D4"/>
+                <w:sz w:val="21"/>
+                <w:szCs w:val="21"/>
+                <w:lang w:eastAsia="fr-FR"/>
+              </w:rPr>
+              <w:t>sms.receveur</w:t>
+            </w:r>
+            <w:proofErr w:type="spellEnd"/>
+            <w:r>
+              <w:rPr>
+                <w:rFonts w:ascii="Consolas" w:eastAsia="Times New Roman" w:hAnsi="Consolas" w:cs="Times New Roman"/>
+                <w:color w:val="D4D4D4"/>
+                <w:sz w:val="21"/>
+                <w:szCs w:val="21"/>
+                <w:lang w:eastAsia="fr-FR"/>
+              </w:rPr>
+              <w:t>)</w:t>
             </w:r>
           </w:p>
           <w:p>
@@ -9095,7 +10716,31 @@
                 <w:szCs w:val="21"/>
                 <w:lang w:eastAsia="fr-FR"/>
               </w:rPr>
-              <w:t>(sms.receveur=</w:t>
+              <w:t>(</w:t>
+            </w:r>
+            <w:proofErr w:type="spellStart"/>
+            <w:proofErr w:type="gramStart"/>
+            <w:r>
+              <w:rPr>
+                <w:rFonts w:ascii="Consolas" w:eastAsia="Times New Roman" w:hAnsi="Consolas" w:cs="Times New Roman"/>
+                <w:color w:val="D4D4D4"/>
+                <w:sz w:val="21"/>
+                <w:szCs w:val="21"/>
+                <w:lang w:eastAsia="fr-FR"/>
+              </w:rPr>
+              <w:t>sms.receveur</w:t>
+            </w:r>
+            <w:proofErr w:type="spellEnd"/>
+            <w:proofErr w:type="gramEnd"/>
+            <w:r>
+              <w:rPr>
+                <w:rFonts w:ascii="Consolas" w:eastAsia="Times New Roman" w:hAnsi="Consolas" w:cs="Times New Roman"/>
+                <w:color w:val="D4D4D4"/>
+                <w:sz w:val="21"/>
+                <w:szCs w:val="21"/>
+                <w:lang w:eastAsia="fr-FR"/>
+              </w:rPr>
+              <w:t>=</w:t>
             </w:r>
             <w:r>
               <w:rPr>
@@ -9175,7 +10820,29 @@
                 <w:szCs w:val="21"/>
                 <w:lang w:eastAsia="fr-FR"/>
               </w:rPr>
-              <w:t xml:space="preserve"> s1.id_session=sms.envoyeur)</w:t>
+              <w:t xml:space="preserve"> s1.id_session=</w:t>
+            </w:r>
+            <w:proofErr w:type="spellStart"/>
+            <w:r>
+              <w:rPr>
+                <w:rFonts w:ascii="Consolas" w:eastAsia="Times New Roman" w:hAnsi="Consolas" w:cs="Times New Roman"/>
+                <w:color w:val="D4D4D4"/>
+                <w:sz w:val="21"/>
+                <w:szCs w:val="21"/>
+                <w:lang w:eastAsia="fr-FR"/>
+              </w:rPr>
+              <w:t>sms.envoyeur</w:t>
+            </w:r>
+            <w:proofErr w:type="spellEnd"/>
+            <w:r>
+              <w:rPr>
+                <w:rFonts w:ascii="Consolas" w:eastAsia="Times New Roman" w:hAnsi="Consolas" w:cs="Times New Roman"/>
+                <w:color w:val="D4D4D4"/>
+                <w:sz w:val="21"/>
+                <w:szCs w:val="21"/>
+                <w:lang w:eastAsia="fr-FR"/>
+              </w:rPr>
+              <w:t>)</w:t>
             </w:r>
           </w:p>
           <w:p>
@@ -9208,7 +10875,31 @@
                 <w:szCs w:val="21"/>
                 <w:lang w:eastAsia="fr-FR"/>
               </w:rPr>
-              <w:t xml:space="preserve"> sms.date;</w:t>
+              <w:t xml:space="preserve"> </w:t>
+            </w:r>
+            <w:proofErr w:type="spellStart"/>
+            <w:proofErr w:type="gramStart"/>
+            <w:r>
+              <w:rPr>
+                <w:rFonts w:ascii="Consolas" w:eastAsia="Times New Roman" w:hAnsi="Consolas" w:cs="Times New Roman"/>
+                <w:color w:val="D4D4D4"/>
+                <w:sz w:val="21"/>
+                <w:szCs w:val="21"/>
+                <w:lang w:eastAsia="fr-FR"/>
+              </w:rPr>
+              <w:t>sms.date</w:t>
+            </w:r>
+            <w:proofErr w:type="spellEnd"/>
+            <w:proofErr w:type="gramEnd"/>
+            <w:r>
+              <w:rPr>
+                <w:rFonts w:ascii="Consolas" w:eastAsia="Times New Roman" w:hAnsi="Consolas" w:cs="Times New Roman"/>
+                <w:color w:val="D4D4D4"/>
+                <w:sz w:val="21"/>
+                <w:szCs w:val="21"/>
+                <w:lang w:eastAsia="fr-FR"/>
+              </w:rPr>
+              <w:t>;</w:t>
             </w:r>
           </w:p>
           <w:p>
@@ -9431,7 +11122,21 @@
               <w:rPr>
                 <w:szCs w:val="26"/>
               </w:rPr>
-              <w:t xml:space="preserve"> rajouter une deuxième carte sim dans mon téléphone</w:t>
+              <w:t xml:space="preserve"> rajouter une deuxième carte </w:t>
+            </w:r>
+            <w:proofErr w:type="spellStart"/>
+            <w:r>
+              <w:rPr>
+                <w:szCs w:val="26"/>
+              </w:rPr>
+              <w:t>sim</w:t>
+            </w:r>
+            <w:proofErr w:type="spellEnd"/>
+            <w:r>
+              <w:rPr>
+                <w:szCs w:val="26"/>
+              </w:rPr>
+              <w:t xml:space="preserve"> dans mon téléphone</w:t>
             </w:r>
           </w:p>
           <w:p>
@@ -9533,8 +11238,16 @@
               <w:rPr>
                 <w:szCs w:val="26"/>
               </w:rPr>
-              <w:t> : Sous la voiture que vous m’aviez montré</w:t>
-            </w:r>
+              <w:t xml:space="preserve"> : Sous la voiture que vous m’aviez </w:t>
+            </w:r>
+            <w:proofErr w:type="gramStart"/>
+            <w:r>
+              <w:rPr>
+                <w:szCs w:val="26"/>
+              </w:rPr>
+              <w:t>montré</w:t>
+            </w:r>
+            <w:proofErr w:type="gramEnd"/>
           </w:p>
           <w:p>
             <w:pPr>
@@ -9793,7 +11506,29 @@
                 <w:szCs w:val="21"/>
                 <w:lang w:eastAsia="fr-FR"/>
               </w:rPr>
-              <w:t xml:space="preserve"> proprietaire </w:t>
+              <w:t xml:space="preserve"> </w:t>
+            </w:r>
+            <w:proofErr w:type="spellStart"/>
+            <w:r>
+              <w:rPr>
+                <w:rFonts w:ascii="Consolas" w:eastAsia="Times New Roman" w:hAnsi="Consolas" w:cs="Times New Roman"/>
+                <w:color w:val="D4D4D4"/>
+                <w:sz w:val="21"/>
+                <w:szCs w:val="21"/>
+                <w:lang w:eastAsia="fr-FR"/>
+              </w:rPr>
+              <w:t>proprietaire</w:t>
+            </w:r>
+            <w:proofErr w:type="spellEnd"/>
+            <w:r>
+              <w:rPr>
+                <w:rFonts w:ascii="Consolas" w:eastAsia="Times New Roman" w:hAnsi="Consolas" w:cs="Times New Roman"/>
+                <w:color w:val="D4D4D4"/>
+                <w:sz w:val="21"/>
+                <w:szCs w:val="21"/>
+                <w:lang w:eastAsia="fr-FR"/>
+              </w:rPr>
+              <w:t xml:space="preserve"> </w:t>
             </w:r>
             <w:r>
               <w:rPr>
@@ -9813,7 +11548,29 @@
                 <w:szCs w:val="21"/>
                 <w:lang w:eastAsia="fr-FR"/>
               </w:rPr>
-              <w:t xml:space="preserve"> carte_sim </w:t>
+              <w:t xml:space="preserve"> </w:t>
+            </w:r>
+            <w:proofErr w:type="spellStart"/>
+            <w:r>
+              <w:rPr>
+                <w:rFonts w:ascii="Consolas" w:eastAsia="Times New Roman" w:hAnsi="Consolas" w:cs="Times New Roman"/>
+                <w:color w:val="D4D4D4"/>
+                <w:sz w:val="21"/>
+                <w:szCs w:val="21"/>
+                <w:lang w:eastAsia="fr-FR"/>
+              </w:rPr>
+              <w:t>carte_sim</w:t>
+            </w:r>
+            <w:proofErr w:type="spellEnd"/>
+            <w:r>
+              <w:rPr>
+                <w:rFonts w:ascii="Consolas" w:eastAsia="Times New Roman" w:hAnsi="Consolas" w:cs="Times New Roman"/>
+                <w:color w:val="D4D4D4"/>
+                <w:sz w:val="21"/>
+                <w:szCs w:val="21"/>
+                <w:lang w:eastAsia="fr-FR"/>
+              </w:rPr>
+              <w:t xml:space="preserve"> </w:t>
             </w:r>
             <w:r>
               <w:rPr>
@@ -9833,7 +11590,29 @@
                 <w:szCs w:val="21"/>
                 <w:lang w:eastAsia="fr-FR"/>
               </w:rPr>
-              <w:t xml:space="preserve"> numero=</w:t>
+              <w:t xml:space="preserve"> </w:t>
+            </w:r>
+            <w:proofErr w:type="spellStart"/>
+            <w:r>
+              <w:rPr>
+                <w:rFonts w:ascii="Consolas" w:eastAsia="Times New Roman" w:hAnsi="Consolas" w:cs="Times New Roman"/>
+                <w:color w:val="D4D4D4"/>
+                <w:sz w:val="21"/>
+                <w:szCs w:val="21"/>
+                <w:lang w:eastAsia="fr-FR"/>
+              </w:rPr>
+              <w:t>numero</w:t>
+            </w:r>
+            <w:proofErr w:type="spellEnd"/>
+            <w:r>
+              <w:rPr>
+                <w:rFonts w:ascii="Consolas" w:eastAsia="Times New Roman" w:hAnsi="Consolas" w:cs="Times New Roman"/>
+                <w:color w:val="D4D4D4"/>
+                <w:sz w:val="21"/>
+                <w:szCs w:val="21"/>
+                <w:lang w:eastAsia="fr-FR"/>
+              </w:rPr>
+              <w:t>=</w:t>
             </w:r>
             <w:r>
               <w:rPr>
@@ -9843,7 +11622,18 @@
                 <w:szCs w:val="21"/>
                 <w:lang w:eastAsia="fr-FR"/>
               </w:rPr>
-              <w:t>'623534522'</w:t>
+              <w:t>'623534522</w:t>
+            </w:r>
+            <w:proofErr w:type="gramStart"/>
+            <w:r>
+              <w:rPr>
+                <w:rFonts w:ascii="Consolas" w:eastAsia="Times New Roman" w:hAnsi="Consolas" w:cs="Times New Roman"/>
+                <w:color w:val="CE9178"/>
+                <w:sz w:val="21"/>
+                <w:szCs w:val="21"/>
+                <w:lang w:eastAsia="fr-FR"/>
+              </w:rPr>
+              <w:t>'</w:t>
             </w:r>
             <w:r>
               <w:rPr>
@@ -9855,6 +11645,7 @@
               </w:rPr>
               <w:t>;</w:t>
             </w:r>
+            <w:proofErr w:type="gramEnd"/>
           </w:p>
         </w:tc>
       </w:tr>
@@ -9906,9 +11697,13 @@
                   <w:tcW w:w="1979" w:type="dxa"/>
                 </w:tcPr>
                 <w:p>
+                  <w:proofErr w:type="spellStart"/>
+                  <w:proofErr w:type="gramStart"/>
                   <w:r>
                     <w:t>proprietaire</w:t>
                   </w:r>
+                  <w:proofErr w:type="spellEnd"/>
+                  <w:proofErr w:type="gramEnd"/>
                 </w:p>
               </w:tc>
             </w:tr>
@@ -9934,7 +11729,23 @@
                       <w:b w:val="0"/>
                       <w:bCs w:val="0"/>
                     </w:rPr>
-                    <w:t>(vide)</w:t>
+                    <w:t>(</w:t>
+                  </w:r>
+                  <w:proofErr w:type="gramStart"/>
+                  <w:r>
+                    <w:rPr>
+                      <w:b w:val="0"/>
+                      <w:bCs w:val="0"/>
+                    </w:rPr>
+                    <w:t>vide</w:t>
+                  </w:r>
+                  <w:proofErr w:type="gramEnd"/>
+                  <w:r>
+                    <w:rPr>
+                      <w:b w:val="0"/>
+                      <w:bCs w:val="0"/>
+                    </w:rPr>
+                    <w:t>)</w:t>
                   </w:r>
                 </w:p>
               </w:tc>
@@ -9981,11 +11792,19 @@
       </w:r>
     </w:p>
     <w:p>
+      <w:proofErr w:type="gramStart"/>
       <w:r>
         <w:rPr>
           <w:u w:val="single"/>
         </w:rPr>
-        <w:t>Les coordonnées géographique de Palavas sont :</w:t>
+        <w:t>Les coordonnées géographique</w:t>
+      </w:r>
+      <w:proofErr w:type="gramEnd"/>
+      <w:r>
+        <w:rPr>
+          <w:u w:val="single"/>
+        </w:rPr>
+        <w:t xml:space="preserve"> de Palavas sont :</w:t>
       </w:r>
       <w:r>
         <w:t xml:space="preserve"> </w:t>
@@ -10106,7 +11925,7 @@
           <w:p>
             <w:pPr>
               <w:shd w:val="clear" w:color="auto" w:fill="1E1E1E"/>
-              <w:spacing w:after="0" w:line="285" w:lineRule="atLeast"/>
+              <w:spacing w:line="285" w:lineRule="atLeast"/>
               <w:rPr>
                 <w:rFonts w:ascii="Consolas" w:eastAsia="Times New Roman" w:hAnsi="Consolas" w:cs="Times New Roman"/>
                 <w:color w:val="D4D4D4"/>
@@ -10133,7 +11952,75 @@
                 <w:szCs w:val="21"/>
                 <w:lang w:eastAsia="fr-FR"/>
               </w:rPr>
-              <w:t xml:space="preserve"> personne.id_personne, personne.prenom, personne.nom,</w:t>
+              <w:t xml:space="preserve"> </w:t>
+            </w:r>
+            <w:proofErr w:type="spellStart"/>
+            <w:r>
+              <w:rPr>
+                <w:rFonts w:ascii="Consolas" w:eastAsia="Times New Roman" w:hAnsi="Consolas" w:cs="Times New Roman"/>
+                <w:color w:val="D4D4D4"/>
+                <w:sz w:val="21"/>
+                <w:szCs w:val="21"/>
+                <w:lang w:eastAsia="fr-FR"/>
+              </w:rPr>
+              <w:t>personne.id_personne</w:t>
+            </w:r>
+            <w:proofErr w:type="spellEnd"/>
+            <w:r>
+              <w:rPr>
+                <w:rFonts w:ascii="Consolas" w:eastAsia="Times New Roman" w:hAnsi="Consolas" w:cs="Times New Roman"/>
+                <w:color w:val="D4D4D4"/>
+                <w:sz w:val="21"/>
+                <w:szCs w:val="21"/>
+                <w:lang w:eastAsia="fr-FR"/>
+              </w:rPr>
+              <w:t xml:space="preserve">, </w:t>
+            </w:r>
+            <w:proofErr w:type="spellStart"/>
+            <w:proofErr w:type="gramStart"/>
+            <w:r>
+              <w:rPr>
+                <w:rFonts w:ascii="Consolas" w:eastAsia="Times New Roman" w:hAnsi="Consolas" w:cs="Times New Roman"/>
+                <w:color w:val="D4D4D4"/>
+                <w:sz w:val="21"/>
+                <w:szCs w:val="21"/>
+                <w:lang w:eastAsia="fr-FR"/>
+              </w:rPr>
+              <w:t>personne.prenom</w:t>
+            </w:r>
+            <w:proofErr w:type="spellEnd"/>
+            <w:proofErr w:type="gramEnd"/>
+            <w:r>
+              <w:rPr>
+                <w:rFonts w:ascii="Consolas" w:eastAsia="Times New Roman" w:hAnsi="Consolas" w:cs="Times New Roman"/>
+                <w:color w:val="D4D4D4"/>
+                <w:sz w:val="21"/>
+                <w:szCs w:val="21"/>
+                <w:lang w:eastAsia="fr-FR"/>
+              </w:rPr>
+              <w:t xml:space="preserve">, </w:t>
+            </w:r>
+            <w:proofErr w:type="spellStart"/>
+            <w:r>
+              <w:rPr>
+                <w:rFonts w:ascii="Consolas" w:eastAsia="Times New Roman" w:hAnsi="Consolas" w:cs="Times New Roman"/>
+                <w:color w:val="D4D4D4"/>
+                <w:sz w:val="21"/>
+                <w:szCs w:val="21"/>
+                <w:lang w:eastAsia="fr-FR"/>
+              </w:rPr>
+              <w:t>personne.nom</w:t>
+            </w:r>
+            <w:proofErr w:type="spellEnd"/>
+            <w:r>
+              <w:rPr>
+                <w:rFonts w:ascii="Consolas" w:eastAsia="Times New Roman" w:hAnsi="Consolas" w:cs="Times New Roman"/>
+                <w:color w:val="D4D4D4"/>
+                <w:sz w:val="21"/>
+                <w:szCs w:val="21"/>
+                <w:lang w:eastAsia="fr-FR"/>
+              </w:rPr>
+              <w:t>,</w:t>
             </w:r>
           </w:p>
           <w:p>
@@ -10148,16 +12035,52 @@
                 <w:lang w:eastAsia="fr-FR"/>
               </w:rPr>
             </w:pPr>
-            <w:r>
-              <w:rPr>
-                <w:rFonts w:ascii="Consolas" w:eastAsia="Times New Roman" w:hAnsi="Consolas" w:cs="Times New Roman"/>
-                <w:color w:val="D4D4D4"/>
-                <w:sz w:val="21"/>
-                <w:szCs w:val="21"/>
-                <w:lang w:eastAsia="fr-FR"/>
-              </w:rPr>
-              <w:t>personne.date_naissance, carte_sim.numero</w:t>
-            </w:r>
+            <w:proofErr w:type="spellStart"/>
+            <w:proofErr w:type="gramStart"/>
+            <w:r>
+              <w:rPr>
+                <w:rFonts w:ascii="Consolas" w:eastAsia="Times New Roman" w:hAnsi="Consolas" w:cs="Times New Roman"/>
+                <w:color w:val="D4D4D4"/>
+                <w:sz w:val="21"/>
+                <w:szCs w:val="21"/>
+                <w:lang w:eastAsia="fr-FR"/>
+              </w:rPr>
+              <w:t>personne.date</w:t>
+            </w:r>
+            <w:proofErr w:type="gramEnd"/>
+            <w:r>
+              <w:rPr>
+                <w:rFonts w:ascii="Consolas" w:eastAsia="Times New Roman" w:hAnsi="Consolas" w:cs="Times New Roman"/>
+                <w:color w:val="D4D4D4"/>
+                <w:sz w:val="21"/>
+                <w:szCs w:val="21"/>
+                <w:lang w:eastAsia="fr-FR"/>
+              </w:rPr>
+              <w:t>_naissance</w:t>
+            </w:r>
+            <w:proofErr w:type="spellEnd"/>
+            <w:r>
+              <w:rPr>
+                <w:rFonts w:ascii="Consolas" w:eastAsia="Times New Roman" w:hAnsi="Consolas" w:cs="Times New Roman"/>
+                <w:color w:val="D4D4D4"/>
+                <w:sz w:val="21"/>
+                <w:szCs w:val="21"/>
+                <w:lang w:eastAsia="fr-FR"/>
+              </w:rPr>
+              <w:t xml:space="preserve">, </w:t>
+            </w:r>
+            <w:proofErr w:type="spellStart"/>
+            <w:r>
+              <w:rPr>
+                <w:rFonts w:ascii="Consolas" w:eastAsia="Times New Roman" w:hAnsi="Consolas" w:cs="Times New Roman"/>
+                <w:color w:val="D4D4D4"/>
+                <w:sz w:val="21"/>
+                <w:szCs w:val="21"/>
+                <w:lang w:eastAsia="fr-FR"/>
+              </w:rPr>
+              <w:t>carte_sim.numero</w:t>
+            </w:r>
+            <w:proofErr w:type="spellEnd"/>
           </w:p>
           <w:p>
             <w:pPr>
@@ -10222,7 +12145,29 @@
                 <w:szCs w:val="21"/>
                 <w:lang w:eastAsia="fr-FR"/>
               </w:rPr>
-              <w:t xml:space="preserve"> carte_sim </w:t>
+              <w:t xml:space="preserve"> </w:t>
+            </w:r>
+            <w:proofErr w:type="spellStart"/>
+            <w:r>
+              <w:rPr>
+                <w:rFonts w:ascii="Consolas" w:eastAsia="Times New Roman" w:hAnsi="Consolas" w:cs="Times New Roman"/>
+                <w:color w:val="D4D4D4"/>
+                <w:sz w:val="21"/>
+                <w:szCs w:val="21"/>
+                <w:lang w:eastAsia="fr-FR"/>
+              </w:rPr>
+              <w:t>carte_sim</w:t>
+            </w:r>
+            <w:proofErr w:type="spellEnd"/>
+            <w:r>
+              <w:rPr>
+                <w:rFonts w:ascii="Consolas" w:eastAsia="Times New Roman" w:hAnsi="Consolas" w:cs="Times New Roman"/>
+                <w:color w:val="D4D4D4"/>
+                <w:sz w:val="21"/>
+                <w:szCs w:val="21"/>
+                <w:lang w:eastAsia="fr-FR"/>
+              </w:rPr>
+              <w:t xml:space="preserve"> </w:t>
             </w:r>
             <w:r>
               <w:rPr>
@@ -10242,8 +12187,42 @@
                 <w:szCs w:val="21"/>
                 <w:lang w:eastAsia="fr-FR"/>
               </w:rPr>
-              <w:t xml:space="preserve"> carte_sim.proprietaire=personne.id_personne</w:t>
-            </w:r>
+              <w:t xml:space="preserve"> </w:t>
+            </w:r>
+            <w:proofErr w:type="spellStart"/>
+            <w:r>
+              <w:rPr>
+                <w:rFonts w:ascii="Consolas" w:eastAsia="Times New Roman" w:hAnsi="Consolas" w:cs="Times New Roman"/>
+                <w:color w:val="D4D4D4"/>
+                <w:sz w:val="21"/>
+                <w:szCs w:val="21"/>
+                <w:lang w:eastAsia="fr-FR"/>
+              </w:rPr>
+              <w:t>carte_sim.proprietaire</w:t>
+            </w:r>
+            <w:proofErr w:type="spellEnd"/>
+            <w:r>
+              <w:rPr>
+                <w:rFonts w:ascii="Consolas" w:eastAsia="Times New Roman" w:hAnsi="Consolas" w:cs="Times New Roman"/>
+                <w:color w:val="D4D4D4"/>
+                <w:sz w:val="21"/>
+                <w:szCs w:val="21"/>
+                <w:lang w:eastAsia="fr-FR"/>
+              </w:rPr>
+              <w:t>=</w:t>
+            </w:r>
+            <w:proofErr w:type="spellStart"/>
+            <w:r>
+              <w:rPr>
+                <w:rFonts w:ascii="Consolas" w:eastAsia="Times New Roman" w:hAnsi="Consolas" w:cs="Times New Roman"/>
+                <w:color w:val="D4D4D4"/>
+                <w:sz w:val="21"/>
+                <w:szCs w:val="21"/>
+                <w:lang w:eastAsia="fr-FR"/>
+              </w:rPr>
+              <w:t>personne.id_personne</w:t>
+            </w:r>
+            <w:proofErr w:type="spellEnd"/>
           </w:p>
           <w:p>
             <w:pPr>
@@ -10275,7 +12254,41 @@
                 <w:szCs w:val="21"/>
                 <w:lang w:eastAsia="fr-FR"/>
               </w:rPr>
-              <w:t xml:space="preserve"> carte_sim.numero </w:t>
+              <w:t xml:space="preserve"> </w:t>
+            </w:r>
+            <w:proofErr w:type="spellStart"/>
+            <w:r>
+              <w:rPr>
+                <w:rFonts w:ascii="Consolas" w:eastAsia="Times New Roman" w:hAnsi="Consolas" w:cs="Times New Roman"/>
+                <w:color w:val="D4D4D4"/>
+                <w:sz w:val="21"/>
+                <w:szCs w:val="21"/>
+                <w:lang w:eastAsia="fr-FR"/>
+              </w:rPr>
+              <w:t>carte_</w:t>
+            </w:r>
+            <w:proofErr w:type="gramStart"/>
+            <w:r>
+              <w:rPr>
+                <w:rFonts w:ascii="Consolas" w:eastAsia="Times New Roman" w:hAnsi="Consolas" w:cs="Times New Roman"/>
+                <w:color w:val="D4D4D4"/>
+                <w:sz w:val="21"/>
+                <w:szCs w:val="21"/>
+                <w:lang w:eastAsia="fr-FR"/>
+              </w:rPr>
+              <w:t>sim.numero</w:t>
+            </w:r>
+            <w:proofErr w:type="spellEnd"/>
+            <w:proofErr w:type="gramEnd"/>
+            <w:r>
+              <w:rPr>
+                <w:rFonts w:ascii="Consolas" w:eastAsia="Times New Roman" w:hAnsi="Consolas" w:cs="Times New Roman"/>
+                <w:color w:val="D4D4D4"/>
+                <w:sz w:val="21"/>
+                <w:szCs w:val="21"/>
+                <w:lang w:eastAsia="fr-FR"/>
+              </w:rPr>
+              <w:t xml:space="preserve"> </w:t>
             </w:r>
             <w:r>
               <w:rPr>
@@ -10328,8 +12341,20 @@
                 <w:szCs w:val="21"/>
                 <w:lang w:eastAsia="fr-FR"/>
               </w:rPr>
-              <w:t xml:space="preserve"> sim</w:t>
-            </w:r>
+              <w:t xml:space="preserve"> </w:t>
+            </w:r>
+            <w:proofErr w:type="spellStart"/>
+            <w:r>
+              <w:rPr>
+                <w:rFonts w:ascii="Consolas" w:eastAsia="Times New Roman" w:hAnsi="Consolas" w:cs="Times New Roman"/>
+                <w:color w:val="D4D4D4"/>
+                <w:sz w:val="21"/>
+                <w:szCs w:val="21"/>
+                <w:lang w:eastAsia="fr-FR"/>
+              </w:rPr>
+              <w:t>sim</w:t>
+            </w:r>
+            <w:proofErr w:type="spellEnd"/>
           </w:p>
           <w:p>
             <w:pPr>
@@ -10457,8 +12482,20 @@
                 <w:szCs w:val="21"/>
                 <w:lang w:eastAsia="fr-FR"/>
               </w:rPr>
-              <w:t xml:space="preserve"> id_antenne</w:t>
-            </w:r>
+              <w:t xml:space="preserve"> </w:t>
+            </w:r>
+            <w:proofErr w:type="spellStart"/>
+            <w:r>
+              <w:rPr>
+                <w:rFonts w:ascii="Consolas" w:eastAsia="Times New Roman" w:hAnsi="Consolas" w:cs="Times New Roman"/>
+                <w:color w:val="D4D4D4"/>
+                <w:sz w:val="21"/>
+                <w:szCs w:val="21"/>
+                <w:lang w:eastAsia="fr-FR"/>
+              </w:rPr>
+              <w:t>id_antenne</w:t>
+            </w:r>
+            <w:proofErr w:type="spellEnd"/>
           </w:p>
           <w:p>
             <w:pPr>
@@ -10523,8 +12560,20 @@
                 <w:szCs w:val="21"/>
                 <w:lang w:eastAsia="fr-FR"/>
               </w:rPr>
-              <w:t xml:space="preserve"> distance(</w:t>
-            </w:r>
+              <w:t xml:space="preserve"> </w:t>
+            </w:r>
+            <w:proofErr w:type="gramStart"/>
+            <w:r>
+              <w:rPr>
+                <w:rFonts w:ascii="Consolas" w:eastAsia="Times New Roman" w:hAnsi="Consolas" w:cs="Times New Roman"/>
+                <w:color w:val="D4D4D4"/>
+                <w:sz w:val="21"/>
+                <w:szCs w:val="21"/>
+                <w:lang w:eastAsia="fr-FR"/>
+              </w:rPr>
+              <w:t>distance(</w:t>
+            </w:r>
+            <w:proofErr w:type="gramEnd"/>
             <w:r>
               <w:rPr>
                 <w:rFonts w:ascii="Consolas" w:eastAsia="Times New Roman" w:hAnsi="Consolas" w:cs="Times New Roman"/>
@@ -10626,8 +12675,20 @@
                 <w:szCs w:val="21"/>
                 <w:lang w:eastAsia="fr-FR"/>
               </w:rPr>
-              <w:t>&lt;=ALL(</w:t>
-            </w:r>
+              <w:t>&lt;=</w:t>
+            </w:r>
+            <w:proofErr w:type="gramStart"/>
+            <w:r>
+              <w:rPr>
+                <w:rFonts w:ascii="Consolas" w:eastAsia="Times New Roman" w:hAnsi="Consolas" w:cs="Times New Roman"/>
+                <w:color w:val="D4D4D4"/>
+                <w:sz w:val="21"/>
+                <w:szCs w:val="21"/>
+                <w:lang w:eastAsia="fr-FR"/>
+              </w:rPr>
+              <w:t>ALL(</w:t>
+            </w:r>
+            <w:proofErr w:type="gramEnd"/>
             <w:r>
               <w:rPr>
                 <w:rFonts w:ascii="Consolas" w:eastAsia="Times New Roman" w:hAnsi="Consolas" w:cs="Times New Roman"/>
@@ -10792,8 +12853,21 @@
                 <w:szCs w:val="21"/>
                 <w:lang w:eastAsia="fr-FR"/>
               </w:rPr>
-              <w:t xml:space="preserve"> EXTRACT(</w:t>
-            </w:r>
+              <w:t xml:space="preserve"> </w:t>
+            </w:r>
+            <w:proofErr w:type="gramStart"/>
+            <w:r>
+              <w:rPr>
+                <w:rFonts w:ascii="Consolas" w:eastAsia="Times New Roman" w:hAnsi="Consolas" w:cs="Times New Roman"/>
+                <w:color w:val="D4D4D4"/>
+                <w:sz w:val="21"/>
+                <w:szCs w:val="21"/>
+                <w:lang w:eastAsia="fr-FR"/>
+              </w:rPr>
+              <w:t>EXTRACT(</w:t>
+            </w:r>
+            <w:proofErr w:type="spellStart"/>
+            <w:proofErr w:type="gramEnd"/>
             <w:r>
               <w:rPr>
                 <w:rFonts w:ascii="Consolas" w:eastAsia="Times New Roman" w:hAnsi="Consolas" w:cs="Times New Roman"/>
@@ -10804,6 +12878,7 @@
               </w:rPr>
               <w:t>year</w:t>
             </w:r>
+            <w:proofErr w:type="spellEnd"/>
             <w:r>
               <w:rPr>
                 <w:rFonts w:ascii="Consolas" w:eastAsia="Times New Roman" w:hAnsi="Consolas" w:cs="Times New Roman"/>
@@ -10832,7 +12907,29 @@
                 <w:szCs w:val="21"/>
                 <w:lang w:eastAsia="fr-FR"/>
               </w:rPr>
-              <w:t xml:space="preserve"> date_fin)=</w:t>
+              <w:t xml:space="preserve"> </w:t>
+            </w:r>
+            <w:proofErr w:type="spellStart"/>
+            <w:r>
+              <w:rPr>
+                <w:rFonts w:ascii="Consolas" w:eastAsia="Times New Roman" w:hAnsi="Consolas" w:cs="Times New Roman"/>
+                <w:color w:val="D4D4D4"/>
+                <w:sz w:val="21"/>
+                <w:szCs w:val="21"/>
+                <w:lang w:eastAsia="fr-FR"/>
+              </w:rPr>
+              <w:t>date_fin</w:t>
+            </w:r>
+            <w:proofErr w:type="spellEnd"/>
+            <w:r>
+              <w:rPr>
+                <w:rFonts w:ascii="Consolas" w:eastAsia="Times New Roman" w:hAnsi="Consolas" w:cs="Times New Roman"/>
+                <w:color w:val="D4D4D4"/>
+                <w:sz w:val="21"/>
+                <w:szCs w:val="21"/>
+                <w:lang w:eastAsia="fr-FR"/>
+              </w:rPr>
+              <w:t>)=</w:t>
             </w:r>
             <w:r>
               <w:rPr>
@@ -10875,8 +12972,21 @@
                 <w:szCs w:val="21"/>
                 <w:lang w:eastAsia="fr-FR"/>
               </w:rPr>
-              <w:t xml:space="preserve"> EXTRACT(</w:t>
-            </w:r>
+              <w:t xml:space="preserve"> </w:t>
+            </w:r>
+            <w:proofErr w:type="gramStart"/>
+            <w:r>
+              <w:rPr>
+                <w:rFonts w:ascii="Consolas" w:eastAsia="Times New Roman" w:hAnsi="Consolas" w:cs="Times New Roman"/>
+                <w:color w:val="D4D4D4"/>
+                <w:sz w:val="21"/>
+                <w:szCs w:val="21"/>
+                <w:lang w:eastAsia="fr-FR"/>
+              </w:rPr>
+              <w:t>EXTRACT(</w:t>
+            </w:r>
+            <w:proofErr w:type="spellStart"/>
+            <w:proofErr w:type="gramEnd"/>
             <w:r>
               <w:rPr>
                 <w:rFonts w:ascii="Consolas" w:eastAsia="Times New Roman" w:hAnsi="Consolas" w:cs="Times New Roman"/>
@@ -10887,6 +12997,7 @@
               </w:rPr>
               <w:t>month</w:t>
             </w:r>
+            <w:proofErr w:type="spellEnd"/>
             <w:r>
               <w:rPr>
                 <w:rFonts w:ascii="Consolas" w:eastAsia="Times New Roman" w:hAnsi="Consolas" w:cs="Times New Roman"/>
@@ -10915,7 +13026,29 @@
                 <w:szCs w:val="21"/>
                 <w:lang w:eastAsia="fr-FR"/>
               </w:rPr>
-              <w:t xml:space="preserve"> date_fin)=</w:t>
+              <w:t xml:space="preserve"> </w:t>
+            </w:r>
+            <w:proofErr w:type="spellStart"/>
+            <w:r>
+              <w:rPr>
+                <w:rFonts w:ascii="Consolas" w:eastAsia="Times New Roman" w:hAnsi="Consolas" w:cs="Times New Roman"/>
+                <w:color w:val="D4D4D4"/>
+                <w:sz w:val="21"/>
+                <w:szCs w:val="21"/>
+                <w:lang w:eastAsia="fr-FR"/>
+              </w:rPr>
+              <w:t>date_fin</w:t>
+            </w:r>
+            <w:proofErr w:type="spellEnd"/>
+            <w:r>
+              <w:rPr>
+                <w:rFonts w:ascii="Consolas" w:eastAsia="Times New Roman" w:hAnsi="Consolas" w:cs="Times New Roman"/>
+                <w:color w:val="D4D4D4"/>
+                <w:sz w:val="21"/>
+                <w:szCs w:val="21"/>
+                <w:lang w:eastAsia="fr-FR"/>
+              </w:rPr>
+              <w:t>)=</w:t>
             </w:r>
             <w:r>
               <w:rPr>
@@ -10958,8 +13091,21 @@
                 <w:szCs w:val="21"/>
                 <w:lang w:eastAsia="fr-FR"/>
               </w:rPr>
-              <w:t xml:space="preserve"> EXTRACT(</w:t>
-            </w:r>
+              <w:t xml:space="preserve"> </w:t>
+            </w:r>
+            <w:proofErr w:type="gramStart"/>
+            <w:r>
+              <w:rPr>
+                <w:rFonts w:ascii="Consolas" w:eastAsia="Times New Roman" w:hAnsi="Consolas" w:cs="Times New Roman"/>
+                <w:color w:val="D4D4D4"/>
+                <w:sz w:val="21"/>
+                <w:szCs w:val="21"/>
+                <w:lang w:eastAsia="fr-FR"/>
+              </w:rPr>
+              <w:t>EXTRACT(</w:t>
+            </w:r>
+            <w:proofErr w:type="spellStart"/>
+            <w:proofErr w:type="gramEnd"/>
             <w:r>
               <w:rPr>
                 <w:rFonts w:ascii="Consolas" w:eastAsia="Times New Roman" w:hAnsi="Consolas" w:cs="Times New Roman"/>
@@ -10970,6 +13116,7 @@
               </w:rPr>
               <w:t>day</w:t>
             </w:r>
+            <w:proofErr w:type="spellEnd"/>
             <w:r>
               <w:rPr>
                 <w:rFonts w:ascii="Consolas" w:eastAsia="Times New Roman" w:hAnsi="Consolas" w:cs="Times New Roman"/>
@@ -10998,7 +13145,29 @@
                 <w:szCs w:val="21"/>
                 <w:lang w:eastAsia="fr-FR"/>
               </w:rPr>
-              <w:t xml:space="preserve"> date_fin)=</w:t>
+              <w:t xml:space="preserve"> </w:t>
+            </w:r>
+            <w:proofErr w:type="spellStart"/>
+            <w:r>
+              <w:rPr>
+                <w:rFonts w:ascii="Consolas" w:eastAsia="Times New Roman" w:hAnsi="Consolas" w:cs="Times New Roman"/>
+                <w:color w:val="D4D4D4"/>
+                <w:sz w:val="21"/>
+                <w:szCs w:val="21"/>
+                <w:lang w:eastAsia="fr-FR"/>
+              </w:rPr>
+              <w:t>date_fin</w:t>
+            </w:r>
+            <w:proofErr w:type="spellEnd"/>
+            <w:r>
+              <w:rPr>
+                <w:rFonts w:ascii="Consolas" w:eastAsia="Times New Roman" w:hAnsi="Consolas" w:cs="Times New Roman"/>
+                <w:color w:val="D4D4D4"/>
+                <w:sz w:val="21"/>
+                <w:szCs w:val="21"/>
+                <w:lang w:eastAsia="fr-FR"/>
+              </w:rPr>
+              <w:t>)=</w:t>
             </w:r>
             <w:r>
               <w:rPr>
@@ -11064,8 +13233,20 @@
                 <w:szCs w:val="21"/>
                 <w:lang w:eastAsia="fr-FR"/>
               </w:rPr>
-              <w:t xml:space="preserve"> sim</w:t>
-            </w:r>
+              <w:t xml:space="preserve"> </w:t>
+            </w:r>
+            <w:proofErr w:type="spellStart"/>
+            <w:r>
+              <w:rPr>
+                <w:rFonts w:ascii="Consolas" w:eastAsia="Times New Roman" w:hAnsi="Consolas" w:cs="Times New Roman"/>
+                <w:color w:val="D4D4D4"/>
+                <w:sz w:val="21"/>
+                <w:szCs w:val="21"/>
+                <w:lang w:eastAsia="fr-FR"/>
+              </w:rPr>
+              <w:t>sim</w:t>
+            </w:r>
+            <w:proofErr w:type="spellEnd"/>
           </w:p>
           <w:p>
             <w:pPr>
@@ -11193,8 +13374,20 @@
                 <w:szCs w:val="21"/>
                 <w:lang w:eastAsia="fr-FR"/>
               </w:rPr>
-              <w:t xml:space="preserve"> id_antenne</w:t>
-            </w:r>
+              <w:t xml:space="preserve"> </w:t>
+            </w:r>
+            <w:proofErr w:type="spellStart"/>
+            <w:r>
+              <w:rPr>
+                <w:rFonts w:ascii="Consolas" w:eastAsia="Times New Roman" w:hAnsi="Consolas" w:cs="Times New Roman"/>
+                <w:color w:val="D4D4D4"/>
+                <w:sz w:val="21"/>
+                <w:szCs w:val="21"/>
+                <w:lang w:eastAsia="fr-FR"/>
+              </w:rPr>
+              <w:t>id_antenne</w:t>
+            </w:r>
+            <w:proofErr w:type="spellEnd"/>
           </w:p>
           <w:p>
             <w:pPr>
@@ -11259,8 +13452,20 @@
                 <w:szCs w:val="21"/>
                 <w:lang w:eastAsia="fr-FR"/>
               </w:rPr>
-              <w:t xml:space="preserve"> distance(</w:t>
-            </w:r>
+              <w:t xml:space="preserve"> </w:t>
+            </w:r>
+            <w:proofErr w:type="gramStart"/>
+            <w:r>
+              <w:rPr>
+                <w:rFonts w:ascii="Consolas" w:eastAsia="Times New Roman" w:hAnsi="Consolas" w:cs="Times New Roman"/>
+                <w:color w:val="D4D4D4"/>
+                <w:sz w:val="21"/>
+                <w:szCs w:val="21"/>
+                <w:lang w:eastAsia="fr-FR"/>
+              </w:rPr>
+              <w:t>distance(</w:t>
+            </w:r>
+            <w:proofErr w:type="gramEnd"/>
             <w:r>
               <w:rPr>
                 <w:rFonts w:ascii="Consolas" w:eastAsia="Times New Roman" w:hAnsi="Consolas" w:cs="Times New Roman"/>
@@ -11392,8 +13597,21 @@
                 <w:szCs w:val="21"/>
                 <w:lang w:eastAsia="fr-FR"/>
               </w:rPr>
-              <w:t xml:space="preserve"> EXTRACT(</w:t>
-            </w:r>
+              <w:t xml:space="preserve"> </w:t>
+            </w:r>
+            <w:proofErr w:type="gramStart"/>
+            <w:r>
+              <w:rPr>
+                <w:rFonts w:ascii="Consolas" w:eastAsia="Times New Roman" w:hAnsi="Consolas" w:cs="Times New Roman"/>
+                <w:color w:val="D4D4D4"/>
+                <w:sz w:val="21"/>
+                <w:szCs w:val="21"/>
+                <w:lang w:eastAsia="fr-FR"/>
+              </w:rPr>
+              <w:t>EXTRACT(</w:t>
+            </w:r>
+            <w:proofErr w:type="spellStart"/>
+            <w:proofErr w:type="gramEnd"/>
             <w:r>
               <w:rPr>
                 <w:rFonts w:ascii="Consolas" w:eastAsia="Times New Roman" w:hAnsi="Consolas" w:cs="Times New Roman"/>
@@ -11404,6 +13622,7 @@
               </w:rPr>
               <w:t>year</w:t>
             </w:r>
+            <w:proofErr w:type="spellEnd"/>
             <w:r>
               <w:rPr>
                 <w:rFonts w:ascii="Consolas" w:eastAsia="Times New Roman" w:hAnsi="Consolas" w:cs="Times New Roman"/>
@@ -11432,7 +13651,29 @@
                 <w:szCs w:val="21"/>
                 <w:lang w:eastAsia="fr-FR"/>
               </w:rPr>
-              <w:t xml:space="preserve"> date_debut)=</w:t>
+              <w:t xml:space="preserve"> </w:t>
+            </w:r>
+            <w:proofErr w:type="spellStart"/>
+            <w:r>
+              <w:rPr>
+                <w:rFonts w:ascii="Consolas" w:eastAsia="Times New Roman" w:hAnsi="Consolas" w:cs="Times New Roman"/>
+                <w:color w:val="D4D4D4"/>
+                <w:sz w:val="21"/>
+                <w:szCs w:val="21"/>
+                <w:lang w:eastAsia="fr-FR"/>
+              </w:rPr>
+              <w:t>date_debut</w:t>
+            </w:r>
+            <w:proofErr w:type="spellEnd"/>
+            <w:r>
+              <w:rPr>
+                <w:rFonts w:ascii="Consolas" w:eastAsia="Times New Roman" w:hAnsi="Consolas" w:cs="Times New Roman"/>
+                <w:color w:val="D4D4D4"/>
+                <w:sz w:val="21"/>
+                <w:szCs w:val="21"/>
+                <w:lang w:eastAsia="fr-FR"/>
+              </w:rPr>
+              <w:t>)=</w:t>
             </w:r>
             <w:r>
               <w:rPr>
@@ -11475,8 +13716,21 @@
                 <w:szCs w:val="21"/>
                 <w:lang w:eastAsia="fr-FR"/>
               </w:rPr>
-              <w:t xml:space="preserve"> EXTRACT(</w:t>
-            </w:r>
+              <w:t xml:space="preserve"> </w:t>
+            </w:r>
+            <w:proofErr w:type="gramStart"/>
+            <w:r>
+              <w:rPr>
+                <w:rFonts w:ascii="Consolas" w:eastAsia="Times New Roman" w:hAnsi="Consolas" w:cs="Times New Roman"/>
+                <w:color w:val="D4D4D4"/>
+                <w:sz w:val="21"/>
+                <w:szCs w:val="21"/>
+                <w:lang w:eastAsia="fr-FR"/>
+              </w:rPr>
+              <w:t>EXTRACT(</w:t>
+            </w:r>
+            <w:proofErr w:type="spellStart"/>
+            <w:proofErr w:type="gramEnd"/>
             <w:r>
               <w:rPr>
                 <w:rFonts w:ascii="Consolas" w:eastAsia="Times New Roman" w:hAnsi="Consolas" w:cs="Times New Roman"/>
@@ -11487,6 +13741,7 @@
               </w:rPr>
               <w:t>month</w:t>
             </w:r>
+            <w:proofErr w:type="spellEnd"/>
             <w:r>
               <w:rPr>
                 <w:rFonts w:ascii="Consolas" w:eastAsia="Times New Roman" w:hAnsi="Consolas" w:cs="Times New Roman"/>
@@ -11515,7 +13770,29 @@
                 <w:szCs w:val="21"/>
                 <w:lang w:eastAsia="fr-FR"/>
               </w:rPr>
-              <w:t xml:space="preserve"> date_debut)=</w:t>
+              <w:t xml:space="preserve"> </w:t>
+            </w:r>
+            <w:proofErr w:type="spellStart"/>
+            <w:r>
+              <w:rPr>
+                <w:rFonts w:ascii="Consolas" w:eastAsia="Times New Roman" w:hAnsi="Consolas" w:cs="Times New Roman"/>
+                <w:color w:val="D4D4D4"/>
+                <w:sz w:val="21"/>
+                <w:szCs w:val="21"/>
+                <w:lang w:eastAsia="fr-FR"/>
+              </w:rPr>
+              <w:t>date_debut</w:t>
+            </w:r>
+            <w:proofErr w:type="spellEnd"/>
+            <w:r>
+              <w:rPr>
+                <w:rFonts w:ascii="Consolas" w:eastAsia="Times New Roman" w:hAnsi="Consolas" w:cs="Times New Roman"/>
+                <w:color w:val="D4D4D4"/>
+                <w:sz w:val="21"/>
+                <w:szCs w:val="21"/>
+                <w:lang w:eastAsia="fr-FR"/>
+              </w:rPr>
+              <w:t>)=</w:t>
             </w:r>
             <w:r>
               <w:rPr>
@@ -11558,8 +13835,21 @@
                 <w:szCs w:val="21"/>
                 <w:lang w:eastAsia="fr-FR"/>
               </w:rPr>
-              <w:t xml:space="preserve"> EXTRACT(</w:t>
-            </w:r>
+              <w:t xml:space="preserve"> </w:t>
+            </w:r>
+            <w:proofErr w:type="gramStart"/>
+            <w:r>
+              <w:rPr>
+                <w:rFonts w:ascii="Consolas" w:eastAsia="Times New Roman" w:hAnsi="Consolas" w:cs="Times New Roman"/>
+                <w:color w:val="D4D4D4"/>
+                <w:sz w:val="21"/>
+                <w:szCs w:val="21"/>
+                <w:lang w:eastAsia="fr-FR"/>
+              </w:rPr>
+              <w:t>EXTRACT(</w:t>
+            </w:r>
+            <w:proofErr w:type="spellStart"/>
+            <w:proofErr w:type="gramEnd"/>
             <w:r>
               <w:rPr>
                 <w:rFonts w:ascii="Consolas" w:eastAsia="Times New Roman" w:hAnsi="Consolas" w:cs="Times New Roman"/>
@@ -11570,6 +13860,7 @@
               </w:rPr>
               <w:t>day</w:t>
             </w:r>
+            <w:proofErr w:type="spellEnd"/>
             <w:r>
               <w:rPr>
                 <w:rFonts w:ascii="Consolas" w:eastAsia="Times New Roman" w:hAnsi="Consolas" w:cs="Times New Roman"/>
@@ -11598,7 +13889,29 @@
                 <w:szCs w:val="21"/>
                 <w:lang w:eastAsia="fr-FR"/>
               </w:rPr>
-              <w:t xml:space="preserve"> date_debut)=</w:t>
+              <w:t xml:space="preserve"> </w:t>
+            </w:r>
+            <w:proofErr w:type="spellStart"/>
+            <w:r>
+              <w:rPr>
+                <w:rFonts w:ascii="Consolas" w:eastAsia="Times New Roman" w:hAnsi="Consolas" w:cs="Times New Roman"/>
+                <w:color w:val="D4D4D4"/>
+                <w:sz w:val="21"/>
+                <w:szCs w:val="21"/>
+                <w:lang w:eastAsia="fr-FR"/>
+              </w:rPr>
+              <w:t>date_debut</w:t>
+            </w:r>
+            <w:proofErr w:type="spellEnd"/>
+            <w:r>
+              <w:rPr>
+                <w:rFonts w:ascii="Consolas" w:eastAsia="Times New Roman" w:hAnsi="Consolas" w:cs="Times New Roman"/>
+                <w:color w:val="D4D4D4"/>
+                <w:sz w:val="21"/>
+                <w:szCs w:val="21"/>
+                <w:lang w:eastAsia="fr-FR"/>
+              </w:rPr>
+              <w:t>)=</w:t>
             </w:r>
             <w:r>
               <w:rPr>
@@ -11802,9 +14115,16 @@
                   <w:tcW w:w="1909" w:type="dxa"/>
                 </w:tcPr>
                 <w:p>
+                  <w:proofErr w:type="spellStart"/>
+                  <w:proofErr w:type="gramStart"/>
                   <w:r>
-                    <w:t>id_personne</w:t>
+                    <w:t>id</w:t>
                   </w:r>
+                  <w:proofErr w:type="gramEnd"/>
+                  <w:r>
+                    <w:t>_personne</w:t>
+                  </w:r>
+                  <w:proofErr w:type="spellEnd"/>
                 </w:p>
               </w:tc>
               <w:tc>
@@ -11815,9 +14135,13 @@
                   <w:pPr>
                     <w:cnfStyle w:val="100000000000" w:firstRow="1" w:lastRow="0" w:firstColumn="0" w:lastColumn="0" w:oddVBand="0" w:evenVBand="0" w:oddHBand="0" w:evenHBand="0" w:firstRowFirstColumn="0" w:firstRowLastColumn="0" w:lastRowFirstColumn="0" w:lastRowLastColumn="0"/>
                   </w:pPr>
+                  <w:proofErr w:type="spellStart"/>
+                  <w:proofErr w:type="gramStart"/>
                   <w:r>
                     <w:t>prenom</w:t>
                   </w:r>
+                  <w:proofErr w:type="spellEnd"/>
+                  <w:proofErr w:type="gramEnd"/>
                 </w:p>
               </w:tc>
               <w:tc>
@@ -11828,9 +14152,11 @@
                   <w:pPr>
                     <w:cnfStyle w:val="100000000000" w:firstRow="1" w:lastRow="0" w:firstColumn="0" w:lastColumn="0" w:oddVBand="0" w:evenVBand="0" w:oddHBand="0" w:evenHBand="0" w:firstRowFirstColumn="0" w:firstRowLastColumn="0" w:lastRowFirstColumn="0" w:lastRowLastColumn="0"/>
                   </w:pPr>
+                  <w:proofErr w:type="gramStart"/>
                   <w:r>
                     <w:t>nom</w:t>
                   </w:r>
+                  <w:proofErr w:type="gramEnd"/>
                 </w:p>
               </w:tc>
               <w:tc>
@@ -11841,9 +14167,16 @@
                   <w:pPr>
                     <w:cnfStyle w:val="100000000000" w:firstRow="1" w:lastRow="0" w:firstColumn="0" w:lastColumn="0" w:oddVBand="0" w:evenVBand="0" w:oddHBand="0" w:evenHBand="0" w:firstRowFirstColumn="0" w:firstRowLastColumn="0" w:lastRowFirstColumn="0" w:lastRowLastColumn="0"/>
                   </w:pPr>
+                  <w:proofErr w:type="spellStart"/>
+                  <w:proofErr w:type="gramStart"/>
                   <w:r>
-                    <w:t>date_naissance</w:t>
+                    <w:t>date</w:t>
                   </w:r>
+                  <w:proofErr w:type="gramEnd"/>
+                  <w:r>
+                    <w:t>_naissance</w:t>
+                  </w:r>
+                  <w:proofErr w:type="spellEnd"/>
                 </w:p>
               </w:tc>
               <w:tc>
@@ -11854,9 +14187,13 @@
                   <w:pPr>
                     <w:cnfStyle w:val="100000000000" w:firstRow="1" w:lastRow="0" w:firstColumn="0" w:lastColumn="0" w:oddVBand="0" w:evenVBand="0" w:oddHBand="0" w:evenHBand="0" w:firstRowFirstColumn="0" w:firstRowLastColumn="0" w:lastRowFirstColumn="0" w:lastRowLastColumn="0"/>
                   </w:pPr>
+                  <w:proofErr w:type="spellStart"/>
+                  <w:proofErr w:type="gramStart"/>
                   <w:r>
                     <w:t>numero</w:t>
                   </w:r>
+                  <w:proofErr w:type="spellEnd"/>
+                  <w:proofErr w:type="gramEnd"/>
                 </w:p>
               </w:tc>
             </w:tr>
@@ -11906,9 +14243,11 @@
                   <w:pPr>
                     <w:cnfStyle w:val="000000100000" w:firstRow="0" w:lastRow="0" w:firstColumn="0" w:lastColumn="0" w:oddVBand="0" w:evenVBand="0" w:oddHBand="1" w:evenHBand="0" w:firstRowFirstColumn="0" w:firstRowLastColumn="0" w:lastRowFirstColumn="0" w:lastRowLastColumn="0"/>
                   </w:pPr>
+                  <w:proofErr w:type="spellStart"/>
                   <w:r>
                     <w:t>Lairbizar</w:t>
                   </w:r>
+                  <w:proofErr w:type="spellEnd"/>
                 </w:p>
               </w:tc>
               <w:tc>

--- a/Enquête 2 - Enoncés/Enquête Falcone.docx
+++ b/Enquête 2 - Enoncés/Enquête Falcone.docx
@@ -1,6 +1,6 @@
 
 <file path=word/document.xml><?xml version="1.0" encoding="utf-8"?>
-<w:document xmlns:wpc="http://schemas.microsoft.com/office/word/2010/wordprocessingCanvas" xmlns:cx="http://schemas.microsoft.com/office/drawing/2014/chartex" xmlns:cx1="http://schemas.microsoft.com/office/drawing/2015/9/8/chartex" xmlns:cx2="http://schemas.microsoft.com/office/drawing/2015/10/21/chartex" xmlns:cx3="http://schemas.microsoft.com/office/drawing/2016/5/9/chartex" xmlns:cx4="http://schemas.microsoft.com/office/drawing/2016/5/10/chartex" xmlns:cx5="http://schemas.microsoft.com/office/drawing/2016/5/11/chartex" xmlns:cx6="http://schemas.microsoft.com/office/drawing/2016/5/12/chartex" xmlns:cx7="http://schemas.microsoft.com/office/drawing/2016/5/13/chartex" xmlns:cx8="http://schemas.microsoft.com/office/drawing/2016/5/14/chartex" xmlns:mc="http://schemas.openxmlformats.org/markup-compatibility/2006" xmlns:aink="http://schemas.microsoft.com/office/drawing/2016/ink" xmlns:am3d="http://schemas.microsoft.com/office/drawing/2017/model3d" xmlns:o="urn:schemas-microsoft-com:office:office" xmlns:oel="http://schemas.microsoft.com/office/2019/extlst" xmlns:r="http://schemas.openxmlformats.org/officeDocument/2006/relationships" xmlns:m="http://schemas.openxmlformats.org/officeDocument/2006/math" xmlns:v="urn:schemas-microsoft-com:vml" xmlns:wp14="http://schemas.microsoft.com/office/word/2010/wordprocessingDrawing" xmlns:wp="http://schemas.openxmlformats.org/drawingml/2006/wordprocessingDrawing" xmlns:w10="urn:schemas-microsoft-com:office:word" xmlns:w="http://schemas.openxmlformats.org/wordprocessingml/2006/main" xmlns:w14="http://schemas.microsoft.com/office/word/2010/wordml" xmlns:w15="http://schemas.microsoft.com/office/word/2012/wordml" xmlns:w16cex="http://schemas.microsoft.com/office/word/2018/wordml/cex" xmlns:w16cid="http://schemas.microsoft.com/office/word/2016/wordml/cid" xmlns:w16="http://schemas.microsoft.com/office/word/2018/wordml" xmlns:w16sdtdh="http://schemas.microsoft.com/office/word/2020/wordml/sdtdatahash" xmlns:w16se="http://schemas.microsoft.com/office/word/2015/wordml/symex" xmlns:wpg="http://schemas.microsoft.com/office/word/2010/wordprocessingGroup" xmlns:wpi="http://schemas.microsoft.com/office/word/2010/wordprocessingInk" xmlns:wne="http://schemas.microsoft.com/office/word/2006/wordml" xmlns:wps="http://schemas.microsoft.com/office/word/2010/wordprocessingShape" mc:Ignorable="w14 w15 w16se w16cid w16 w16cex w16sdtdh wp14">
+<w:document xmlns:wpc="http://schemas.microsoft.com/office/word/2010/wordprocessingCanvas" xmlns:cx="http://schemas.microsoft.com/office/drawing/2014/chartex" xmlns:cx1="http://schemas.microsoft.com/office/drawing/2015/9/8/chartex" xmlns:cx2="http://schemas.microsoft.com/office/drawing/2015/10/21/chartex" xmlns:cx3="http://schemas.microsoft.com/office/drawing/2016/5/9/chartex" xmlns:cx4="http://schemas.microsoft.com/office/drawing/2016/5/10/chartex" xmlns:cx5="http://schemas.microsoft.com/office/drawing/2016/5/11/chartex" xmlns:cx6="http://schemas.microsoft.com/office/drawing/2016/5/12/chartex" xmlns:cx7="http://schemas.microsoft.com/office/drawing/2016/5/13/chartex" xmlns:cx8="http://schemas.microsoft.com/office/drawing/2016/5/14/chartex" xmlns:mc="http://schemas.openxmlformats.org/markup-compatibility/2006" xmlns:aink="http://schemas.microsoft.com/office/drawing/2016/ink" xmlns:am3d="http://schemas.microsoft.com/office/drawing/2017/model3d" xmlns:o="urn:schemas-microsoft-com:office:office" xmlns:oel="http://schemas.microsoft.com/office/2019/extlst" xmlns:r="http://schemas.openxmlformats.org/officeDocument/2006/relationships" xmlns:m="http://schemas.openxmlformats.org/officeDocument/2006/math" xmlns:v="urn:schemas-microsoft-com:vml" xmlns:wp14="http://schemas.microsoft.com/office/word/2010/wordprocessingDrawing" xmlns:wp="http://schemas.openxmlformats.org/drawingml/2006/wordprocessingDrawing" xmlns:w10="urn:schemas-microsoft-com:office:word" xmlns:w="http://schemas.openxmlformats.org/wordprocessingml/2006/main" xmlns:w14="http://schemas.microsoft.com/office/word/2010/wordml" xmlns:w15="http://schemas.microsoft.com/office/word/2012/wordml" xmlns:w16cex="http://schemas.microsoft.com/office/word/2018/wordml/cex" xmlns:w16cid="http://schemas.microsoft.com/office/word/2016/wordml/cid" xmlns:w16="http://schemas.microsoft.com/office/word/2018/wordml" xmlns:w16du="http://schemas.microsoft.com/office/word/2023/wordml/word16du" xmlns:w16sdtdh="http://schemas.microsoft.com/office/word/2020/wordml/sdtdatahash" xmlns:w16se="http://schemas.microsoft.com/office/word/2015/wordml/symex" xmlns:wpg="http://schemas.microsoft.com/office/word/2010/wordprocessingGroup" xmlns:wpi="http://schemas.microsoft.com/office/word/2010/wordprocessingInk" xmlns:wne="http://schemas.microsoft.com/office/word/2006/wordml" xmlns:wps="http://schemas.microsoft.com/office/word/2010/wordprocessingShape" mc:Ignorable="w14 w15 w16se w16cid w16 w16cex w16sdtdh wp14">
   <w:body>
     <w:p>
       <w:pPr>
@@ -20,20 +20,18 @@
     </w:p>
     <w:p>
       <w:pPr>
-        <w:pStyle w:val="Titre1"/>
+        <w:pStyle w:val="Heading1"/>
       </w:pPr>
-      <w:proofErr w:type="gramStart"/>
-      <w:r>
-        <w:t>Nouvelle compétences utilisées</w:t>
-      </w:r>
-      <w:proofErr w:type="gramEnd"/>
+      <w:r>
+        <w:t>Nouvelles compétences utilisées</w:t>
+      </w:r>
       <w:r>
         <w:t xml:space="preserve"> dans ce TP</w:t>
       </w:r>
     </w:p>
     <w:tbl>
       <w:tblPr>
-        <w:tblStyle w:val="TableauListe4-Accentuation5"/>
+        <w:tblStyle w:val="ListTable4-Accent5"/>
         <w:tblW w:w="0" w:type="auto"/>
         <w:tblLook w:val="04A0" w:firstRow="1" w:lastRow="0" w:firstColumn="1" w:lastColumn="0" w:noHBand="0" w:noVBand="1"/>
       </w:tblPr>
@@ -52,7 +50,7 @@
           </w:tcPr>
           <w:p>
             <w:pPr>
-              <w:pStyle w:val="Paragraphedeliste"/>
+              <w:pStyle w:val="ListParagraph"/>
               <w:numPr>
                 <w:ilvl w:val="0"/>
                 <w:numId w:val="6"/>
@@ -62,7 +60,6 @@
                 <w:bCs w:val="0"/>
               </w:rPr>
             </w:pPr>
-            <w:proofErr w:type="gramStart"/>
             <w:r>
               <w:rPr>
                 <w:b w:val="0"/>
@@ -71,7 +68,6 @@
               </w:rPr>
               <w:t>EXTRACT(</w:t>
             </w:r>
-            <w:proofErr w:type="gramEnd"/>
             <w:r>
               <w:rPr>
                 <w:b w:val="0"/>
@@ -119,7 +115,7 @@
           </w:p>
           <w:p>
             <w:pPr>
-              <w:pStyle w:val="Paragraphedeliste"/>
+              <w:pStyle w:val="ListParagraph"/>
               <w:numPr>
                 <w:ilvl w:val="0"/>
                 <w:numId w:val="6"/>
@@ -175,7 +171,7 @@
           </w:p>
           <w:p>
             <w:pPr>
-              <w:pStyle w:val="Paragraphedeliste"/>
+              <w:pStyle w:val="ListParagraph"/>
               <w:numPr>
                 <w:ilvl w:val="0"/>
                 <w:numId w:val="6"/>
@@ -214,7 +210,7 @@
     </w:tbl>
     <w:p>
       <w:pPr>
-        <w:pStyle w:val="Titre1"/>
+        <w:pStyle w:val="Heading1"/>
       </w:pPr>
       <w:r>
         <w:t>Description de la base de données</w:t>
@@ -324,7 +320,7 @@
     </w:p>
     <w:p>
       <w:pPr>
-        <w:pStyle w:val="Titre1"/>
+        <w:pStyle w:val="Heading1"/>
       </w:pPr>
       <w:r>
         <w:lastRenderedPageBreak/>
@@ -333,7 +329,7 @@
     </w:p>
     <w:p>
       <w:pPr>
-        <w:pStyle w:val="Titre2"/>
+        <w:pStyle w:val="Heading2"/>
       </w:pPr>
       <w:r>
         <w:t>MCD (Modèle Conceptuel des Données</w:t>
@@ -399,7 +395,7 @@
     </w:p>
     <w:p>
       <w:pPr>
-        <w:pStyle w:val="Titre2"/>
+        <w:pStyle w:val="Heading2"/>
       </w:pPr>
       <w:r>
         <w:t>Schéma rationnel</w:t>
@@ -407,7 +403,7 @@
     </w:p>
     <w:tbl>
       <w:tblPr>
-        <w:tblStyle w:val="Grilledutableau"/>
+        <w:tblStyle w:val="TableGrid"/>
         <w:tblW w:w="10485" w:type="dxa"/>
         <w:tblCellMar>
           <w:top w:w="113" w:type="dxa"/>
@@ -877,7 +873,7 @@
     </w:tbl>
     <w:p>
       <w:pPr>
-        <w:pStyle w:val="Titre1"/>
+        <w:pStyle w:val="Heading1"/>
       </w:pPr>
       <w:r>
         <w:t>Étapes</w:t>
@@ -905,15 +901,7 @@
         <w:t>(ne)</w:t>
       </w:r>
       <w:r>
-        <w:t xml:space="preserve"> de la police scientifique Française. Votre supérieur, ingénieur en chef, vous attribue une première mission : vous </w:t>
-      </w:r>
-      <w:proofErr w:type="gramStart"/>
-      <w:r>
-        <w:t>êtes en charge</w:t>
-      </w:r>
-      <w:proofErr w:type="gramEnd"/>
-      <w:r>
-        <w:t xml:space="preserve"> d’enquêter sur l</w:t>
+        <w:t xml:space="preserve"> de la police scientifique Française. Votre supérieur, ingénieur en chef, vous attribue une première mission : vous êtes en charge d’enquêter sur l</w:t>
       </w:r>
       <w:r>
         <w:t>’</w:t>
@@ -985,7 +973,7 @@
     </w:p>
     <w:tbl>
       <w:tblPr>
-        <w:tblStyle w:val="Grilledutableau"/>
+        <w:tblStyle w:val="TableGrid"/>
         <w:tblW w:w="0" w:type="auto"/>
         <w:tblLook w:val="04A0" w:firstRow="1" w:lastRow="0" w:firstColumn="1" w:lastColumn="0" w:noHBand="0" w:noVBand="1"/>
       </w:tblPr>
@@ -1000,7 +988,7 @@
           </w:tcPr>
           <w:p>
             <w:pPr>
-              <w:pStyle w:val="Titre3"/>
+              <w:pStyle w:val="Heading3"/>
               <w:rPr>
                 <w:color w:val="ED7D31" w:themeColor="accent2"/>
               </w:rPr>
@@ -1015,7 +1003,7 @@
           </w:p>
           <w:tbl>
             <w:tblPr>
-              <w:tblStyle w:val="Grilledutableau"/>
+              <w:tblStyle w:val="TableGrid"/>
               <w:tblW w:w="0" w:type="auto"/>
               <w:tblCellMar>
                 <w:top w:w="142" w:type="dxa"/>
@@ -1321,7 +1309,7 @@
           </w:tbl>
           <w:p>
             <w:pPr>
-              <w:pStyle w:val="Titre3"/>
+              <w:pStyle w:val="Heading3"/>
               <w:rPr>
                 <w:color w:val="ED7D31" w:themeColor="accent2"/>
               </w:rPr>
@@ -1335,7 +1323,7 @@
           </w:p>
           <w:p>
             <w:pPr>
-              <w:pStyle w:val="Paragraphedeliste"/>
+              <w:pStyle w:val="ListParagraph"/>
               <w:numPr>
                 <w:ilvl w:val="0"/>
                 <w:numId w:val="3"/>
@@ -1361,7 +1349,7 @@
           </w:p>
           <w:p>
             <w:pPr>
-              <w:pStyle w:val="Paragraphedeliste"/>
+              <w:pStyle w:val="ListParagraph"/>
               <w:numPr>
                 <w:ilvl w:val="0"/>
                 <w:numId w:val="3"/>
@@ -1391,7 +1379,7 @@
     </w:tbl>
     <w:tbl>
       <w:tblPr>
-        <w:tblStyle w:val="Grilledutableau"/>
+        <w:tblStyle w:val="TableGrid"/>
         <w:tblpPr w:leftFromText="141" w:rightFromText="141" w:vertAnchor="text" w:horzAnchor="margin" w:tblpY="239"/>
         <w:tblW w:w="0" w:type="auto"/>
         <w:tblLook w:val="04A0" w:firstRow="1" w:lastRow="0" w:firstColumn="1" w:lastColumn="0" w:noHBand="0" w:noVBand="1"/>
@@ -1408,7 +1396,7 @@
           </w:tcPr>
           <w:p>
             <w:pPr>
-              <w:pStyle w:val="Titre3"/>
+              <w:pStyle w:val="Heading3"/>
               <w:jc w:val="center"/>
             </w:pPr>
             <w:r>
@@ -1479,7 +1467,7 @@
           </w:tcPr>
           <w:p>
             <w:pPr>
-              <w:pStyle w:val="Titre3"/>
+              <w:pStyle w:val="Heading3"/>
               <w:jc w:val="center"/>
               <w:rPr>
                 <w:color w:val="auto"/>
@@ -1551,15 +1539,7 @@
         <w:ind w:firstLine="360"/>
       </w:pPr>
       <w:r>
-        <w:t xml:space="preserve">C’est à vous, à l’aide des indices et d’un accès à la base de </w:t>
-      </w:r>
-      <w:proofErr w:type="gramStart"/>
-      <w:r>
-        <w:t>donnée nationale</w:t>
-      </w:r>
-      <w:proofErr w:type="gramEnd"/>
-      <w:r>
-        <w:t xml:space="preserve"> de la police, d’effectuer une suite de requêtes SQL pour retrouver le meurtrier, et</w:t>
+        <w:t>C’est à vous, à l’aide des indices et d’un accès à la base de donnée nationale de la police, d’effectuer une suite de requêtes SQL pour retrouver le meurtrier, et</w:t>
       </w:r>
       <w:r>
         <w:t xml:space="preserve"> avec un peu de chance,</w:t>
@@ -1610,7 +1590,7 @@
     </w:p>
     <w:tbl>
       <w:tblPr>
-        <w:tblStyle w:val="Grilledutableau"/>
+        <w:tblStyle w:val="TableGrid"/>
         <w:tblW w:w="0" w:type="auto"/>
         <w:tblCellMar>
           <w:top w:w="142" w:type="dxa"/>
@@ -1839,7 +1819,7 @@
           </w:tcPr>
           <w:tbl>
             <w:tblPr>
-              <w:tblStyle w:val="TableauGrille4-Accentuation2"/>
+              <w:tblStyle w:val="GridTable4-Accent2"/>
               <w:tblW w:w="0" w:type="auto"/>
               <w:tblLook w:val="04A0" w:firstRow="1" w:lastRow="0" w:firstColumn="1" w:lastColumn="0" w:noHBand="0" w:noVBand="1"/>
             </w:tblPr>
@@ -1860,13 +1840,8 @@
                 </w:tcPr>
                 <w:p>
                   <w:proofErr w:type="spellStart"/>
-                  <w:proofErr w:type="gramStart"/>
                   <w:r>
-                    <w:t>id</w:t>
-                  </w:r>
-                  <w:proofErr w:type="gramEnd"/>
-                  <w:r>
-                    <w:t>_personne</w:t>
+                    <w:t>id_personne</w:t>
                   </w:r>
                   <w:proofErr w:type="spellEnd"/>
                 </w:p>
@@ -1879,11 +1854,9 @@
                   <w:pPr>
                     <w:cnfStyle w:val="100000000000" w:firstRow="1" w:lastRow="0" w:firstColumn="0" w:lastColumn="0" w:oddVBand="0" w:evenVBand="0" w:oddHBand="0" w:evenHBand="0" w:firstRowFirstColumn="0" w:firstRowLastColumn="0" w:lastRowFirstColumn="0" w:lastRowLastColumn="0"/>
                   </w:pPr>
-                  <w:proofErr w:type="gramStart"/>
                   <w:r>
                     <w:t>nom</w:t>
                   </w:r>
-                  <w:proofErr w:type="gramEnd"/>
                 </w:p>
               </w:tc>
               <w:tc>
@@ -1895,12 +1868,10 @@
                     <w:cnfStyle w:val="100000000000" w:firstRow="1" w:lastRow="0" w:firstColumn="0" w:lastColumn="0" w:oddVBand="0" w:evenVBand="0" w:oddHBand="0" w:evenHBand="0" w:firstRowFirstColumn="0" w:firstRowLastColumn="0" w:lastRowFirstColumn="0" w:lastRowLastColumn="0"/>
                   </w:pPr>
                   <w:proofErr w:type="spellStart"/>
-                  <w:proofErr w:type="gramStart"/>
                   <w:r>
                     <w:t>prenom</w:t>
                   </w:r>
                   <w:proofErr w:type="spellEnd"/>
-                  <w:proofErr w:type="gramEnd"/>
                 </w:p>
               </w:tc>
               <w:tc>
@@ -1912,13 +1883,8 @@
                     <w:cnfStyle w:val="100000000000" w:firstRow="1" w:lastRow="0" w:firstColumn="0" w:lastColumn="0" w:oddVBand="0" w:evenVBand="0" w:oddHBand="0" w:evenHBand="0" w:firstRowFirstColumn="0" w:firstRowLastColumn="0" w:lastRowFirstColumn="0" w:lastRowLastColumn="0"/>
                   </w:pPr>
                   <w:proofErr w:type="spellStart"/>
-                  <w:proofErr w:type="gramStart"/>
                   <w:r>
-                    <w:t>date</w:t>
-                  </w:r>
-                  <w:proofErr w:type="gramEnd"/>
-                  <w:r>
-                    <w:t>_naissance</w:t>
+                    <w:t>date_naissance</w:t>
                   </w:r>
                   <w:proofErr w:type="spellEnd"/>
                 </w:p>
@@ -2005,18 +1971,13 @@
       </w:r>
     </w:p>
     <w:p>
-      <w:proofErr w:type="gramStart"/>
-      <w:r>
-        <w:t>Trouvez le</w:t>
-      </w:r>
-      <w:proofErr w:type="gramEnd"/>
-      <w:r>
-        <w:t xml:space="preserve"> ou les numéros de téléphone du maire de la ville.</w:t>
+      <w:r>
+        <w:t>Trouvez le ou les numéros de téléphone du maire de la ville.</w:t>
       </w:r>
     </w:p>
     <w:tbl>
       <w:tblPr>
-        <w:tblStyle w:val="Grilledutableau"/>
+        <w:tblStyle w:val="TableGrid"/>
         <w:tblW w:w="0" w:type="auto"/>
         <w:tblCellMar>
           <w:top w:w="142" w:type="dxa"/>
@@ -2246,7 +2207,7 @@
           </w:tcPr>
           <w:tbl>
             <w:tblPr>
-              <w:tblStyle w:val="TableauGrille4-Accentuation2"/>
+              <w:tblStyle w:val="GridTable4-Accent2"/>
               <w:tblW w:w="0" w:type="auto"/>
               <w:tblLook w:val="04A0" w:firstRow="1" w:lastRow="0" w:firstColumn="1" w:lastColumn="0" w:noHBand="0" w:noVBand="1"/>
             </w:tblPr>
@@ -2265,12 +2226,10 @@
                 </w:tcPr>
                 <w:p>
                   <w:proofErr w:type="spellStart"/>
-                  <w:proofErr w:type="gramStart"/>
                   <w:r>
                     <w:t>numero</w:t>
                   </w:r>
                   <w:proofErr w:type="spellEnd"/>
-                  <w:proofErr w:type="gramEnd"/>
                 </w:p>
               </w:tc>
               <w:tc>
@@ -2282,12 +2241,10 @@
                     <w:cnfStyle w:val="100000000000" w:firstRow="1" w:lastRow="0" w:firstColumn="0" w:lastColumn="0" w:oddVBand="0" w:evenVBand="0" w:oddHBand="0" w:evenHBand="0" w:firstRowFirstColumn="0" w:firstRowLastColumn="0" w:lastRowFirstColumn="0" w:lastRowLastColumn="0"/>
                   </w:pPr>
                   <w:proofErr w:type="spellStart"/>
-                  <w:proofErr w:type="gramStart"/>
                   <w:r>
                     <w:t>proprietaire</w:t>
                   </w:r>
                   <w:proofErr w:type="spellEnd"/>
-                  <w:proofErr w:type="gramEnd"/>
                 </w:p>
               </w:tc>
             </w:tr>
@@ -2429,7 +2386,6 @@
       <w:r>
         <w:t xml:space="preserve">(latitude : </w:t>
       </w:r>
-      <w:proofErr w:type="gramStart"/>
       <w:r>
         <w:t>43.60189922045401</w:t>
       </w:r>
@@ -2437,19 +2393,15 @@
         <w:t xml:space="preserve"> </w:t>
       </w:r>
       <w:r>
-        <w:t>,</w:t>
-      </w:r>
-      <w:proofErr w:type="gramEnd"/>
+        <w:t xml:space="preserve">, </w:t>
+      </w:r>
+      <w:r>
+        <w:t>longitude :</w:t>
+      </w:r>
       <w:r>
         <w:t xml:space="preserve"> </w:t>
       </w:r>
       <w:r>
-        <w:t>longitude :</w:t>
-      </w:r>
-      <w:r>
-        <w:t xml:space="preserve"> </w:t>
-      </w:r>
-      <w:r>
         <w:t>3.8950539964978104</w:t>
       </w:r>
       <w:r>
@@ -2470,14 +2422,12 @@
       <w:r>
         <w:t> </w:t>
       </w:r>
-      <w:proofErr w:type="gramStart"/>
       <w:r>
         <w:rPr>
           <w:color w:val="0070C0"/>
         </w:rPr>
         <w:t>distance(</w:t>
       </w:r>
-      <w:proofErr w:type="gramEnd"/>
       <w:r>
         <w:t>lat</w:t>
       </w:r>
@@ -2566,7 +2516,7 @@
     </w:p>
     <w:tbl>
       <w:tblPr>
-        <w:tblStyle w:val="Grilledutableau"/>
+        <w:tblStyle w:val="TableGrid"/>
         <w:tblW w:w="0" w:type="auto"/>
         <w:tblCellMar>
           <w:top w:w="142" w:type="dxa"/>
@@ -2696,20 +2646,8 @@
                 <w:szCs w:val="21"/>
                 <w:lang w:eastAsia="fr-FR"/>
               </w:rPr>
-              <w:t xml:space="preserve">, latitude, longitude, </w:t>
-            </w:r>
-            <w:proofErr w:type="gramStart"/>
-            <w:r>
-              <w:rPr>
-                <w:rFonts w:ascii="Consolas" w:eastAsia="Times New Roman" w:hAnsi="Consolas" w:cs="Times New Roman"/>
-                <w:color w:val="000000" w:themeColor="text1"/>
-                <w:sz w:val="21"/>
-                <w:szCs w:val="21"/>
-                <w:lang w:eastAsia="fr-FR"/>
-              </w:rPr>
-              <w:t>distance(</w:t>
-            </w:r>
-            <w:proofErr w:type="gramEnd"/>
+              <w:t>, latitude, longitude, distance(</w:t>
+            </w:r>
             <w:r>
               <w:rPr>
                 <w:rFonts w:ascii="Consolas" w:eastAsia="Times New Roman" w:hAnsi="Consolas" w:cs="Times New Roman"/>
@@ -2856,20 +2794,8 @@
                 <w:szCs w:val="21"/>
                 <w:lang w:val="en-US" w:eastAsia="fr-FR"/>
               </w:rPr>
-              <w:t xml:space="preserve"> </w:t>
-            </w:r>
-            <w:proofErr w:type="gramStart"/>
-            <w:r>
-              <w:rPr>
-                <w:rFonts w:ascii="Consolas" w:eastAsia="Times New Roman" w:hAnsi="Consolas" w:cs="Times New Roman"/>
-                <w:color w:val="000000"/>
-                <w:sz w:val="21"/>
-                <w:szCs w:val="21"/>
-                <w:lang w:val="en-US" w:eastAsia="fr-FR"/>
-              </w:rPr>
-              <w:t>distance(</w:t>
-            </w:r>
-            <w:proofErr w:type="gramEnd"/>
+              <w:t xml:space="preserve"> distance(</w:t>
+            </w:r>
             <w:r>
               <w:rPr>
                 <w:rFonts w:ascii="Consolas" w:eastAsia="Times New Roman" w:hAnsi="Consolas" w:cs="Times New Roman"/>
@@ -2942,20 +2868,8 @@
                 <w:szCs w:val="21"/>
                 <w:lang w:val="en-US" w:eastAsia="fr-FR"/>
               </w:rPr>
-              <w:t>    &lt;=</w:t>
-            </w:r>
-            <w:proofErr w:type="gramStart"/>
-            <w:r>
-              <w:rPr>
-                <w:rFonts w:ascii="Consolas" w:eastAsia="Times New Roman" w:hAnsi="Consolas" w:cs="Times New Roman"/>
-                <w:color w:val="000000"/>
-                <w:sz w:val="21"/>
-                <w:szCs w:val="21"/>
-                <w:lang w:val="en-US" w:eastAsia="fr-FR"/>
-              </w:rPr>
-              <w:t>ALL(</w:t>
-            </w:r>
-            <w:proofErr w:type="gramEnd"/>
+              <w:t>    &lt;=ALL(</w:t>
+            </w:r>
             <w:r>
               <w:rPr>
                 <w:rFonts w:ascii="Consolas" w:eastAsia="Times New Roman" w:hAnsi="Consolas" w:cs="Times New Roman"/>
@@ -3268,20 +3182,8 @@
                 <w:szCs w:val="21"/>
                 <w:lang w:val="en-US" w:eastAsia="fr-FR"/>
               </w:rPr>
-              <w:t xml:space="preserve"> </w:t>
-            </w:r>
-            <w:proofErr w:type="gramStart"/>
-            <w:r>
-              <w:rPr>
-                <w:rFonts w:ascii="Consolas" w:eastAsia="Times New Roman" w:hAnsi="Consolas" w:cs="Times New Roman"/>
-                <w:color w:val="000000"/>
-                <w:sz w:val="21"/>
-                <w:szCs w:val="21"/>
-                <w:lang w:val="en-US" w:eastAsia="fr-FR"/>
-              </w:rPr>
-              <w:t>distance(</w:t>
-            </w:r>
-            <w:proofErr w:type="gramEnd"/>
+              <w:t xml:space="preserve"> distance(</w:t>
+            </w:r>
             <w:r>
               <w:rPr>
                 <w:rFonts w:ascii="Consolas" w:eastAsia="Times New Roman" w:hAnsi="Consolas" w:cs="Times New Roman"/>
@@ -3556,7 +3458,7 @@
           </w:tcPr>
           <w:tbl>
             <w:tblPr>
-              <w:tblStyle w:val="TableauGrille4-Accentuation2"/>
+              <w:tblStyle w:val="GridTable4-Accent2"/>
               <w:tblW w:w="0" w:type="auto"/>
               <w:tblLook w:val="04A0" w:firstRow="1" w:lastRow="0" w:firstColumn="1" w:lastColumn="0" w:noHBand="0" w:noVBand="1"/>
             </w:tblPr>
@@ -3984,18 +3886,10 @@
         <w:t xml:space="preserve"> au moins l’une d’entre elle utilise </w:t>
       </w:r>
       <w:r>
-        <w:t xml:space="preserve">une </w:t>
-      </w:r>
-      <w:proofErr w:type="gramStart"/>
-      <w:r>
-        <w:t xml:space="preserve">des </w:t>
-      </w:r>
-      <w:r>
-        <w:t>antennes proche</w:t>
-      </w:r>
-      <w:proofErr w:type="gramEnd"/>
-      <w:r>
-        <w:t xml:space="preserve"> du crime</w:t>
+        <w:t xml:space="preserve">une des </w:t>
+      </w:r>
+      <w:r>
+        <w:t>antennes proche du crime</w:t>
       </w:r>
       <w:r>
         <w:t>.</w:t>
@@ -4003,7 +3897,7 @@
     </w:p>
     <w:tbl>
       <w:tblPr>
-        <w:tblStyle w:val="Grilledutableau"/>
+        <w:tblStyle w:val="TableGrid"/>
         <w:tblW w:w="0" w:type="auto"/>
         <w:tblCellMar>
           <w:top w:w="142" w:type="dxa"/>
@@ -4091,12 +3985,244 @@
             <w:r>
               <w:rPr>
                 <w:rFonts w:ascii="Consolas" w:eastAsia="Times New Roman" w:hAnsi="Consolas" w:cs="Times New Roman"/>
+                <w:color w:val="000000"/>
+                <w:sz w:val="18"/>
+                <w:szCs w:val="18"/>
+                <w:lang w:val="pt-PT" w:eastAsia="fr-FR"/>
+              </w:rPr>
+              <w:t>SELECT</w:t>
+            </w:r>
+            <w:r>
+              <w:rPr>
+                <w:rFonts w:ascii="Consolas" w:eastAsia="Times New Roman" w:hAnsi="Consolas" w:cs="Times New Roman"/>
+                <w:color w:val="000000"/>
+                <w:sz w:val="18"/>
+                <w:szCs w:val="18"/>
+                <w:lang w:val="pt-PT" w:eastAsia="fr-FR"/>
+              </w:rPr>
+              <w:t xml:space="preserve"> s1.sim </w:t>
+            </w:r>
+            <w:r>
+              <w:rPr>
+                <w:rFonts w:ascii="Consolas" w:eastAsia="Times New Roman" w:hAnsi="Consolas" w:cs="Times New Roman"/>
+                <w:color w:val="000000"/>
+                <w:sz w:val="18"/>
+                <w:szCs w:val="18"/>
+                <w:lang w:val="pt-PT" w:eastAsia="fr-FR"/>
+              </w:rPr>
+              <w:t>AS</w:t>
+            </w:r>
+            <w:r>
+              <w:rPr>
+                <w:rFonts w:ascii="Consolas" w:eastAsia="Times New Roman" w:hAnsi="Consolas" w:cs="Times New Roman"/>
+                <w:color w:val="000000"/>
+                <w:sz w:val="18"/>
+                <w:szCs w:val="18"/>
+                <w:lang w:val="pt-PT" w:eastAsia="fr-FR"/>
+              </w:rPr>
+              <w:t xml:space="preserve"> sim1, s2.sim </w:t>
+            </w:r>
+            <w:r>
+              <w:rPr>
+                <w:rFonts w:ascii="Consolas" w:eastAsia="Times New Roman" w:hAnsi="Consolas" w:cs="Times New Roman"/>
+                <w:color w:val="000000"/>
+                <w:sz w:val="18"/>
+                <w:szCs w:val="18"/>
+                <w:lang w:val="pt-PT" w:eastAsia="fr-FR"/>
+              </w:rPr>
+              <w:t>AS</w:t>
+            </w:r>
+            <w:r>
+              <w:rPr>
+                <w:rFonts w:ascii="Consolas" w:eastAsia="Times New Roman" w:hAnsi="Consolas" w:cs="Times New Roman"/>
+                <w:color w:val="000000"/>
+                <w:sz w:val="18"/>
+                <w:szCs w:val="18"/>
+                <w:lang w:val="pt-PT" w:eastAsia="fr-FR"/>
+              </w:rPr>
+              <w:t xml:space="preserve"> sim2, appel.date_debut, appel.date_fin</w:t>
+            </w:r>
+          </w:p>
+          <w:p>
+            <w:pPr>
+              <w:shd w:val="clear" w:color="auto" w:fill="FFFFFF"/>
+              <w:spacing w:line="285" w:lineRule="atLeast"/>
+              <w:rPr>
+                <w:rFonts w:ascii="Consolas" w:eastAsia="Times New Roman" w:hAnsi="Consolas" w:cs="Times New Roman"/>
+                <w:color w:val="000000"/>
+                <w:sz w:val="18"/>
+                <w:szCs w:val="18"/>
+                <w:lang w:val="en-US" w:eastAsia="fr-FR"/>
+              </w:rPr>
+            </w:pPr>
+            <w:r>
+              <w:rPr>
+                <w:rFonts w:ascii="Consolas" w:eastAsia="Times New Roman" w:hAnsi="Consolas" w:cs="Times New Roman"/>
+                <w:color w:val="000000"/>
+                <w:sz w:val="18"/>
+                <w:szCs w:val="18"/>
+                <w:lang w:val="en-US" w:eastAsia="fr-FR"/>
+              </w:rPr>
+              <w:t>FROM</w:t>
+            </w:r>
+            <w:r>
+              <w:rPr>
+                <w:rFonts w:ascii="Consolas" w:eastAsia="Times New Roman" w:hAnsi="Consolas" w:cs="Times New Roman"/>
+                <w:color w:val="000000"/>
+                <w:sz w:val="18"/>
+                <w:szCs w:val="18"/>
+                <w:lang w:val="en-US" w:eastAsia="fr-FR"/>
+              </w:rPr>
+              <w:t xml:space="preserve"> (</w:t>
+            </w:r>
+          </w:p>
+          <w:p>
+            <w:pPr>
+              <w:shd w:val="clear" w:color="auto" w:fill="FFFFFF"/>
+              <w:spacing w:line="285" w:lineRule="atLeast"/>
+              <w:rPr>
+                <w:rFonts w:ascii="Consolas" w:eastAsia="Times New Roman" w:hAnsi="Consolas" w:cs="Times New Roman"/>
+                <w:color w:val="000000"/>
+                <w:sz w:val="18"/>
+                <w:szCs w:val="18"/>
+                <w:lang w:val="en-US" w:eastAsia="fr-FR"/>
+              </w:rPr>
+            </w:pPr>
+            <w:r>
+              <w:rPr>
+                <w:rFonts w:ascii="Consolas" w:eastAsia="Times New Roman" w:hAnsi="Consolas" w:cs="Times New Roman"/>
+                <w:color w:val="000000"/>
+                <w:sz w:val="18"/>
+                <w:szCs w:val="18"/>
+                <w:lang w:val="en-US" w:eastAsia="fr-FR"/>
+              </w:rPr>
+              <w:t xml:space="preserve">    </w:t>
+            </w:r>
+            <w:r>
+              <w:rPr>
+                <w:rFonts w:ascii="Consolas" w:eastAsia="Times New Roman" w:hAnsi="Consolas" w:cs="Times New Roman"/>
+                <w:color w:val="000000"/>
+                <w:sz w:val="18"/>
+                <w:szCs w:val="18"/>
+                <w:lang w:val="en-US" w:eastAsia="fr-FR"/>
+              </w:rPr>
+              <w:t>SEL</w:t>
+            </w:r>
+            <w:r>
+              <w:rPr>
+                <w:rFonts w:ascii="Consolas" w:eastAsia="Times New Roman" w:hAnsi="Consolas" w:cs="Times New Roman"/>
+                <w:color w:val="000000"/>
+                <w:sz w:val="18"/>
+                <w:szCs w:val="18"/>
+                <w:lang w:val="en-US" w:eastAsia="fr-FR"/>
+              </w:rPr>
+              <w:t>E</w:t>
+            </w:r>
+            <w:r>
+              <w:rPr>
+                <w:rFonts w:ascii="Consolas" w:eastAsia="Times New Roman" w:hAnsi="Consolas" w:cs="Times New Roman"/>
+                <w:color w:val="000000"/>
+                <w:sz w:val="18"/>
+                <w:szCs w:val="18"/>
+                <w:lang w:val="en-US" w:eastAsia="fr-FR"/>
+              </w:rPr>
+              <w:t>CT</w:t>
+            </w:r>
+            <w:r>
+              <w:rPr>
+                <w:rFonts w:ascii="Consolas" w:eastAsia="Times New Roman" w:hAnsi="Consolas" w:cs="Times New Roman"/>
+                <w:color w:val="000000"/>
+                <w:sz w:val="18"/>
+                <w:szCs w:val="18"/>
+                <w:lang w:val="en-US" w:eastAsia="fr-FR"/>
+              </w:rPr>
+              <w:t xml:space="preserve"> *</w:t>
+            </w:r>
+          </w:p>
+          <w:p>
+            <w:pPr>
+              <w:shd w:val="clear" w:color="auto" w:fill="FFFFFF"/>
+              <w:spacing w:line="285" w:lineRule="atLeast"/>
+              <w:rPr>
+                <w:rFonts w:ascii="Consolas" w:eastAsia="Times New Roman" w:hAnsi="Consolas" w:cs="Times New Roman"/>
+                <w:color w:val="000000"/>
+                <w:sz w:val="18"/>
+                <w:szCs w:val="18"/>
+                <w:lang w:val="en-US" w:eastAsia="fr-FR"/>
+              </w:rPr>
+            </w:pPr>
+            <w:r>
+              <w:rPr>
+                <w:rFonts w:ascii="Consolas" w:eastAsia="Times New Roman" w:hAnsi="Consolas" w:cs="Times New Roman"/>
+                <w:color w:val="000000"/>
+                <w:sz w:val="18"/>
+                <w:szCs w:val="18"/>
+                <w:lang w:val="en-US" w:eastAsia="fr-FR"/>
+              </w:rPr>
+              <w:t xml:space="preserve">    </w:t>
+            </w:r>
+            <w:r>
+              <w:rPr>
+                <w:rFonts w:ascii="Consolas" w:eastAsia="Times New Roman" w:hAnsi="Consolas" w:cs="Times New Roman"/>
+                <w:color w:val="000000"/>
+                <w:sz w:val="18"/>
+                <w:szCs w:val="18"/>
+                <w:lang w:val="en-US" w:eastAsia="fr-FR"/>
+              </w:rPr>
+              <w:t>FROM</w:t>
+            </w:r>
+            <w:r>
+              <w:rPr>
+                <w:rFonts w:ascii="Consolas" w:eastAsia="Times New Roman" w:hAnsi="Consolas" w:cs="Times New Roman"/>
+                <w:color w:val="000000"/>
+                <w:sz w:val="18"/>
+                <w:szCs w:val="18"/>
+                <w:lang w:val="en-US" w:eastAsia="fr-FR"/>
+              </w:rPr>
+              <w:t xml:space="preserve"> </w:t>
+            </w:r>
+            <w:r>
+              <w:rPr>
+                <w:rFonts w:ascii="Consolas" w:eastAsia="Times New Roman" w:hAnsi="Consolas" w:cs="Times New Roman"/>
+                <w:color w:val="000000"/>
+                <w:sz w:val="18"/>
+                <w:szCs w:val="18"/>
+                <w:lang w:val="en-US" w:eastAsia="fr-FR"/>
+              </w:rPr>
+              <w:t>SESSION</w:t>
+            </w:r>
+          </w:p>
+          <w:p>
+            <w:pPr>
+              <w:shd w:val="clear" w:color="auto" w:fill="FFFFFF"/>
+              <w:spacing w:line="285" w:lineRule="atLeast"/>
+              <w:rPr>
+                <w:rFonts w:ascii="Consolas" w:eastAsia="Times New Roman" w:hAnsi="Consolas" w:cs="Times New Roman"/>
+                <w:color w:val="000000"/>
+                <w:sz w:val="18"/>
+                <w:szCs w:val="18"/>
+                <w:lang w:val="en-US" w:eastAsia="fr-FR"/>
+              </w:rPr>
+            </w:pPr>
+            <w:r>
+              <w:rPr>
+                <w:rFonts w:ascii="Consolas" w:eastAsia="Times New Roman" w:hAnsi="Consolas" w:cs="Times New Roman"/>
+                <w:color w:val="000000"/>
+                <w:sz w:val="18"/>
+                <w:szCs w:val="18"/>
+                <w:lang w:val="en-US" w:eastAsia="fr-FR"/>
+              </w:rPr>
+              <w:t xml:space="preserve">    </w:t>
+            </w:r>
+            <w:r>
+              <w:rPr>
+                <w:rFonts w:ascii="Consolas" w:eastAsia="Times New Roman" w:hAnsi="Consolas" w:cs="Times New Roman"/>
                 <w:color w:val="0000FF"/>
                 <w:sz w:val="18"/>
                 <w:szCs w:val="18"/>
-                <w:lang w:val="pt-PT" w:eastAsia="fr-FR"/>
-              </w:rPr>
-              <w:t>select</w:t>
+                <w:lang w:val="en-US" w:eastAsia="fr-FR"/>
+              </w:rPr>
+              <w:t>WHERE</w:t>
             </w:r>
             <w:r>
               <w:rPr>
@@ -4104,9 +4230,31 @@
                 <w:color w:val="000000"/>
                 <w:sz w:val="18"/>
                 <w:szCs w:val="18"/>
-                <w:lang w:val="pt-PT" w:eastAsia="fr-FR"/>
-              </w:rPr>
-              <w:t xml:space="preserve"> s1.sim </w:t>
+                <w:lang w:val="en-US" w:eastAsia="fr-FR"/>
+              </w:rPr>
+              <w:t xml:space="preserve"> </w:t>
+            </w:r>
+            <w:proofErr w:type="spellStart"/>
+            <w:r>
+              <w:rPr>
+                <w:rFonts w:ascii="Consolas" w:eastAsia="Times New Roman" w:hAnsi="Consolas" w:cs="Times New Roman"/>
+                <w:color w:val="000000"/>
+                <w:sz w:val="18"/>
+                <w:szCs w:val="18"/>
+                <w:lang w:val="en-US" w:eastAsia="fr-FR"/>
+              </w:rPr>
+              <w:t>antenne</w:t>
+            </w:r>
+            <w:proofErr w:type="spellEnd"/>
+            <w:r>
+              <w:rPr>
+                <w:rFonts w:ascii="Consolas" w:eastAsia="Times New Roman" w:hAnsi="Consolas" w:cs="Times New Roman"/>
+                <w:color w:val="000000"/>
+                <w:sz w:val="18"/>
+                <w:szCs w:val="18"/>
+                <w:lang w:val="en-US" w:eastAsia="fr-FR"/>
+              </w:rPr>
+              <w:t xml:space="preserve"> </w:t>
             </w:r>
             <w:r>
               <w:rPr>
@@ -4114,9 +4262,9 @@
                 <w:color w:val="0000FF"/>
                 <w:sz w:val="18"/>
                 <w:szCs w:val="18"/>
-                <w:lang w:val="pt-PT" w:eastAsia="fr-FR"/>
-              </w:rPr>
-              <w:t>as</w:t>
+                <w:lang w:val="en-US" w:eastAsia="fr-FR"/>
+              </w:rPr>
+              <w:t>IN</w:t>
             </w:r>
             <w:r>
               <w:rPr>
@@ -4124,9 +4272,534 @@
                 <w:color w:val="000000"/>
                 <w:sz w:val="18"/>
                 <w:szCs w:val="18"/>
-                <w:lang w:val="pt-PT" w:eastAsia="fr-FR"/>
-              </w:rPr>
-              <w:t xml:space="preserve"> sim1, s2.sim </w:t>
+                <w:lang w:val="en-US" w:eastAsia="fr-FR"/>
+              </w:rPr>
+              <w:t xml:space="preserve"> (</w:t>
+            </w:r>
+          </w:p>
+          <w:p>
+            <w:pPr>
+              <w:shd w:val="clear" w:color="auto" w:fill="FFFFFF"/>
+              <w:spacing w:line="285" w:lineRule="atLeast"/>
+              <w:rPr>
+                <w:rFonts w:ascii="Consolas" w:eastAsia="Times New Roman" w:hAnsi="Consolas" w:cs="Times New Roman"/>
+                <w:color w:val="000000"/>
+                <w:sz w:val="18"/>
+                <w:szCs w:val="18"/>
+                <w:lang w:val="en-US" w:eastAsia="fr-FR"/>
+              </w:rPr>
+            </w:pPr>
+            <w:r>
+              <w:rPr>
+                <w:rFonts w:ascii="Consolas" w:eastAsia="Times New Roman" w:hAnsi="Consolas" w:cs="Times New Roman"/>
+                <w:color w:val="000000"/>
+                <w:sz w:val="18"/>
+                <w:szCs w:val="18"/>
+                <w:lang w:val="en-US" w:eastAsia="fr-FR"/>
+              </w:rPr>
+              <w:t xml:space="preserve">        </w:t>
+            </w:r>
+            <w:r>
+              <w:rPr>
+                <w:rFonts w:ascii="Consolas" w:eastAsia="Times New Roman" w:hAnsi="Consolas" w:cs="Times New Roman"/>
+                <w:color w:val="000000"/>
+                <w:sz w:val="18"/>
+                <w:szCs w:val="18"/>
+                <w:lang w:val="en-US" w:eastAsia="fr-FR"/>
+              </w:rPr>
+              <w:t>SELECT</w:t>
+            </w:r>
+            <w:r>
+              <w:rPr>
+                <w:rFonts w:ascii="Consolas" w:eastAsia="Times New Roman" w:hAnsi="Consolas" w:cs="Times New Roman"/>
+                <w:color w:val="000000"/>
+                <w:sz w:val="18"/>
+                <w:szCs w:val="18"/>
+                <w:lang w:val="en-US" w:eastAsia="fr-FR"/>
+              </w:rPr>
+              <w:t xml:space="preserve"> </w:t>
+            </w:r>
+            <w:proofErr w:type="spellStart"/>
+            <w:r>
+              <w:rPr>
+                <w:rFonts w:ascii="Consolas" w:eastAsia="Times New Roman" w:hAnsi="Consolas" w:cs="Times New Roman"/>
+                <w:color w:val="000000"/>
+                <w:sz w:val="18"/>
+                <w:szCs w:val="18"/>
+                <w:lang w:val="en-US" w:eastAsia="fr-FR"/>
+              </w:rPr>
+              <w:t>id_antenne</w:t>
+            </w:r>
+            <w:proofErr w:type="spellEnd"/>
+          </w:p>
+          <w:p>
+            <w:pPr>
+              <w:shd w:val="clear" w:color="auto" w:fill="FFFFFF"/>
+              <w:spacing w:line="285" w:lineRule="atLeast"/>
+              <w:rPr>
+                <w:rFonts w:ascii="Consolas" w:eastAsia="Times New Roman" w:hAnsi="Consolas" w:cs="Times New Roman"/>
+                <w:color w:val="000000"/>
+                <w:sz w:val="18"/>
+                <w:szCs w:val="18"/>
+                <w:lang w:val="en-US" w:eastAsia="fr-FR"/>
+              </w:rPr>
+            </w:pPr>
+            <w:r>
+              <w:rPr>
+                <w:rFonts w:ascii="Consolas" w:eastAsia="Times New Roman" w:hAnsi="Consolas" w:cs="Times New Roman"/>
+                <w:color w:val="000000"/>
+                <w:sz w:val="18"/>
+                <w:szCs w:val="18"/>
+                <w:lang w:val="en-US" w:eastAsia="fr-FR"/>
+              </w:rPr>
+              <w:t xml:space="preserve">        </w:t>
+            </w:r>
+            <w:r>
+              <w:rPr>
+                <w:rFonts w:ascii="Consolas" w:eastAsia="Times New Roman" w:hAnsi="Consolas" w:cs="Times New Roman"/>
+                <w:color w:val="000000"/>
+                <w:sz w:val="18"/>
+                <w:szCs w:val="18"/>
+                <w:lang w:val="en-US" w:eastAsia="fr-FR"/>
+              </w:rPr>
+              <w:t>FROM</w:t>
+            </w:r>
+            <w:r>
+              <w:rPr>
+                <w:rFonts w:ascii="Consolas" w:eastAsia="Times New Roman" w:hAnsi="Consolas" w:cs="Times New Roman"/>
+                <w:color w:val="000000"/>
+                <w:sz w:val="18"/>
+                <w:szCs w:val="18"/>
+                <w:lang w:val="en-US" w:eastAsia="fr-FR"/>
+              </w:rPr>
+              <w:t xml:space="preserve"> </w:t>
+            </w:r>
+            <w:proofErr w:type="spellStart"/>
+            <w:r>
+              <w:rPr>
+                <w:rFonts w:ascii="Consolas" w:eastAsia="Times New Roman" w:hAnsi="Consolas" w:cs="Times New Roman"/>
+                <w:color w:val="000000"/>
+                <w:sz w:val="18"/>
+                <w:szCs w:val="18"/>
+                <w:lang w:val="en-US" w:eastAsia="fr-FR"/>
+              </w:rPr>
+              <w:t>antenne</w:t>
+            </w:r>
+            <w:proofErr w:type="spellEnd"/>
+          </w:p>
+          <w:p>
+            <w:pPr>
+              <w:shd w:val="clear" w:color="auto" w:fill="FFFFFF"/>
+              <w:spacing w:line="285" w:lineRule="atLeast"/>
+              <w:rPr>
+                <w:rFonts w:ascii="Consolas" w:eastAsia="Times New Roman" w:hAnsi="Consolas" w:cs="Times New Roman"/>
+                <w:color w:val="000000"/>
+                <w:sz w:val="18"/>
+                <w:szCs w:val="18"/>
+                <w:lang w:val="en-US" w:eastAsia="fr-FR"/>
+              </w:rPr>
+            </w:pPr>
+            <w:r>
+              <w:rPr>
+                <w:rFonts w:ascii="Consolas" w:eastAsia="Times New Roman" w:hAnsi="Consolas" w:cs="Times New Roman"/>
+                <w:color w:val="000000"/>
+                <w:sz w:val="18"/>
+                <w:szCs w:val="18"/>
+                <w:lang w:val="en-US" w:eastAsia="fr-FR"/>
+              </w:rPr>
+              <w:t xml:space="preserve">        </w:t>
+            </w:r>
+            <w:r>
+              <w:rPr>
+                <w:rFonts w:ascii="Consolas" w:eastAsia="Times New Roman" w:hAnsi="Consolas" w:cs="Times New Roman"/>
+                <w:color w:val="000000"/>
+                <w:sz w:val="18"/>
+                <w:szCs w:val="18"/>
+                <w:lang w:val="en-US" w:eastAsia="fr-FR"/>
+              </w:rPr>
+              <w:t>WHERE</w:t>
+            </w:r>
+            <w:r>
+              <w:rPr>
+                <w:rFonts w:ascii="Consolas" w:eastAsia="Times New Roman" w:hAnsi="Consolas" w:cs="Times New Roman"/>
+                <w:color w:val="000000"/>
+                <w:sz w:val="18"/>
+                <w:szCs w:val="18"/>
+                <w:lang w:val="en-US" w:eastAsia="fr-FR"/>
+              </w:rPr>
+              <w:t xml:space="preserve"> distance(</w:t>
+            </w:r>
+            <w:r>
+              <w:rPr>
+                <w:rFonts w:ascii="Consolas" w:eastAsia="Times New Roman" w:hAnsi="Consolas" w:cs="Times New Roman"/>
+                <w:color w:val="098658"/>
+                <w:sz w:val="18"/>
+                <w:szCs w:val="18"/>
+                <w:lang w:val="en-US" w:eastAsia="fr-FR"/>
+              </w:rPr>
+              <w:t>43</w:t>
+            </w:r>
+            <w:r>
+              <w:rPr>
+                <w:rFonts w:ascii="Consolas" w:eastAsia="Times New Roman" w:hAnsi="Consolas" w:cs="Times New Roman"/>
+                <w:color w:val="000000"/>
+                <w:sz w:val="18"/>
+                <w:szCs w:val="18"/>
+                <w:lang w:val="en-US" w:eastAsia="fr-FR"/>
+              </w:rPr>
+              <w:t>.</w:t>
+            </w:r>
+            <w:r>
+              <w:rPr>
+                <w:rFonts w:ascii="Consolas" w:eastAsia="Times New Roman" w:hAnsi="Consolas" w:cs="Times New Roman"/>
+                <w:color w:val="098658"/>
+                <w:sz w:val="18"/>
+                <w:szCs w:val="18"/>
+                <w:lang w:val="en-US" w:eastAsia="fr-FR"/>
+              </w:rPr>
+              <w:t>60189922045401</w:t>
+            </w:r>
+            <w:r>
+              <w:rPr>
+                <w:rFonts w:ascii="Consolas" w:eastAsia="Times New Roman" w:hAnsi="Consolas" w:cs="Times New Roman"/>
+                <w:color w:val="000000"/>
+                <w:sz w:val="18"/>
+                <w:szCs w:val="18"/>
+                <w:lang w:val="en-US" w:eastAsia="fr-FR"/>
+              </w:rPr>
+              <w:t xml:space="preserve">, </w:t>
+            </w:r>
+            <w:r>
+              <w:rPr>
+                <w:rFonts w:ascii="Consolas" w:eastAsia="Times New Roman" w:hAnsi="Consolas" w:cs="Times New Roman"/>
+                <w:color w:val="098658"/>
+                <w:sz w:val="18"/>
+                <w:szCs w:val="18"/>
+                <w:lang w:val="en-US" w:eastAsia="fr-FR"/>
+              </w:rPr>
+              <w:t>3</w:t>
+            </w:r>
+            <w:r>
+              <w:rPr>
+                <w:rFonts w:ascii="Consolas" w:eastAsia="Times New Roman" w:hAnsi="Consolas" w:cs="Times New Roman"/>
+                <w:color w:val="000000"/>
+                <w:sz w:val="18"/>
+                <w:szCs w:val="18"/>
+                <w:lang w:val="en-US" w:eastAsia="fr-FR"/>
+              </w:rPr>
+              <w:t>.</w:t>
+            </w:r>
+            <w:r>
+              <w:rPr>
+                <w:rFonts w:ascii="Consolas" w:eastAsia="Times New Roman" w:hAnsi="Consolas" w:cs="Times New Roman"/>
+                <w:color w:val="098658"/>
+                <w:sz w:val="18"/>
+                <w:szCs w:val="18"/>
+                <w:lang w:val="en-US" w:eastAsia="fr-FR"/>
+              </w:rPr>
+              <w:t>8950539964978104</w:t>
+            </w:r>
+            <w:r>
+              <w:rPr>
+                <w:rFonts w:ascii="Consolas" w:eastAsia="Times New Roman" w:hAnsi="Consolas" w:cs="Times New Roman"/>
+                <w:color w:val="000000"/>
+                <w:sz w:val="18"/>
+                <w:szCs w:val="18"/>
+                <w:lang w:val="en-US" w:eastAsia="fr-FR"/>
+              </w:rPr>
+              <w:t>, latitude, longitude)</w:t>
+            </w:r>
+          </w:p>
+          <w:p>
+            <w:pPr>
+              <w:shd w:val="clear" w:color="auto" w:fill="FFFFFF"/>
+              <w:spacing w:line="285" w:lineRule="atLeast"/>
+              <w:rPr>
+                <w:rFonts w:ascii="Consolas" w:eastAsia="Times New Roman" w:hAnsi="Consolas" w:cs="Times New Roman"/>
+                <w:color w:val="000000"/>
+                <w:sz w:val="18"/>
+                <w:szCs w:val="18"/>
+                <w:lang w:val="en-US" w:eastAsia="fr-FR"/>
+              </w:rPr>
+            </w:pPr>
+            <w:r>
+              <w:rPr>
+                <w:rFonts w:ascii="Consolas" w:eastAsia="Times New Roman" w:hAnsi="Consolas" w:cs="Times New Roman"/>
+                <w:color w:val="000000"/>
+                <w:sz w:val="18"/>
+                <w:szCs w:val="18"/>
+                <w:lang w:val="en-US" w:eastAsia="fr-FR"/>
+              </w:rPr>
+              <w:t>        &lt;=ALL(</w:t>
+            </w:r>
+          </w:p>
+          <w:p>
+            <w:pPr>
+              <w:shd w:val="clear" w:color="auto" w:fill="FFFFFF"/>
+              <w:spacing w:line="285" w:lineRule="atLeast"/>
+              <w:rPr>
+                <w:rFonts w:ascii="Consolas" w:eastAsia="Times New Roman" w:hAnsi="Consolas" w:cs="Times New Roman"/>
+                <w:color w:val="000000"/>
+                <w:sz w:val="18"/>
+                <w:szCs w:val="18"/>
+                <w:lang w:val="en-US" w:eastAsia="fr-FR"/>
+              </w:rPr>
+            </w:pPr>
+            <w:r>
+              <w:rPr>
+                <w:rFonts w:ascii="Consolas" w:eastAsia="Times New Roman" w:hAnsi="Consolas" w:cs="Times New Roman"/>
+                <w:color w:val="000000"/>
+                <w:sz w:val="18"/>
+                <w:szCs w:val="18"/>
+                <w:lang w:val="en-US" w:eastAsia="fr-FR"/>
+              </w:rPr>
+              <w:t xml:space="preserve">            </w:t>
+            </w:r>
+            <w:r>
+              <w:rPr>
+                <w:rFonts w:ascii="Consolas" w:eastAsia="Times New Roman" w:hAnsi="Consolas" w:cs="Times New Roman"/>
+                <w:color w:val="000000"/>
+                <w:sz w:val="18"/>
+                <w:szCs w:val="18"/>
+                <w:lang w:val="en-US" w:eastAsia="fr-FR"/>
+              </w:rPr>
+              <w:t>SELECT</w:t>
+            </w:r>
+            <w:r>
+              <w:rPr>
+                <w:rFonts w:ascii="Consolas" w:eastAsia="Times New Roman" w:hAnsi="Consolas" w:cs="Times New Roman"/>
+                <w:color w:val="000000"/>
+                <w:sz w:val="18"/>
+                <w:szCs w:val="18"/>
+                <w:lang w:val="en-US" w:eastAsia="fr-FR"/>
+              </w:rPr>
+              <w:t xml:space="preserve"> distance(</w:t>
+            </w:r>
+            <w:r>
+              <w:rPr>
+                <w:rFonts w:ascii="Consolas" w:eastAsia="Times New Roman" w:hAnsi="Consolas" w:cs="Times New Roman"/>
+                <w:color w:val="098658"/>
+                <w:sz w:val="18"/>
+                <w:szCs w:val="18"/>
+                <w:lang w:val="en-US" w:eastAsia="fr-FR"/>
+              </w:rPr>
+              <w:t>43</w:t>
+            </w:r>
+            <w:r>
+              <w:rPr>
+                <w:rFonts w:ascii="Consolas" w:eastAsia="Times New Roman" w:hAnsi="Consolas" w:cs="Times New Roman"/>
+                <w:color w:val="000000"/>
+                <w:sz w:val="18"/>
+                <w:szCs w:val="18"/>
+                <w:lang w:val="en-US" w:eastAsia="fr-FR"/>
+              </w:rPr>
+              <w:t>.</w:t>
+            </w:r>
+            <w:r>
+              <w:rPr>
+                <w:rFonts w:ascii="Consolas" w:eastAsia="Times New Roman" w:hAnsi="Consolas" w:cs="Times New Roman"/>
+                <w:color w:val="098658"/>
+                <w:sz w:val="18"/>
+                <w:szCs w:val="18"/>
+                <w:lang w:val="en-US" w:eastAsia="fr-FR"/>
+              </w:rPr>
+              <w:t>60189922045401</w:t>
+            </w:r>
+            <w:r>
+              <w:rPr>
+                <w:rFonts w:ascii="Consolas" w:eastAsia="Times New Roman" w:hAnsi="Consolas" w:cs="Times New Roman"/>
+                <w:color w:val="000000"/>
+                <w:sz w:val="18"/>
+                <w:szCs w:val="18"/>
+                <w:lang w:val="en-US" w:eastAsia="fr-FR"/>
+              </w:rPr>
+              <w:t xml:space="preserve">, </w:t>
+            </w:r>
+            <w:r>
+              <w:rPr>
+                <w:rFonts w:ascii="Consolas" w:eastAsia="Times New Roman" w:hAnsi="Consolas" w:cs="Times New Roman"/>
+                <w:color w:val="098658"/>
+                <w:sz w:val="18"/>
+                <w:szCs w:val="18"/>
+                <w:lang w:val="en-US" w:eastAsia="fr-FR"/>
+              </w:rPr>
+              <w:t>3</w:t>
+            </w:r>
+            <w:r>
+              <w:rPr>
+                <w:rFonts w:ascii="Consolas" w:eastAsia="Times New Roman" w:hAnsi="Consolas" w:cs="Times New Roman"/>
+                <w:color w:val="000000"/>
+                <w:sz w:val="18"/>
+                <w:szCs w:val="18"/>
+                <w:lang w:val="en-US" w:eastAsia="fr-FR"/>
+              </w:rPr>
+              <w:t>.</w:t>
+            </w:r>
+            <w:r>
+              <w:rPr>
+                <w:rFonts w:ascii="Consolas" w:eastAsia="Times New Roman" w:hAnsi="Consolas" w:cs="Times New Roman"/>
+                <w:color w:val="098658"/>
+                <w:sz w:val="18"/>
+                <w:szCs w:val="18"/>
+                <w:lang w:val="en-US" w:eastAsia="fr-FR"/>
+              </w:rPr>
+              <w:t>8950539964978104</w:t>
+            </w:r>
+            <w:r>
+              <w:rPr>
+                <w:rFonts w:ascii="Consolas" w:eastAsia="Times New Roman" w:hAnsi="Consolas" w:cs="Times New Roman"/>
+                <w:color w:val="000000"/>
+                <w:sz w:val="18"/>
+                <w:szCs w:val="18"/>
+                <w:lang w:val="en-US" w:eastAsia="fr-FR"/>
+              </w:rPr>
+              <w:t>, latitude, longitude)</w:t>
+            </w:r>
+          </w:p>
+          <w:p>
+            <w:pPr>
+              <w:shd w:val="clear" w:color="auto" w:fill="FFFFFF"/>
+              <w:spacing w:line="285" w:lineRule="atLeast"/>
+              <w:rPr>
+                <w:rFonts w:ascii="Consolas" w:eastAsia="Times New Roman" w:hAnsi="Consolas" w:cs="Times New Roman"/>
+                <w:color w:val="000000"/>
+                <w:sz w:val="18"/>
+                <w:szCs w:val="18"/>
+                <w:lang w:val="en-US" w:eastAsia="fr-FR"/>
+              </w:rPr>
+            </w:pPr>
+            <w:r>
+              <w:rPr>
+                <w:rFonts w:ascii="Consolas" w:eastAsia="Times New Roman" w:hAnsi="Consolas" w:cs="Times New Roman"/>
+                <w:color w:val="000000"/>
+                <w:sz w:val="18"/>
+                <w:szCs w:val="18"/>
+                <w:lang w:val="en-US" w:eastAsia="fr-FR"/>
+              </w:rPr>
+              <w:t xml:space="preserve">            </w:t>
+            </w:r>
+            <w:r>
+              <w:rPr>
+                <w:rFonts w:ascii="Consolas" w:eastAsia="Times New Roman" w:hAnsi="Consolas" w:cs="Times New Roman"/>
+                <w:color w:val="000000"/>
+                <w:sz w:val="18"/>
+                <w:szCs w:val="18"/>
+                <w:lang w:val="en-US" w:eastAsia="fr-FR"/>
+              </w:rPr>
+              <w:t>FROM</w:t>
+            </w:r>
+            <w:r>
+              <w:rPr>
+                <w:rFonts w:ascii="Consolas" w:eastAsia="Times New Roman" w:hAnsi="Consolas" w:cs="Times New Roman"/>
+                <w:color w:val="000000"/>
+                <w:sz w:val="18"/>
+                <w:szCs w:val="18"/>
+                <w:lang w:val="en-US" w:eastAsia="fr-FR"/>
+              </w:rPr>
+              <w:t xml:space="preserve"> </w:t>
+            </w:r>
+            <w:proofErr w:type="spellStart"/>
+            <w:r>
+              <w:rPr>
+                <w:rFonts w:ascii="Consolas" w:eastAsia="Times New Roman" w:hAnsi="Consolas" w:cs="Times New Roman"/>
+                <w:color w:val="000000"/>
+                <w:sz w:val="18"/>
+                <w:szCs w:val="18"/>
+                <w:lang w:val="en-US" w:eastAsia="fr-FR"/>
+              </w:rPr>
+              <w:t>antenne</w:t>
+            </w:r>
+            <w:proofErr w:type="spellEnd"/>
+          </w:p>
+          <w:p>
+            <w:pPr>
+              <w:shd w:val="clear" w:color="auto" w:fill="FFFFFF"/>
+              <w:spacing w:line="285" w:lineRule="atLeast"/>
+              <w:rPr>
+                <w:rFonts w:ascii="Consolas" w:eastAsia="Times New Roman" w:hAnsi="Consolas" w:cs="Times New Roman"/>
+                <w:color w:val="000000"/>
+                <w:sz w:val="18"/>
+                <w:szCs w:val="18"/>
+                <w:lang w:val="en-US" w:eastAsia="fr-FR"/>
+              </w:rPr>
+            </w:pPr>
+            <w:r>
+              <w:rPr>
+                <w:rFonts w:ascii="Consolas" w:eastAsia="Times New Roman" w:hAnsi="Consolas" w:cs="Times New Roman"/>
+                <w:color w:val="000000"/>
+                <w:sz w:val="18"/>
+                <w:szCs w:val="18"/>
+                <w:lang w:val="en-US" w:eastAsia="fr-FR"/>
+              </w:rPr>
+              <w:t>            )</w:t>
+            </w:r>
+          </w:p>
+          <w:p>
+            <w:pPr>
+              <w:shd w:val="clear" w:color="auto" w:fill="FFFFFF"/>
+              <w:spacing w:line="285" w:lineRule="atLeast"/>
+              <w:rPr>
+                <w:rFonts w:ascii="Consolas" w:eastAsia="Times New Roman" w:hAnsi="Consolas" w:cs="Times New Roman"/>
+                <w:color w:val="000000"/>
+                <w:sz w:val="18"/>
+                <w:szCs w:val="18"/>
+                <w:lang w:val="en-US" w:eastAsia="fr-FR"/>
+              </w:rPr>
+            </w:pPr>
+            <w:r>
+              <w:rPr>
+                <w:rFonts w:ascii="Consolas" w:eastAsia="Times New Roman" w:hAnsi="Consolas" w:cs="Times New Roman"/>
+                <w:color w:val="000000"/>
+                <w:sz w:val="18"/>
+                <w:szCs w:val="18"/>
+                <w:lang w:val="en-US" w:eastAsia="fr-FR"/>
+              </w:rPr>
+              <w:t>        )</w:t>
+            </w:r>
+          </w:p>
+          <w:p>
+            <w:pPr>
+              <w:shd w:val="clear" w:color="auto" w:fill="FFFFFF"/>
+              <w:spacing w:line="285" w:lineRule="atLeast"/>
+              <w:rPr>
+                <w:rFonts w:ascii="Consolas" w:eastAsia="Times New Roman" w:hAnsi="Consolas" w:cs="Times New Roman"/>
+                <w:color w:val="000000"/>
+                <w:sz w:val="18"/>
+                <w:szCs w:val="18"/>
+                <w:lang w:val="en-US" w:eastAsia="fr-FR"/>
+              </w:rPr>
+            </w:pPr>
+            <w:r>
+              <w:rPr>
+                <w:rFonts w:ascii="Consolas" w:eastAsia="Times New Roman" w:hAnsi="Consolas" w:cs="Times New Roman"/>
+                <w:color w:val="000000"/>
+                <w:sz w:val="18"/>
+                <w:szCs w:val="18"/>
+                <w:lang w:val="en-US" w:eastAsia="fr-FR"/>
+              </w:rPr>
+              <w:t xml:space="preserve">    ) s1, </w:t>
+            </w:r>
+            <w:proofErr w:type="spellStart"/>
+            <w:r>
+              <w:rPr>
+                <w:rFonts w:ascii="Consolas" w:eastAsia="Times New Roman" w:hAnsi="Consolas" w:cs="Times New Roman"/>
+                <w:color w:val="000000"/>
+                <w:sz w:val="18"/>
+                <w:szCs w:val="18"/>
+                <w:lang w:val="en-US" w:eastAsia="fr-FR"/>
+              </w:rPr>
+              <w:t>appel</w:t>
+            </w:r>
+            <w:proofErr w:type="spellEnd"/>
+            <w:r>
+              <w:rPr>
+                <w:rFonts w:ascii="Consolas" w:eastAsia="Times New Roman" w:hAnsi="Consolas" w:cs="Times New Roman"/>
+                <w:color w:val="000000"/>
+                <w:sz w:val="18"/>
+                <w:szCs w:val="18"/>
+                <w:lang w:val="en-US" w:eastAsia="fr-FR"/>
+              </w:rPr>
+              <w:t xml:space="preserve">, </w:t>
             </w:r>
             <w:r>
               <w:rPr>
@@ -4134,9 +4807,9 @@
                 <w:color w:val="0000FF"/>
                 <w:sz w:val="18"/>
                 <w:szCs w:val="18"/>
-                <w:lang w:val="pt-PT" w:eastAsia="fr-FR"/>
-              </w:rPr>
-              <w:t>as</w:t>
+                <w:lang w:val="en-US" w:eastAsia="fr-FR"/>
+              </w:rPr>
+              <w:t>session</w:t>
             </w:r>
             <w:r>
               <w:rPr>
@@ -4144,9 +4817,9 @@
                 <w:color w:val="000000"/>
                 <w:sz w:val="18"/>
                 <w:szCs w:val="18"/>
-                <w:lang w:val="pt-PT" w:eastAsia="fr-FR"/>
-              </w:rPr>
-              <w:t xml:space="preserve"> sim2, appel.date_debut, appel.date_fin</w:t>
+                <w:lang w:val="en-US" w:eastAsia="fr-FR"/>
+              </w:rPr>
+              <w:t xml:space="preserve"> s2</w:t>
             </w:r>
           </w:p>
           <w:p>
@@ -4164,14 +4837,18 @@
             <w:r>
               <w:rPr>
                 <w:rFonts w:ascii="Consolas" w:eastAsia="Times New Roman" w:hAnsi="Consolas" w:cs="Times New Roman"/>
-                <w:color w:val="0000FF"/>
+                <w:color w:val="000000"/>
                 <w:sz w:val="18"/>
                 <w:szCs w:val="18"/>
                 <w:lang w:val="en-US" w:eastAsia="fr-FR"/>
               </w:rPr>
-              <w:t>from</w:t>
-            </w:r>
-            <w:r>
+              <w:t>WHERE</w:t>
+            </w:r>
+          </w:p>
+          <w:p>
+            <w:pPr>
+              <w:shd w:val="clear" w:color="auto" w:fill="FFFFFF"/>
+              <w:spacing w:line="285" w:lineRule="atLeast"/>
               <w:rPr>
                 <w:rFonts w:ascii="Consolas" w:eastAsia="Times New Roman" w:hAnsi="Consolas" w:cs="Times New Roman"/>
                 <w:color w:val="000000"/>
@@ -4179,7 +4856,80 @@
                 <w:szCs w:val="18"/>
                 <w:lang w:val="en-US" w:eastAsia="fr-FR"/>
               </w:rPr>
-              <w:t xml:space="preserve"> (</w:t>
+            </w:pPr>
+            <w:r>
+              <w:rPr>
+                <w:rFonts w:ascii="Consolas" w:eastAsia="Times New Roman" w:hAnsi="Consolas" w:cs="Times New Roman"/>
+                <w:color w:val="000000"/>
+                <w:sz w:val="18"/>
+                <w:szCs w:val="18"/>
+                <w:lang w:val="en-US" w:eastAsia="fr-FR"/>
+              </w:rPr>
+              <w:t>    ((</w:t>
+            </w:r>
+            <w:proofErr w:type="spellStart"/>
+            <w:r>
+              <w:rPr>
+                <w:rFonts w:ascii="Consolas" w:eastAsia="Times New Roman" w:hAnsi="Consolas" w:cs="Times New Roman"/>
+                <w:color w:val="000000"/>
+                <w:sz w:val="18"/>
+                <w:szCs w:val="18"/>
+                <w:lang w:val="en-US" w:eastAsia="fr-FR"/>
+              </w:rPr>
+              <w:t>appel.envoyeur</w:t>
+            </w:r>
+            <w:proofErr w:type="spellEnd"/>
+            <w:r>
+              <w:rPr>
+                <w:rFonts w:ascii="Consolas" w:eastAsia="Times New Roman" w:hAnsi="Consolas" w:cs="Times New Roman"/>
+                <w:color w:val="000000"/>
+                <w:sz w:val="18"/>
+                <w:szCs w:val="18"/>
+                <w:lang w:val="en-US" w:eastAsia="fr-FR"/>
+              </w:rPr>
+              <w:t xml:space="preserve">=s1.id_session </w:t>
+            </w:r>
+            <w:r>
+              <w:rPr>
+                <w:rFonts w:ascii="Consolas" w:eastAsia="Times New Roman" w:hAnsi="Consolas" w:cs="Times New Roman"/>
+                <w:color w:val="000000"/>
+                <w:sz w:val="18"/>
+                <w:szCs w:val="18"/>
+                <w:lang w:val="en-US" w:eastAsia="fr-FR"/>
+              </w:rPr>
+              <w:t>AND</w:t>
+            </w:r>
+            <w:r>
+              <w:rPr>
+                <w:rFonts w:ascii="Consolas" w:eastAsia="Times New Roman" w:hAnsi="Consolas" w:cs="Times New Roman"/>
+                <w:color w:val="000000"/>
+                <w:sz w:val="18"/>
+                <w:szCs w:val="18"/>
+                <w:lang w:val="en-US" w:eastAsia="fr-FR"/>
+              </w:rPr>
+              <w:t xml:space="preserve"> </w:t>
+            </w:r>
+            <w:proofErr w:type="spellStart"/>
+            <w:r>
+              <w:rPr>
+                <w:rFonts w:ascii="Consolas" w:eastAsia="Times New Roman" w:hAnsi="Consolas" w:cs="Times New Roman"/>
+                <w:color w:val="000000"/>
+                <w:sz w:val="18"/>
+                <w:szCs w:val="18"/>
+                <w:lang w:val="en-US" w:eastAsia="fr-FR"/>
+              </w:rPr>
+              <w:t>appel.receveur</w:t>
+            </w:r>
+            <w:proofErr w:type="spellEnd"/>
+            <w:r>
+              <w:rPr>
+                <w:rFonts w:ascii="Consolas" w:eastAsia="Times New Roman" w:hAnsi="Consolas" w:cs="Times New Roman"/>
+                <w:color w:val="000000"/>
+                <w:sz w:val="18"/>
+                <w:szCs w:val="18"/>
+                <w:lang w:val="en-US" w:eastAsia="fr-FR"/>
+              </w:rPr>
+              <w:t>=s2.id_session)</w:t>
             </w:r>
           </w:p>
           <w:p>
@@ -4189,11 +4939,21 @@
               <w:rPr>
                 <w:rFonts w:ascii="Consolas" w:eastAsia="Times New Roman" w:hAnsi="Consolas" w:cs="Times New Roman"/>
                 <w:color w:val="000000"/>
+                <w:sz w:val="21"/>
+                <w:szCs w:val="21"/>
+                <w:lang w:val="en-US" w:eastAsia="fr-FR"/>
+              </w:rPr>
+            </w:pPr>
+            <w:r>
+              <w:rPr>
+                <w:rFonts w:ascii="Consolas" w:eastAsia="Times New Roman" w:hAnsi="Consolas" w:cs="Times New Roman"/>
+                <w:color w:val="000000"/>
                 <w:sz w:val="18"/>
                 <w:szCs w:val="18"/>
                 <w:lang w:val="en-US" w:eastAsia="fr-FR"/>
               </w:rPr>
-            </w:pPr>
+              <w:t xml:space="preserve">    </w:t>
+            </w:r>
             <w:r>
               <w:rPr>
                 <w:rFonts w:ascii="Consolas" w:eastAsia="Times New Roman" w:hAnsi="Consolas" w:cs="Times New Roman"/>
@@ -4202,18 +4962,19 @@
                 <w:szCs w:val="18"/>
                 <w:lang w:val="en-US" w:eastAsia="fr-FR"/>
               </w:rPr>
-              <w:t xml:space="preserve">    </w:t>
-            </w:r>
-            <w:r>
-              <w:rPr>
-                <w:rFonts w:ascii="Consolas" w:eastAsia="Times New Roman" w:hAnsi="Consolas" w:cs="Times New Roman"/>
-                <w:color w:val="0000FF"/>
+              <w:t>OR</w:t>
+            </w:r>
+            <w:r>
+              <w:rPr>
+                <w:rFonts w:ascii="Consolas" w:eastAsia="Times New Roman" w:hAnsi="Consolas" w:cs="Times New Roman"/>
+                <w:color w:val="000000"/>
                 <w:sz w:val="18"/>
                 <w:szCs w:val="18"/>
                 <w:lang w:val="en-US" w:eastAsia="fr-FR"/>
               </w:rPr>
-              <w:t>select</w:t>
-            </w:r>
+              <w:t xml:space="preserve"> (</w:t>
+            </w:r>
+            <w:proofErr w:type="spellStart"/>
             <w:r>
               <w:rPr>
                 <w:rFonts w:ascii="Consolas" w:eastAsia="Times New Roman" w:hAnsi="Consolas" w:cs="Times New Roman"/>
@@ -4222,13 +4983,10 @@
                 <w:szCs w:val="18"/>
                 <w:lang w:val="en-US" w:eastAsia="fr-FR"/>
               </w:rPr>
-              <w:t xml:space="preserve"> *</w:t>
-            </w:r>
-          </w:p>
-          <w:p>
-            <w:pPr>
-              <w:shd w:val="clear" w:color="auto" w:fill="FFFFFF"/>
-              <w:spacing w:line="285" w:lineRule="atLeast"/>
+              <w:t>appel.receveur</w:t>
+            </w:r>
+            <w:proofErr w:type="spellEnd"/>
+            <w:r>
               <w:rPr>
                 <w:rFonts w:ascii="Consolas" w:eastAsia="Times New Roman" w:hAnsi="Consolas" w:cs="Times New Roman"/>
                 <w:color w:val="000000"/>
@@ -4236,7 +4994,8 @@
                 <w:szCs w:val="18"/>
                 <w:lang w:val="en-US" w:eastAsia="fr-FR"/>
               </w:rPr>
-            </w:pPr>
+              <w:t xml:space="preserve">=s1.id_session </w:t>
+            </w:r>
             <w:r>
               <w:rPr>
                 <w:rFonts w:ascii="Consolas" w:eastAsia="Times New Roman" w:hAnsi="Consolas" w:cs="Times New Roman"/>
@@ -4245,18 +5004,19 @@
                 <w:szCs w:val="18"/>
                 <w:lang w:val="en-US" w:eastAsia="fr-FR"/>
               </w:rPr>
-              <w:t xml:space="preserve">    </w:t>
-            </w:r>
-            <w:r>
-              <w:rPr>
-                <w:rFonts w:ascii="Consolas" w:eastAsia="Times New Roman" w:hAnsi="Consolas" w:cs="Times New Roman"/>
-                <w:color w:val="0000FF"/>
+              <w:t>AND</w:t>
+            </w:r>
+            <w:r>
+              <w:rPr>
+                <w:rFonts w:ascii="Consolas" w:eastAsia="Times New Roman" w:hAnsi="Consolas" w:cs="Times New Roman"/>
+                <w:color w:val="000000"/>
                 <w:sz w:val="18"/>
                 <w:szCs w:val="18"/>
                 <w:lang w:val="en-US" w:eastAsia="fr-FR"/>
               </w:rPr>
-              <w:t>from</w:t>
-            </w:r>
+              <w:t xml:space="preserve"> </w:t>
+            </w:r>
+            <w:proofErr w:type="spellStart"/>
             <w:r>
               <w:rPr>
                 <w:rFonts w:ascii="Consolas" w:eastAsia="Times New Roman" w:hAnsi="Consolas" w:cs="Times New Roman"/>
@@ -4265,23 +5025,20 @@
                 <w:szCs w:val="18"/>
                 <w:lang w:val="en-US" w:eastAsia="fr-FR"/>
               </w:rPr>
-              <w:t xml:space="preserve"> </w:t>
-            </w:r>
-            <w:r>
-              <w:rPr>
-                <w:rFonts w:ascii="Consolas" w:eastAsia="Times New Roman" w:hAnsi="Consolas" w:cs="Times New Roman"/>
-                <w:color w:val="0000FF"/>
+              <w:t>appel.envoyeur</w:t>
+            </w:r>
+            <w:proofErr w:type="spellEnd"/>
+            <w:r>
+              <w:rPr>
+                <w:rFonts w:ascii="Consolas" w:eastAsia="Times New Roman" w:hAnsi="Consolas" w:cs="Times New Roman"/>
+                <w:color w:val="000000"/>
                 <w:sz w:val="18"/>
                 <w:szCs w:val="18"/>
                 <w:lang w:val="en-US" w:eastAsia="fr-FR"/>
               </w:rPr>
-              <w:t>session</w:t>
-            </w:r>
-          </w:p>
-          <w:p>
-            <w:pPr>
-              <w:shd w:val="clear" w:color="auto" w:fill="FFFFFF"/>
-              <w:spacing w:line="285" w:lineRule="atLeast"/>
+              <w:t>=s2.id_session))</w:t>
+            </w:r>
+            <w:r>
               <w:rPr>
                 <w:rFonts w:ascii="Consolas" w:eastAsia="Times New Roman" w:hAnsi="Consolas" w:cs="Times New Roman"/>
                 <w:color w:val="000000"/>
@@ -4289,890 +5046,7 @@
                 <w:szCs w:val="18"/>
                 <w:lang w:val="en-US" w:eastAsia="fr-FR"/>
               </w:rPr>
-            </w:pPr>
-            <w:r>
-              <w:rPr>
-                <w:rFonts w:ascii="Consolas" w:eastAsia="Times New Roman" w:hAnsi="Consolas" w:cs="Times New Roman"/>
-                <w:color w:val="000000"/>
-                <w:sz w:val="18"/>
-                <w:szCs w:val="18"/>
-                <w:lang w:val="en-US" w:eastAsia="fr-FR"/>
-              </w:rPr>
-              <w:t xml:space="preserve">    </w:t>
-            </w:r>
-            <w:r>
-              <w:rPr>
-                <w:rFonts w:ascii="Consolas" w:eastAsia="Times New Roman" w:hAnsi="Consolas" w:cs="Times New Roman"/>
-                <w:color w:val="0000FF"/>
-                <w:sz w:val="18"/>
-                <w:szCs w:val="18"/>
-                <w:lang w:val="en-US" w:eastAsia="fr-FR"/>
-              </w:rPr>
-              <w:t>where</w:t>
-            </w:r>
-            <w:r>
-              <w:rPr>
-                <w:rFonts w:ascii="Consolas" w:eastAsia="Times New Roman" w:hAnsi="Consolas" w:cs="Times New Roman"/>
-                <w:color w:val="000000"/>
-                <w:sz w:val="18"/>
-                <w:szCs w:val="18"/>
-                <w:lang w:val="en-US" w:eastAsia="fr-FR"/>
-              </w:rPr>
-              <w:t xml:space="preserve"> </w:t>
-            </w:r>
-            <w:proofErr w:type="spellStart"/>
-            <w:r>
-              <w:rPr>
-                <w:rFonts w:ascii="Consolas" w:eastAsia="Times New Roman" w:hAnsi="Consolas" w:cs="Times New Roman"/>
-                <w:color w:val="000000"/>
-                <w:sz w:val="18"/>
-                <w:szCs w:val="18"/>
-                <w:lang w:val="en-US" w:eastAsia="fr-FR"/>
-              </w:rPr>
-              <w:t>antenne</w:t>
-            </w:r>
-            <w:proofErr w:type="spellEnd"/>
-            <w:r>
-              <w:rPr>
-                <w:rFonts w:ascii="Consolas" w:eastAsia="Times New Roman" w:hAnsi="Consolas" w:cs="Times New Roman"/>
-                <w:color w:val="000000"/>
-                <w:sz w:val="18"/>
-                <w:szCs w:val="18"/>
-                <w:lang w:val="en-US" w:eastAsia="fr-FR"/>
-              </w:rPr>
-              <w:t xml:space="preserve"> </w:t>
-            </w:r>
-            <w:r>
-              <w:rPr>
-                <w:rFonts w:ascii="Consolas" w:eastAsia="Times New Roman" w:hAnsi="Consolas" w:cs="Times New Roman"/>
-                <w:color w:val="0000FF"/>
-                <w:sz w:val="18"/>
-                <w:szCs w:val="18"/>
-                <w:lang w:val="en-US" w:eastAsia="fr-FR"/>
-              </w:rPr>
-              <w:t>IN</w:t>
-            </w:r>
-            <w:r>
-              <w:rPr>
-                <w:rFonts w:ascii="Consolas" w:eastAsia="Times New Roman" w:hAnsi="Consolas" w:cs="Times New Roman"/>
-                <w:color w:val="000000"/>
-                <w:sz w:val="18"/>
-                <w:szCs w:val="18"/>
-                <w:lang w:val="en-US" w:eastAsia="fr-FR"/>
-              </w:rPr>
-              <w:t xml:space="preserve"> (</w:t>
-            </w:r>
-          </w:p>
-          <w:p>
-            <w:pPr>
-              <w:shd w:val="clear" w:color="auto" w:fill="FFFFFF"/>
-              <w:spacing w:line="285" w:lineRule="atLeast"/>
-              <w:rPr>
-                <w:rFonts w:ascii="Consolas" w:eastAsia="Times New Roman" w:hAnsi="Consolas" w:cs="Times New Roman"/>
-                <w:color w:val="000000"/>
-                <w:sz w:val="18"/>
-                <w:szCs w:val="18"/>
-                <w:lang w:val="en-US" w:eastAsia="fr-FR"/>
-              </w:rPr>
-            </w:pPr>
-            <w:r>
-              <w:rPr>
-                <w:rFonts w:ascii="Consolas" w:eastAsia="Times New Roman" w:hAnsi="Consolas" w:cs="Times New Roman"/>
-                <w:color w:val="000000"/>
-                <w:sz w:val="18"/>
-                <w:szCs w:val="18"/>
-                <w:lang w:val="en-US" w:eastAsia="fr-FR"/>
-              </w:rPr>
-              <w:t xml:space="preserve">        </w:t>
-            </w:r>
-            <w:r>
-              <w:rPr>
-                <w:rFonts w:ascii="Consolas" w:eastAsia="Times New Roman" w:hAnsi="Consolas" w:cs="Times New Roman"/>
-                <w:color w:val="0000FF"/>
-                <w:sz w:val="18"/>
-                <w:szCs w:val="18"/>
-                <w:lang w:val="en-US" w:eastAsia="fr-FR"/>
-              </w:rPr>
-              <w:t>select</w:t>
-            </w:r>
-            <w:r>
-              <w:rPr>
-                <w:rFonts w:ascii="Consolas" w:eastAsia="Times New Roman" w:hAnsi="Consolas" w:cs="Times New Roman"/>
-                <w:color w:val="000000"/>
-                <w:sz w:val="18"/>
-                <w:szCs w:val="18"/>
-                <w:lang w:val="en-US" w:eastAsia="fr-FR"/>
-              </w:rPr>
-              <w:t xml:space="preserve"> </w:t>
-            </w:r>
-            <w:proofErr w:type="spellStart"/>
-            <w:r>
-              <w:rPr>
-                <w:rFonts w:ascii="Consolas" w:eastAsia="Times New Roman" w:hAnsi="Consolas" w:cs="Times New Roman"/>
-                <w:color w:val="000000"/>
-                <w:sz w:val="18"/>
-                <w:szCs w:val="18"/>
-                <w:lang w:val="en-US" w:eastAsia="fr-FR"/>
-              </w:rPr>
-              <w:t>id_</w:t>
-            </w:r>
-            <w:proofErr w:type="gramStart"/>
-            <w:r>
-              <w:rPr>
-                <w:rFonts w:ascii="Consolas" w:eastAsia="Times New Roman" w:hAnsi="Consolas" w:cs="Times New Roman"/>
-                <w:color w:val="000000"/>
-                <w:sz w:val="18"/>
-                <w:szCs w:val="18"/>
-                <w:lang w:val="en-US" w:eastAsia="fr-FR"/>
-              </w:rPr>
-              <w:t>antenne</w:t>
-            </w:r>
-            <w:proofErr w:type="spellEnd"/>
-            <w:proofErr w:type="gramEnd"/>
-          </w:p>
-          <w:p>
-            <w:pPr>
-              <w:shd w:val="clear" w:color="auto" w:fill="FFFFFF"/>
-              <w:spacing w:line="285" w:lineRule="atLeast"/>
-              <w:rPr>
-                <w:rFonts w:ascii="Consolas" w:eastAsia="Times New Roman" w:hAnsi="Consolas" w:cs="Times New Roman"/>
-                <w:color w:val="000000"/>
-                <w:sz w:val="18"/>
-                <w:szCs w:val="18"/>
-                <w:lang w:val="en-US" w:eastAsia="fr-FR"/>
-              </w:rPr>
-            </w:pPr>
-            <w:r>
-              <w:rPr>
-                <w:rFonts w:ascii="Consolas" w:eastAsia="Times New Roman" w:hAnsi="Consolas" w:cs="Times New Roman"/>
-                <w:color w:val="000000"/>
-                <w:sz w:val="18"/>
-                <w:szCs w:val="18"/>
-                <w:lang w:val="en-US" w:eastAsia="fr-FR"/>
-              </w:rPr>
-              <w:t xml:space="preserve">        </w:t>
-            </w:r>
-            <w:r>
-              <w:rPr>
-                <w:rFonts w:ascii="Consolas" w:eastAsia="Times New Roman" w:hAnsi="Consolas" w:cs="Times New Roman"/>
-                <w:color w:val="0000FF"/>
-                <w:sz w:val="18"/>
-                <w:szCs w:val="18"/>
-                <w:lang w:val="en-US" w:eastAsia="fr-FR"/>
-              </w:rPr>
-              <w:t>from</w:t>
-            </w:r>
-            <w:r>
-              <w:rPr>
-                <w:rFonts w:ascii="Consolas" w:eastAsia="Times New Roman" w:hAnsi="Consolas" w:cs="Times New Roman"/>
-                <w:color w:val="000000"/>
-                <w:sz w:val="18"/>
-                <w:szCs w:val="18"/>
-                <w:lang w:val="en-US" w:eastAsia="fr-FR"/>
-              </w:rPr>
-              <w:t xml:space="preserve"> </w:t>
-            </w:r>
-            <w:proofErr w:type="spellStart"/>
-            <w:r>
-              <w:rPr>
-                <w:rFonts w:ascii="Consolas" w:eastAsia="Times New Roman" w:hAnsi="Consolas" w:cs="Times New Roman"/>
-                <w:color w:val="000000"/>
-                <w:sz w:val="18"/>
-                <w:szCs w:val="18"/>
-                <w:lang w:val="en-US" w:eastAsia="fr-FR"/>
-              </w:rPr>
-              <w:t>antenne</w:t>
-            </w:r>
-            <w:proofErr w:type="spellEnd"/>
-          </w:p>
-          <w:p>
-            <w:pPr>
-              <w:shd w:val="clear" w:color="auto" w:fill="FFFFFF"/>
-              <w:spacing w:line="285" w:lineRule="atLeast"/>
-              <w:rPr>
-                <w:rFonts w:ascii="Consolas" w:eastAsia="Times New Roman" w:hAnsi="Consolas" w:cs="Times New Roman"/>
-                <w:color w:val="000000"/>
-                <w:sz w:val="18"/>
-                <w:szCs w:val="18"/>
-                <w:lang w:val="en-US" w:eastAsia="fr-FR"/>
-              </w:rPr>
-            </w:pPr>
-            <w:r>
-              <w:rPr>
-                <w:rFonts w:ascii="Consolas" w:eastAsia="Times New Roman" w:hAnsi="Consolas" w:cs="Times New Roman"/>
-                <w:color w:val="000000"/>
-                <w:sz w:val="18"/>
-                <w:szCs w:val="18"/>
-                <w:lang w:val="en-US" w:eastAsia="fr-FR"/>
-              </w:rPr>
-              <w:t xml:space="preserve">        </w:t>
-            </w:r>
-            <w:r>
-              <w:rPr>
-                <w:rFonts w:ascii="Consolas" w:eastAsia="Times New Roman" w:hAnsi="Consolas" w:cs="Times New Roman"/>
-                <w:color w:val="0000FF"/>
-                <w:sz w:val="18"/>
-                <w:szCs w:val="18"/>
-                <w:lang w:val="en-US" w:eastAsia="fr-FR"/>
-              </w:rPr>
-              <w:t>where</w:t>
-            </w:r>
-            <w:r>
-              <w:rPr>
-                <w:rFonts w:ascii="Consolas" w:eastAsia="Times New Roman" w:hAnsi="Consolas" w:cs="Times New Roman"/>
-                <w:color w:val="000000"/>
-                <w:sz w:val="18"/>
-                <w:szCs w:val="18"/>
-                <w:lang w:val="en-US" w:eastAsia="fr-FR"/>
-              </w:rPr>
-              <w:t xml:space="preserve"> </w:t>
-            </w:r>
-            <w:proofErr w:type="gramStart"/>
-            <w:r>
-              <w:rPr>
-                <w:rFonts w:ascii="Consolas" w:eastAsia="Times New Roman" w:hAnsi="Consolas" w:cs="Times New Roman"/>
-                <w:color w:val="000000"/>
-                <w:sz w:val="18"/>
-                <w:szCs w:val="18"/>
-                <w:lang w:val="en-US" w:eastAsia="fr-FR"/>
-              </w:rPr>
-              <w:t>distance(</w:t>
-            </w:r>
-            <w:proofErr w:type="gramEnd"/>
-            <w:r>
-              <w:rPr>
-                <w:rFonts w:ascii="Consolas" w:eastAsia="Times New Roman" w:hAnsi="Consolas" w:cs="Times New Roman"/>
-                <w:color w:val="098658"/>
-                <w:sz w:val="18"/>
-                <w:szCs w:val="18"/>
-                <w:lang w:val="en-US" w:eastAsia="fr-FR"/>
-              </w:rPr>
-              <w:t>43</w:t>
-            </w:r>
-            <w:r>
-              <w:rPr>
-                <w:rFonts w:ascii="Consolas" w:eastAsia="Times New Roman" w:hAnsi="Consolas" w:cs="Times New Roman"/>
-                <w:color w:val="000000"/>
-                <w:sz w:val="18"/>
-                <w:szCs w:val="18"/>
-                <w:lang w:val="en-US" w:eastAsia="fr-FR"/>
-              </w:rPr>
-              <w:t>.</w:t>
-            </w:r>
-            <w:r>
-              <w:rPr>
-                <w:rFonts w:ascii="Consolas" w:eastAsia="Times New Roman" w:hAnsi="Consolas" w:cs="Times New Roman"/>
-                <w:color w:val="098658"/>
-                <w:sz w:val="18"/>
-                <w:szCs w:val="18"/>
-                <w:lang w:val="en-US" w:eastAsia="fr-FR"/>
-              </w:rPr>
-              <w:t>60189922045401</w:t>
-            </w:r>
-            <w:r>
-              <w:rPr>
-                <w:rFonts w:ascii="Consolas" w:eastAsia="Times New Roman" w:hAnsi="Consolas" w:cs="Times New Roman"/>
-                <w:color w:val="000000"/>
-                <w:sz w:val="18"/>
-                <w:szCs w:val="18"/>
-                <w:lang w:val="en-US" w:eastAsia="fr-FR"/>
-              </w:rPr>
-              <w:t xml:space="preserve">, </w:t>
-            </w:r>
-            <w:r>
-              <w:rPr>
-                <w:rFonts w:ascii="Consolas" w:eastAsia="Times New Roman" w:hAnsi="Consolas" w:cs="Times New Roman"/>
-                <w:color w:val="098658"/>
-                <w:sz w:val="18"/>
-                <w:szCs w:val="18"/>
-                <w:lang w:val="en-US" w:eastAsia="fr-FR"/>
-              </w:rPr>
-              <w:t>3</w:t>
-            </w:r>
-            <w:r>
-              <w:rPr>
-                <w:rFonts w:ascii="Consolas" w:eastAsia="Times New Roman" w:hAnsi="Consolas" w:cs="Times New Roman"/>
-                <w:color w:val="000000"/>
-                <w:sz w:val="18"/>
-                <w:szCs w:val="18"/>
-                <w:lang w:val="en-US" w:eastAsia="fr-FR"/>
-              </w:rPr>
-              <w:t>.</w:t>
-            </w:r>
-            <w:r>
-              <w:rPr>
-                <w:rFonts w:ascii="Consolas" w:eastAsia="Times New Roman" w:hAnsi="Consolas" w:cs="Times New Roman"/>
-                <w:color w:val="098658"/>
-                <w:sz w:val="18"/>
-                <w:szCs w:val="18"/>
-                <w:lang w:val="en-US" w:eastAsia="fr-FR"/>
-              </w:rPr>
-              <w:t>8950539964978104</w:t>
-            </w:r>
-            <w:r>
-              <w:rPr>
-                <w:rFonts w:ascii="Consolas" w:eastAsia="Times New Roman" w:hAnsi="Consolas" w:cs="Times New Roman"/>
-                <w:color w:val="000000"/>
-                <w:sz w:val="18"/>
-                <w:szCs w:val="18"/>
-                <w:lang w:val="en-US" w:eastAsia="fr-FR"/>
-              </w:rPr>
-              <w:t>, latitude, longitude)</w:t>
-            </w:r>
-          </w:p>
-          <w:p>
-            <w:pPr>
-              <w:shd w:val="clear" w:color="auto" w:fill="FFFFFF"/>
-              <w:spacing w:line="285" w:lineRule="atLeast"/>
-              <w:rPr>
-                <w:rFonts w:ascii="Consolas" w:eastAsia="Times New Roman" w:hAnsi="Consolas" w:cs="Times New Roman"/>
-                <w:color w:val="000000"/>
-                <w:sz w:val="18"/>
-                <w:szCs w:val="18"/>
-                <w:lang w:val="en-US" w:eastAsia="fr-FR"/>
-              </w:rPr>
-            </w:pPr>
-            <w:r>
-              <w:rPr>
-                <w:rFonts w:ascii="Consolas" w:eastAsia="Times New Roman" w:hAnsi="Consolas" w:cs="Times New Roman"/>
-                <w:color w:val="000000"/>
-                <w:sz w:val="18"/>
-                <w:szCs w:val="18"/>
-                <w:lang w:val="en-US" w:eastAsia="fr-FR"/>
-              </w:rPr>
-              <w:t>        &lt;=</w:t>
-            </w:r>
-            <w:proofErr w:type="gramStart"/>
-            <w:r>
-              <w:rPr>
-                <w:rFonts w:ascii="Consolas" w:eastAsia="Times New Roman" w:hAnsi="Consolas" w:cs="Times New Roman"/>
-                <w:color w:val="000000"/>
-                <w:sz w:val="18"/>
-                <w:szCs w:val="18"/>
-                <w:lang w:val="en-US" w:eastAsia="fr-FR"/>
-              </w:rPr>
-              <w:t>ALL(</w:t>
-            </w:r>
-            <w:proofErr w:type="gramEnd"/>
-          </w:p>
-          <w:p>
-            <w:pPr>
-              <w:shd w:val="clear" w:color="auto" w:fill="FFFFFF"/>
-              <w:spacing w:line="285" w:lineRule="atLeast"/>
-              <w:rPr>
-                <w:rFonts w:ascii="Consolas" w:eastAsia="Times New Roman" w:hAnsi="Consolas" w:cs="Times New Roman"/>
-                <w:color w:val="000000"/>
-                <w:sz w:val="18"/>
-                <w:szCs w:val="18"/>
-                <w:lang w:val="en-US" w:eastAsia="fr-FR"/>
-              </w:rPr>
-            </w:pPr>
-            <w:r>
-              <w:rPr>
-                <w:rFonts w:ascii="Consolas" w:eastAsia="Times New Roman" w:hAnsi="Consolas" w:cs="Times New Roman"/>
-                <w:color w:val="000000"/>
-                <w:sz w:val="18"/>
-                <w:szCs w:val="18"/>
-                <w:lang w:val="en-US" w:eastAsia="fr-FR"/>
-              </w:rPr>
-              <w:t xml:space="preserve">            </w:t>
-            </w:r>
-            <w:r>
-              <w:rPr>
-                <w:rFonts w:ascii="Consolas" w:eastAsia="Times New Roman" w:hAnsi="Consolas" w:cs="Times New Roman"/>
-                <w:color w:val="0000FF"/>
-                <w:sz w:val="18"/>
-                <w:szCs w:val="18"/>
-                <w:lang w:val="en-US" w:eastAsia="fr-FR"/>
-              </w:rPr>
-              <w:t>select</w:t>
-            </w:r>
-            <w:r>
-              <w:rPr>
-                <w:rFonts w:ascii="Consolas" w:eastAsia="Times New Roman" w:hAnsi="Consolas" w:cs="Times New Roman"/>
-                <w:color w:val="000000"/>
-                <w:sz w:val="18"/>
-                <w:szCs w:val="18"/>
-                <w:lang w:val="en-US" w:eastAsia="fr-FR"/>
-              </w:rPr>
-              <w:t xml:space="preserve"> </w:t>
-            </w:r>
-            <w:proofErr w:type="gramStart"/>
-            <w:r>
-              <w:rPr>
-                <w:rFonts w:ascii="Consolas" w:eastAsia="Times New Roman" w:hAnsi="Consolas" w:cs="Times New Roman"/>
-                <w:color w:val="000000"/>
-                <w:sz w:val="18"/>
-                <w:szCs w:val="18"/>
-                <w:lang w:val="en-US" w:eastAsia="fr-FR"/>
-              </w:rPr>
-              <w:t>distance(</w:t>
-            </w:r>
-            <w:proofErr w:type="gramEnd"/>
-            <w:r>
-              <w:rPr>
-                <w:rFonts w:ascii="Consolas" w:eastAsia="Times New Roman" w:hAnsi="Consolas" w:cs="Times New Roman"/>
-                <w:color w:val="098658"/>
-                <w:sz w:val="18"/>
-                <w:szCs w:val="18"/>
-                <w:lang w:val="en-US" w:eastAsia="fr-FR"/>
-              </w:rPr>
-              <w:t>43</w:t>
-            </w:r>
-            <w:r>
-              <w:rPr>
-                <w:rFonts w:ascii="Consolas" w:eastAsia="Times New Roman" w:hAnsi="Consolas" w:cs="Times New Roman"/>
-                <w:color w:val="000000"/>
-                <w:sz w:val="18"/>
-                <w:szCs w:val="18"/>
-                <w:lang w:val="en-US" w:eastAsia="fr-FR"/>
-              </w:rPr>
-              <w:t>.</w:t>
-            </w:r>
-            <w:r>
-              <w:rPr>
-                <w:rFonts w:ascii="Consolas" w:eastAsia="Times New Roman" w:hAnsi="Consolas" w:cs="Times New Roman"/>
-                <w:color w:val="098658"/>
-                <w:sz w:val="18"/>
-                <w:szCs w:val="18"/>
-                <w:lang w:val="en-US" w:eastAsia="fr-FR"/>
-              </w:rPr>
-              <w:t>60189922045401</w:t>
-            </w:r>
-            <w:r>
-              <w:rPr>
-                <w:rFonts w:ascii="Consolas" w:eastAsia="Times New Roman" w:hAnsi="Consolas" w:cs="Times New Roman"/>
-                <w:color w:val="000000"/>
-                <w:sz w:val="18"/>
-                <w:szCs w:val="18"/>
-                <w:lang w:val="en-US" w:eastAsia="fr-FR"/>
-              </w:rPr>
-              <w:t xml:space="preserve">, </w:t>
-            </w:r>
-            <w:r>
-              <w:rPr>
-                <w:rFonts w:ascii="Consolas" w:eastAsia="Times New Roman" w:hAnsi="Consolas" w:cs="Times New Roman"/>
-                <w:color w:val="098658"/>
-                <w:sz w:val="18"/>
-                <w:szCs w:val="18"/>
-                <w:lang w:val="en-US" w:eastAsia="fr-FR"/>
-              </w:rPr>
-              <w:t>3</w:t>
-            </w:r>
-            <w:r>
-              <w:rPr>
-                <w:rFonts w:ascii="Consolas" w:eastAsia="Times New Roman" w:hAnsi="Consolas" w:cs="Times New Roman"/>
-                <w:color w:val="000000"/>
-                <w:sz w:val="18"/>
-                <w:szCs w:val="18"/>
-                <w:lang w:val="en-US" w:eastAsia="fr-FR"/>
-              </w:rPr>
-              <w:t>.</w:t>
-            </w:r>
-            <w:r>
-              <w:rPr>
-                <w:rFonts w:ascii="Consolas" w:eastAsia="Times New Roman" w:hAnsi="Consolas" w:cs="Times New Roman"/>
-                <w:color w:val="098658"/>
-                <w:sz w:val="18"/>
-                <w:szCs w:val="18"/>
-                <w:lang w:val="en-US" w:eastAsia="fr-FR"/>
-              </w:rPr>
-              <w:t>8950539964978104</w:t>
-            </w:r>
-            <w:r>
-              <w:rPr>
-                <w:rFonts w:ascii="Consolas" w:eastAsia="Times New Roman" w:hAnsi="Consolas" w:cs="Times New Roman"/>
-                <w:color w:val="000000"/>
-                <w:sz w:val="18"/>
-                <w:szCs w:val="18"/>
-                <w:lang w:val="en-US" w:eastAsia="fr-FR"/>
-              </w:rPr>
-              <w:t>, latitude, longitude)</w:t>
-            </w:r>
-          </w:p>
-          <w:p>
-            <w:pPr>
-              <w:shd w:val="clear" w:color="auto" w:fill="FFFFFF"/>
-              <w:spacing w:line="285" w:lineRule="atLeast"/>
-              <w:rPr>
-                <w:rFonts w:ascii="Consolas" w:eastAsia="Times New Roman" w:hAnsi="Consolas" w:cs="Times New Roman"/>
-                <w:color w:val="000000"/>
-                <w:sz w:val="18"/>
-                <w:szCs w:val="18"/>
-                <w:lang w:val="en-US" w:eastAsia="fr-FR"/>
-              </w:rPr>
-            </w:pPr>
-            <w:r>
-              <w:rPr>
-                <w:rFonts w:ascii="Consolas" w:eastAsia="Times New Roman" w:hAnsi="Consolas" w:cs="Times New Roman"/>
-                <w:color w:val="000000"/>
-                <w:sz w:val="18"/>
-                <w:szCs w:val="18"/>
-                <w:lang w:val="en-US" w:eastAsia="fr-FR"/>
-              </w:rPr>
-              <w:t xml:space="preserve">            </w:t>
-            </w:r>
-            <w:r>
-              <w:rPr>
-                <w:rFonts w:ascii="Consolas" w:eastAsia="Times New Roman" w:hAnsi="Consolas" w:cs="Times New Roman"/>
-                <w:color w:val="0000FF"/>
-                <w:sz w:val="18"/>
-                <w:szCs w:val="18"/>
-                <w:lang w:val="en-US" w:eastAsia="fr-FR"/>
-              </w:rPr>
-              <w:t>from</w:t>
-            </w:r>
-            <w:r>
-              <w:rPr>
-                <w:rFonts w:ascii="Consolas" w:eastAsia="Times New Roman" w:hAnsi="Consolas" w:cs="Times New Roman"/>
-                <w:color w:val="000000"/>
-                <w:sz w:val="18"/>
-                <w:szCs w:val="18"/>
-                <w:lang w:val="en-US" w:eastAsia="fr-FR"/>
-              </w:rPr>
-              <w:t xml:space="preserve"> </w:t>
-            </w:r>
-            <w:proofErr w:type="spellStart"/>
-            <w:r>
-              <w:rPr>
-                <w:rFonts w:ascii="Consolas" w:eastAsia="Times New Roman" w:hAnsi="Consolas" w:cs="Times New Roman"/>
-                <w:color w:val="000000"/>
-                <w:sz w:val="18"/>
-                <w:szCs w:val="18"/>
-                <w:lang w:val="en-US" w:eastAsia="fr-FR"/>
-              </w:rPr>
-              <w:t>antenne</w:t>
-            </w:r>
-            <w:proofErr w:type="spellEnd"/>
-          </w:p>
-          <w:p>
-            <w:pPr>
-              <w:shd w:val="clear" w:color="auto" w:fill="FFFFFF"/>
-              <w:spacing w:line="285" w:lineRule="atLeast"/>
-              <w:rPr>
-                <w:rFonts w:ascii="Consolas" w:eastAsia="Times New Roman" w:hAnsi="Consolas" w:cs="Times New Roman"/>
-                <w:color w:val="000000"/>
-                <w:sz w:val="18"/>
-                <w:szCs w:val="18"/>
-                <w:lang w:val="en-US" w:eastAsia="fr-FR"/>
-              </w:rPr>
-            </w:pPr>
-            <w:r>
-              <w:rPr>
-                <w:rFonts w:ascii="Consolas" w:eastAsia="Times New Roman" w:hAnsi="Consolas" w:cs="Times New Roman"/>
-                <w:color w:val="000000"/>
-                <w:sz w:val="18"/>
-                <w:szCs w:val="18"/>
-                <w:lang w:val="en-US" w:eastAsia="fr-FR"/>
-              </w:rPr>
-              <w:t>            )</w:t>
-            </w:r>
-          </w:p>
-          <w:p>
-            <w:pPr>
-              <w:shd w:val="clear" w:color="auto" w:fill="FFFFFF"/>
-              <w:spacing w:line="285" w:lineRule="atLeast"/>
-              <w:rPr>
-                <w:rFonts w:ascii="Consolas" w:eastAsia="Times New Roman" w:hAnsi="Consolas" w:cs="Times New Roman"/>
-                <w:color w:val="000000"/>
-                <w:sz w:val="18"/>
-                <w:szCs w:val="18"/>
-                <w:lang w:val="en-US" w:eastAsia="fr-FR"/>
-              </w:rPr>
-            </w:pPr>
-            <w:r>
-              <w:rPr>
-                <w:rFonts w:ascii="Consolas" w:eastAsia="Times New Roman" w:hAnsi="Consolas" w:cs="Times New Roman"/>
-                <w:color w:val="000000"/>
-                <w:sz w:val="18"/>
-                <w:szCs w:val="18"/>
-                <w:lang w:val="en-US" w:eastAsia="fr-FR"/>
-              </w:rPr>
-              <w:t>        )</w:t>
-            </w:r>
-          </w:p>
-          <w:p>
-            <w:pPr>
-              <w:shd w:val="clear" w:color="auto" w:fill="FFFFFF"/>
-              <w:spacing w:line="285" w:lineRule="atLeast"/>
-              <w:rPr>
-                <w:rFonts w:ascii="Consolas" w:eastAsia="Times New Roman" w:hAnsi="Consolas" w:cs="Times New Roman"/>
-                <w:color w:val="000000"/>
-                <w:sz w:val="18"/>
-                <w:szCs w:val="18"/>
-                <w:lang w:val="en-US" w:eastAsia="fr-FR"/>
-              </w:rPr>
-            </w:pPr>
-            <w:r>
-              <w:rPr>
-                <w:rFonts w:ascii="Consolas" w:eastAsia="Times New Roman" w:hAnsi="Consolas" w:cs="Times New Roman"/>
-                <w:color w:val="000000"/>
-                <w:sz w:val="18"/>
-                <w:szCs w:val="18"/>
-                <w:lang w:val="en-US" w:eastAsia="fr-FR"/>
-              </w:rPr>
-              <w:t xml:space="preserve">    ) s1, </w:t>
-            </w:r>
-            <w:proofErr w:type="spellStart"/>
-            <w:r>
-              <w:rPr>
-                <w:rFonts w:ascii="Consolas" w:eastAsia="Times New Roman" w:hAnsi="Consolas" w:cs="Times New Roman"/>
-                <w:color w:val="000000"/>
-                <w:sz w:val="18"/>
-                <w:szCs w:val="18"/>
-                <w:lang w:val="en-US" w:eastAsia="fr-FR"/>
-              </w:rPr>
-              <w:t>appel</w:t>
-            </w:r>
-            <w:proofErr w:type="spellEnd"/>
-            <w:r>
-              <w:rPr>
-                <w:rFonts w:ascii="Consolas" w:eastAsia="Times New Roman" w:hAnsi="Consolas" w:cs="Times New Roman"/>
-                <w:color w:val="000000"/>
-                <w:sz w:val="18"/>
-                <w:szCs w:val="18"/>
-                <w:lang w:val="en-US" w:eastAsia="fr-FR"/>
-              </w:rPr>
-              <w:t xml:space="preserve">, </w:t>
-            </w:r>
-            <w:r>
-              <w:rPr>
-                <w:rFonts w:ascii="Consolas" w:eastAsia="Times New Roman" w:hAnsi="Consolas" w:cs="Times New Roman"/>
-                <w:color w:val="0000FF"/>
-                <w:sz w:val="18"/>
-                <w:szCs w:val="18"/>
-                <w:lang w:val="en-US" w:eastAsia="fr-FR"/>
-              </w:rPr>
-              <w:t>session</w:t>
-            </w:r>
-            <w:r>
-              <w:rPr>
-                <w:rFonts w:ascii="Consolas" w:eastAsia="Times New Roman" w:hAnsi="Consolas" w:cs="Times New Roman"/>
-                <w:color w:val="000000"/>
-                <w:sz w:val="18"/>
-                <w:szCs w:val="18"/>
-                <w:lang w:val="en-US" w:eastAsia="fr-FR"/>
-              </w:rPr>
-              <w:t xml:space="preserve"> s2</w:t>
-            </w:r>
-          </w:p>
-          <w:p>
-            <w:pPr>
-              <w:shd w:val="clear" w:color="auto" w:fill="FFFFFF"/>
-              <w:spacing w:line="285" w:lineRule="atLeast"/>
-              <w:rPr>
-                <w:rFonts w:ascii="Consolas" w:eastAsia="Times New Roman" w:hAnsi="Consolas" w:cs="Times New Roman"/>
-                <w:color w:val="000000"/>
-                <w:sz w:val="18"/>
-                <w:szCs w:val="18"/>
-                <w:lang w:val="en-US" w:eastAsia="fr-FR"/>
-              </w:rPr>
-            </w:pPr>
-            <w:proofErr w:type="gramStart"/>
-            <w:r>
-              <w:rPr>
-                <w:rFonts w:ascii="Consolas" w:eastAsia="Times New Roman" w:hAnsi="Consolas" w:cs="Times New Roman"/>
-                <w:color w:val="0000FF"/>
-                <w:sz w:val="18"/>
-                <w:szCs w:val="18"/>
-                <w:lang w:val="en-US" w:eastAsia="fr-FR"/>
-              </w:rPr>
-              <w:t>where</w:t>
-            </w:r>
-            <w:proofErr w:type="gramEnd"/>
-          </w:p>
-          <w:p>
-            <w:pPr>
-              <w:shd w:val="clear" w:color="auto" w:fill="FFFFFF"/>
-              <w:spacing w:line="285" w:lineRule="atLeast"/>
-              <w:rPr>
-                <w:rFonts w:ascii="Consolas" w:eastAsia="Times New Roman" w:hAnsi="Consolas" w:cs="Times New Roman"/>
-                <w:color w:val="000000"/>
-                <w:sz w:val="18"/>
-                <w:szCs w:val="18"/>
-                <w:lang w:val="en-US" w:eastAsia="fr-FR"/>
-              </w:rPr>
-            </w:pPr>
-            <w:r>
-              <w:rPr>
-                <w:rFonts w:ascii="Consolas" w:eastAsia="Times New Roman" w:hAnsi="Consolas" w:cs="Times New Roman"/>
-                <w:color w:val="000000"/>
-                <w:sz w:val="18"/>
-                <w:szCs w:val="18"/>
-                <w:lang w:val="en-US" w:eastAsia="fr-FR"/>
-              </w:rPr>
-              <w:t>    ((</w:t>
-            </w:r>
-            <w:proofErr w:type="spellStart"/>
-            <w:r>
-              <w:rPr>
-                <w:rFonts w:ascii="Consolas" w:eastAsia="Times New Roman" w:hAnsi="Consolas" w:cs="Times New Roman"/>
-                <w:color w:val="000000"/>
-                <w:sz w:val="18"/>
-                <w:szCs w:val="18"/>
-                <w:lang w:val="en-US" w:eastAsia="fr-FR"/>
-              </w:rPr>
-              <w:t>appel.envoyeur</w:t>
-            </w:r>
-            <w:proofErr w:type="spellEnd"/>
-            <w:r>
-              <w:rPr>
-                <w:rFonts w:ascii="Consolas" w:eastAsia="Times New Roman" w:hAnsi="Consolas" w:cs="Times New Roman"/>
-                <w:color w:val="000000"/>
-                <w:sz w:val="18"/>
-                <w:szCs w:val="18"/>
-                <w:lang w:val="en-US" w:eastAsia="fr-FR"/>
-              </w:rPr>
-              <w:t xml:space="preserve">=s1.id_session </w:t>
-            </w:r>
-            <w:r>
-              <w:rPr>
-                <w:rFonts w:ascii="Consolas" w:eastAsia="Times New Roman" w:hAnsi="Consolas" w:cs="Times New Roman"/>
-                <w:color w:val="0000FF"/>
-                <w:sz w:val="18"/>
-                <w:szCs w:val="18"/>
-                <w:lang w:val="en-US" w:eastAsia="fr-FR"/>
-              </w:rPr>
-              <w:t>and</w:t>
-            </w:r>
-            <w:r>
-              <w:rPr>
-                <w:rFonts w:ascii="Consolas" w:eastAsia="Times New Roman" w:hAnsi="Consolas" w:cs="Times New Roman"/>
-                <w:color w:val="000000"/>
-                <w:sz w:val="18"/>
-                <w:szCs w:val="18"/>
-                <w:lang w:val="en-US" w:eastAsia="fr-FR"/>
-              </w:rPr>
-              <w:t xml:space="preserve"> </w:t>
-            </w:r>
-            <w:proofErr w:type="spellStart"/>
-            <w:r>
-              <w:rPr>
-                <w:rFonts w:ascii="Consolas" w:eastAsia="Times New Roman" w:hAnsi="Consolas" w:cs="Times New Roman"/>
-                <w:color w:val="000000"/>
-                <w:sz w:val="18"/>
-                <w:szCs w:val="18"/>
-                <w:lang w:val="en-US" w:eastAsia="fr-FR"/>
-              </w:rPr>
-              <w:t>appel.receveur</w:t>
-            </w:r>
-            <w:proofErr w:type="spellEnd"/>
-            <w:r>
-              <w:rPr>
-                <w:rFonts w:ascii="Consolas" w:eastAsia="Times New Roman" w:hAnsi="Consolas" w:cs="Times New Roman"/>
-                <w:color w:val="000000"/>
-                <w:sz w:val="18"/>
-                <w:szCs w:val="18"/>
-                <w:lang w:val="en-US" w:eastAsia="fr-FR"/>
-              </w:rPr>
-              <w:t>=s2.id_session)</w:t>
-            </w:r>
-          </w:p>
-          <w:p>
-            <w:pPr>
-              <w:shd w:val="clear" w:color="auto" w:fill="FFFFFF"/>
-              <w:spacing w:line="285" w:lineRule="atLeast"/>
-              <w:rPr>
-                <w:rFonts w:ascii="Consolas" w:eastAsia="Times New Roman" w:hAnsi="Consolas" w:cs="Times New Roman"/>
-                <w:color w:val="000000"/>
-                <w:sz w:val="21"/>
-                <w:szCs w:val="21"/>
-                <w:lang w:val="en-US" w:eastAsia="fr-FR"/>
-              </w:rPr>
-            </w:pPr>
-            <w:r>
-              <w:rPr>
-                <w:rFonts w:ascii="Consolas" w:eastAsia="Times New Roman" w:hAnsi="Consolas" w:cs="Times New Roman"/>
-                <w:color w:val="000000"/>
-                <w:sz w:val="18"/>
-                <w:szCs w:val="18"/>
-                <w:lang w:val="en-US" w:eastAsia="fr-FR"/>
-              </w:rPr>
-              <w:t xml:space="preserve">    </w:t>
-            </w:r>
-            <w:r>
-              <w:rPr>
-                <w:rFonts w:ascii="Consolas" w:eastAsia="Times New Roman" w:hAnsi="Consolas" w:cs="Times New Roman"/>
-                <w:color w:val="0000FF"/>
-                <w:sz w:val="18"/>
-                <w:szCs w:val="18"/>
-                <w:lang w:val="en-US" w:eastAsia="fr-FR"/>
-              </w:rPr>
-              <w:t>or</w:t>
-            </w:r>
-            <w:r>
-              <w:rPr>
-                <w:rFonts w:ascii="Consolas" w:eastAsia="Times New Roman" w:hAnsi="Consolas" w:cs="Times New Roman"/>
-                <w:color w:val="000000"/>
-                <w:sz w:val="18"/>
-                <w:szCs w:val="18"/>
-                <w:lang w:val="en-US" w:eastAsia="fr-FR"/>
-              </w:rPr>
-              <w:t xml:space="preserve"> (</w:t>
-            </w:r>
-            <w:proofErr w:type="spellStart"/>
-            <w:r>
-              <w:rPr>
-                <w:rFonts w:ascii="Consolas" w:eastAsia="Times New Roman" w:hAnsi="Consolas" w:cs="Times New Roman"/>
-                <w:color w:val="000000"/>
-                <w:sz w:val="18"/>
-                <w:szCs w:val="18"/>
-                <w:lang w:val="en-US" w:eastAsia="fr-FR"/>
-              </w:rPr>
-              <w:t>appel.receveur</w:t>
-            </w:r>
-            <w:proofErr w:type="spellEnd"/>
-            <w:r>
-              <w:rPr>
-                <w:rFonts w:ascii="Consolas" w:eastAsia="Times New Roman" w:hAnsi="Consolas" w:cs="Times New Roman"/>
-                <w:color w:val="000000"/>
-                <w:sz w:val="18"/>
-                <w:szCs w:val="18"/>
-                <w:lang w:val="en-US" w:eastAsia="fr-FR"/>
-              </w:rPr>
-              <w:t xml:space="preserve">=s1.id_session </w:t>
-            </w:r>
-            <w:r>
-              <w:rPr>
-                <w:rFonts w:ascii="Consolas" w:eastAsia="Times New Roman" w:hAnsi="Consolas" w:cs="Times New Roman"/>
-                <w:color w:val="0000FF"/>
-                <w:sz w:val="18"/>
-                <w:szCs w:val="18"/>
-                <w:lang w:val="en-US" w:eastAsia="fr-FR"/>
-              </w:rPr>
-              <w:t>and</w:t>
-            </w:r>
-            <w:r>
-              <w:rPr>
-                <w:rFonts w:ascii="Consolas" w:eastAsia="Times New Roman" w:hAnsi="Consolas" w:cs="Times New Roman"/>
-                <w:color w:val="000000"/>
-                <w:sz w:val="18"/>
-                <w:szCs w:val="18"/>
-                <w:lang w:val="en-US" w:eastAsia="fr-FR"/>
-              </w:rPr>
-              <w:t xml:space="preserve"> </w:t>
-            </w:r>
-            <w:proofErr w:type="spellStart"/>
-            <w:r>
-              <w:rPr>
-                <w:rFonts w:ascii="Consolas" w:eastAsia="Times New Roman" w:hAnsi="Consolas" w:cs="Times New Roman"/>
-                <w:color w:val="000000"/>
-                <w:sz w:val="18"/>
-                <w:szCs w:val="18"/>
-                <w:lang w:val="en-US" w:eastAsia="fr-FR"/>
-              </w:rPr>
-              <w:t>appel.envoyeur</w:t>
-            </w:r>
-            <w:proofErr w:type="spellEnd"/>
-            <w:r>
-              <w:rPr>
-                <w:rFonts w:ascii="Consolas" w:eastAsia="Times New Roman" w:hAnsi="Consolas" w:cs="Times New Roman"/>
-                <w:color w:val="000000"/>
-                <w:sz w:val="18"/>
-                <w:szCs w:val="18"/>
-                <w:lang w:val="en-US" w:eastAsia="fr-FR"/>
-              </w:rPr>
-              <w:t>=s2.id_session))</w:t>
+              <w:t>;</w:t>
             </w:r>
           </w:p>
         </w:tc>
@@ -5214,7 +5088,7 @@
           </w:tcPr>
           <w:tbl>
             <w:tblPr>
-              <w:tblStyle w:val="TableauGrille4-Accentuation2"/>
+              <w:tblStyle w:val="GridTable4-Accent2"/>
               <w:tblW w:w="0" w:type="auto"/>
               <w:tblLook w:val="04A0" w:firstRow="1" w:lastRow="0" w:firstColumn="1" w:lastColumn="0" w:noHBand="0" w:noVBand="1"/>
             </w:tblPr>
@@ -5563,15 +5437,13 @@
               <w:ind w:left="708" w:hanging="708"/>
             </w:pPr>
             <w:r>
-              <w:t xml:space="preserve">(.. </w:t>
-            </w:r>
-            <w:proofErr w:type="gramStart"/>
-            <w:r>
-              <w:t>résultats</w:t>
-            </w:r>
-            <w:proofErr w:type="gramEnd"/>
-            <w:r>
-              <w:t xml:space="preserve"> attendus en total)</w:t>
+              <w:t>(</w:t>
+            </w:r>
+            <w:r>
+              <w:t xml:space="preserve">19 </w:t>
+            </w:r>
+            <w:r>
+              <w:t>résultats attendus en total)</w:t>
             </w:r>
           </w:p>
         </w:tc>
@@ -5634,7 +5506,6 @@
         </w:rPr>
         <w:t xml:space="preserve">requêtes parmi celles faites précédemment, vous devrez utiliser la fonction </w:t>
       </w:r>
-      <w:proofErr w:type="gramStart"/>
       <w:r>
         <w:rPr>
           <w:rFonts w:cstheme="minorHAnsi"/>
@@ -5650,10 +5521,9 @@
         </w:rPr>
         <w:t>(</w:t>
       </w:r>
-      <w:proofErr w:type="gramEnd"/>
       <w:r>
         <w:rPr>
-          <w:rStyle w:val="Accentuation"/>
+          <w:rStyle w:val="Emphasis"/>
           <w:rFonts w:cstheme="minorHAnsi"/>
           <w:color w:val="000000"/>
           <w:szCs w:val="26"/>
@@ -5679,7 +5549,7 @@
       </w:r>
       <w:r>
         <w:rPr>
-          <w:rStyle w:val="Accentuation"/>
+          <w:rStyle w:val="Emphasis"/>
           <w:rFonts w:cstheme="minorHAnsi"/>
           <w:color w:val="000000"/>
           <w:szCs w:val="26"/>
@@ -5751,7 +5621,7 @@
     </w:p>
     <w:tbl>
       <w:tblPr>
-        <w:tblStyle w:val="Grilledutableau"/>
+        <w:tblStyle w:val="TableGrid"/>
         <w:tblW w:w="0" w:type="auto"/>
         <w:tblCellMar>
           <w:top w:w="142" w:type="dxa"/>
@@ -5896,27 +5766,15 @@
               <w:t xml:space="preserve"> sim2, </w:t>
             </w:r>
             <w:proofErr w:type="spellStart"/>
-            <w:proofErr w:type="gramStart"/>
-            <w:r>
-              <w:rPr>
-                <w:rFonts w:ascii="Consolas" w:eastAsia="Times New Roman" w:hAnsi="Consolas" w:cs="Times New Roman"/>
-                <w:color w:val="D4D4D4"/>
-                <w:sz w:val="21"/>
-                <w:szCs w:val="21"/>
-                <w:lang w:eastAsia="fr-FR"/>
-              </w:rPr>
-              <w:t>appel.date</w:t>
-            </w:r>
-            <w:proofErr w:type="gramEnd"/>
-            <w:r>
-              <w:rPr>
-                <w:rFonts w:ascii="Consolas" w:eastAsia="Times New Roman" w:hAnsi="Consolas" w:cs="Times New Roman"/>
-                <w:color w:val="D4D4D4"/>
-                <w:sz w:val="21"/>
-                <w:szCs w:val="21"/>
-                <w:lang w:eastAsia="fr-FR"/>
-              </w:rPr>
-              <w:t>_debut</w:t>
+            <w:r>
+              <w:rPr>
+                <w:rFonts w:ascii="Consolas" w:eastAsia="Times New Roman" w:hAnsi="Consolas" w:cs="Times New Roman"/>
+                <w:color w:val="D4D4D4"/>
+                <w:sz w:val="21"/>
+                <w:szCs w:val="21"/>
+                <w:lang w:eastAsia="fr-FR"/>
+              </w:rPr>
+              <w:t>appel.date_debut</w:t>
             </w:r>
             <w:proofErr w:type="spellEnd"/>
             <w:r>
@@ -6212,20 +6070,8 @@
                 <w:szCs w:val="21"/>
                 <w:lang w:eastAsia="fr-FR"/>
               </w:rPr>
-              <w:t xml:space="preserve"> </w:t>
-            </w:r>
-            <w:proofErr w:type="gramStart"/>
-            <w:r>
-              <w:rPr>
-                <w:rFonts w:ascii="Consolas" w:eastAsia="Times New Roman" w:hAnsi="Consolas" w:cs="Times New Roman"/>
-                <w:color w:val="D4D4D4"/>
-                <w:sz w:val="21"/>
-                <w:szCs w:val="21"/>
-                <w:lang w:eastAsia="fr-FR"/>
-              </w:rPr>
-              <w:t>distance(</w:t>
-            </w:r>
-            <w:proofErr w:type="gramEnd"/>
+              <w:t xml:space="preserve"> distance(</w:t>
+            </w:r>
             <w:r>
               <w:rPr>
                 <w:rFonts w:ascii="Consolas" w:eastAsia="Times New Roman" w:hAnsi="Consolas" w:cs="Times New Roman"/>
@@ -6327,20 +6173,8 @@
                 <w:szCs w:val="21"/>
                 <w:lang w:eastAsia="fr-FR"/>
               </w:rPr>
-              <w:t>&lt;=</w:t>
-            </w:r>
-            <w:proofErr w:type="gramStart"/>
-            <w:r>
-              <w:rPr>
-                <w:rFonts w:ascii="Consolas" w:eastAsia="Times New Roman" w:hAnsi="Consolas" w:cs="Times New Roman"/>
-                <w:color w:val="D4D4D4"/>
-                <w:sz w:val="21"/>
-                <w:szCs w:val="21"/>
-                <w:lang w:eastAsia="fr-FR"/>
-              </w:rPr>
-              <w:t>ALL(</w:t>
-            </w:r>
-            <w:proofErr w:type="gramEnd"/>
+              <w:t>&lt;=ALL(</w:t>
+            </w:r>
           </w:p>
           <w:p>
             <w:pPr>
@@ -6372,20 +6206,8 @@
                 <w:szCs w:val="21"/>
                 <w:lang w:eastAsia="fr-FR"/>
               </w:rPr>
-              <w:t xml:space="preserve"> </w:t>
-            </w:r>
-            <w:proofErr w:type="gramStart"/>
-            <w:r>
-              <w:rPr>
-                <w:rFonts w:ascii="Consolas" w:eastAsia="Times New Roman" w:hAnsi="Consolas" w:cs="Times New Roman"/>
-                <w:color w:val="D4D4D4"/>
-                <w:sz w:val="21"/>
-                <w:szCs w:val="21"/>
-                <w:lang w:eastAsia="fr-FR"/>
-              </w:rPr>
-              <w:t>distance(</w:t>
-            </w:r>
-            <w:proofErr w:type="gramEnd"/>
+              <w:t xml:space="preserve"> distance(</w:t>
+            </w:r>
             <w:r>
               <w:rPr>
                 <w:rFonts w:ascii="Consolas" w:eastAsia="Times New Roman" w:hAnsi="Consolas" w:cs="Times New Roman"/>
@@ -6827,21 +6649,9 @@
                 <w:szCs w:val="21"/>
                 <w:lang w:eastAsia="fr-FR"/>
               </w:rPr>
-              <w:t xml:space="preserve"> </w:t>
-            </w:r>
-            <w:proofErr w:type="gramStart"/>
-            <w:r>
-              <w:rPr>
-                <w:rFonts w:ascii="Consolas" w:eastAsia="Times New Roman" w:hAnsi="Consolas" w:cs="Times New Roman"/>
-                <w:color w:val="D4D4D4"/>
-                <w:sz w:val="21"/>
-                <w:szCs w:val="21"/>
-                <w:lang w:eastAsia="fr-FR"/>
-              </w:rPr>
-              <w:t>EXTRACT(</w:t>
+              <w:t xml:space="preserve"> EXTRACT(</w:t>
             </w:r>
             <w:proofErr w:type="spellStart"/>
-            <w:proofErr w:type="gramEnd"/>
             <w:r>
               <w:rPr>
                 <w:rFonts w:ascii="Consolas" w:eastAsia="Times New Roman" w:hAnsi="Consolas" w:cs="Times New Roman"/>
@@ -6924,21 +6734,9 @@
                 <w:szCs w:val="21"/>
                 <w:lang w:eastAsia="fr-FR"/>
               </w:rPr>
-              <w:t xml:space="preserve"> </w:t>
-            </w:r>
-            <w:proofErr w:type="gramStart"/>
-            <w:r>
-              <w:rPr>
-                <w:rFonts w:ascii="Consolas" w:eastAsia="Times New Roman" w:hAnsi="Consolas" w:cs="Times New Roman"/>
-                <w:color w:val="D4D4D4"/>
-                <w:sz w:val="21"/>
-                <w:szCs w:val="21"/>
-                <w:lang w:eastAsia="fr-FR"/>
-              </w:rPr>
-              <w:t>EXTRACT(</w:t>
+              <w:t xml:space="preserve"> EXTRACT(</w:t>
             </w:r>
             <w:proofErr w:type="spellStart"/>
-            <w:proofErr w:type="gramEnd"/>
             <w:r>
               <w:rPr>
                 <w:rFonts w:ascii="Consolas" w:eastAsia="Times New Roman" w:hAnsi="Consolas" w:cs="Times New Roman"/>
@@ -7021,21 +6819,9 @@
                 <w:szCs w:val="21"/>
                 <w:lang w:eastAsia="fr-FR"/>
               </w:rPr>
-              <w:t xml:space="preserve"> </w:t>
-            </w:r>
-            <w:proofErr w:type="gramStart"/>
-            <w:r>
-              <w:rPr>
-                <w:rFonts w:ascii="Consolas" w:eastAsia="Times New Roman" w:hAnsi="Consolas" w:cs="Times New Roman"/>
-                <w:color w:val="D4D4D4"/>
-                <w:sz w:val="21"/>
-                <w:szCs w:val="21"/>
-                <w:lang w:eastAsia="fr-FR"/>
-              </w:rPr>
-              <w:t>EXTRACT(</w:t>
+              <w:t xml:space="preserve"> EXTRACT(</w:t>
             </w:r>
             <w:proofErr w:type="spellStart"/>
-            <w:proofErr w:type="gramEnd"/>
             <w:r>
               <w:rPr>
                 <w:rFonts w:ascii="Consolas" w:eastAsia="Times New Roman" w:hAnsi="Consolas" w:cs="Times New Roman"/>
@@ -7483,20 +7269,8 @@
                 <w:szCs w:val="21"/>
                 <w:lang w:eastAsia="fr-FR"/>
               </w:rPr>
-              <w:t>)</w:t>
-            </w:r>
-            <w:proofErr w:type="gramStart"/>
-            <w:r>
-              <w:rPr>
-                <w:rFonts w:ascii="Consolas" w:eastAsia="Times New Roman" w:hAnsi="Consolas" w:cs="Times New Roman"/>
-                <w:color w:val="D4D4D4"/>
-                <w:sz w:val="21"/>
-                <w:szCs w:val="21"/>
-                <w:lang w:eastAsia="fr-FR"/>
-              </w:rPr>
-              <w:t>);</w:t>
-            </w:r>
-            <w:proofErr w:type="gramEnd"/>
+              <w:t>));</w:t>
+            </w:r>
           </w:p>
           <w:p>
             <w:pPr>
@@ -7555,7 +7329,7 @@
           </w:tcPr>
           <w:tbl>
             <w:tblPr>
-              <w:tblStyle w:val="TableauGrille4-Accentuation2"/>
+              <w:tblStyle w:val="GridTable4-Accent2"/>
               <w:tblW w:w="0" w:type="auto"/>
               <w:tblLook w:val="04A0" w:firstRow="1" w:lastRow="0" w:firstColumn="1" w:lastColumn="0" w:noHBand="0" w:noVBand="1"/>
             </w:tblPr>
@@ -7848,7 +7622,7 @@
     </w:p>
     <w:tbl>
       <w:tblPr>
-        <w:tblStyle w:val="Grilledutableau"/>
+        <w:tblStyle w:val="TableGrid"/>
         <w:tblW w:w="0" w:type="auto"/>
         <w:tblCellMar>
           <w:top w:w="142" w:type="dxa"/>
@@ -7997,7 +7771,6 @@
               <w:t xml:space="preserve">, </w:t>
             </w:r>
             <w:proofErr w:type="spellStart"/>
-            <w:proofErr w:type="gramStart"/>
             <w:r>
               <w:rPr>
                 <w:rFonts w:ascii="Consolas" w:eastAsia="Times New Roman" w:hAnsi="Consolas" w:cs="Times New Roman"/>
@@ -8009,7 +7782,6 @@
               <w:t>personne.prenom</w:t>
             </w:r>
             <w:proofErr w:type="spellEnd"/>
-            <w:proofErr w:type="gramEnd"/>
           </w:p>
           <w:p>
             <w:pPr>
@@ -8194,21 +7966,9 @@
                 <w:szCs w:val="21"/>
                 <w:lang w:eastAsia="fr-FR"/>
               </w:rPr>
-              <w:t>carte_</w:t>
-            </w:r>
-            <w:proofErr w:type="gramStart"/>
-            <w:r>
-              <w:rPr>
-                <w:rFonts w:ascii="Consolas" w:eastAsia="Times New Roman" w:hAnsi="Consolas" w:cs="Times New Roman"/>
-                <w:color w:val="D4D4D4"/>
-                <w:sz w:val="21"/>
-                <w:szCs w:val="21"/>
-                <w:lang w:eastAsia="fr-FR"/>
-              </w:rPr>
-              <w:t>sim.numero</w:t>
+              <w:t>carte_sim.numero</w:t>
             </w:r>
             <w:proofErr w:type="spellEnd"/>
-            <w:proofErr w:type="gramEnd"/>
             <w:r>
               <w:rPr>
                 <w:rFonts w:ascii="Consolas" w:eastAsia="Times New Roman" w:hAnsi="Consolas" w:cs="Times New Roman"/>
@@ -8286,7 +8046,7 @@
           </w:tcPr>
           <w:tbl>
             <w:tblPr>
-              <w:tblStyle w:val="TableauGrille4-Accentuation2"/>
+              <w:tblStyle w:val="GridTable4-Accent2"/>
               <w:tblW w:w="0" w:type="auto"/>
               <w:tblLook w:val="04A0" w:firstRow="1" w:lastRow="0" w:firstColumn="1" w:lastColumn="0" w:noHBand="0" w:noVBand="1"/>
             </w:tblPr>
@@ -8447,15 +8207,7 @@
         <w:t>Le lendemain, il revient vers vous avec quelques informations. Il a fait interroger cette personne</w:t>
       </w:r>
       <w:r>
-        <w:t xml:space="preserve"> et </w:t>
-      </w:r>
-      <w:proofErr w:type="gramStart"/>
-      <w:r>
-        <w:t>les résultat</w:t>
-      </w:r>
-      <w:proofErr w:type="gramEnd"/>
-      <w:r>
-        <w:t xml:space="preserve"> sont intéressant : i</w:t>
+        <w:t xml:space="preserve"> et les résultat sont intéressant : i</w:t>
       </w:r>
       <w:r>
         <w:t>l se trouve qu’</w:t>
@@ -8496,15 +8248,7 @@
         <w:t xml:space="preserve"> est en ce moment employé par une société des eaux de la ville. Et l</w:t>
       </w:r>
       <w:r>
-        <w:t xml:space="preserve">ors d’un de </w:t>
-      </w:r>
-      <w:proofErr w:type="gramStart"/>
-      <w:r>
-        <w:t>ses déplacement</w:t>
-      </w:r>
-      <w:proofErr w:type="gramEnd"/>
-      <w:r>
-        <w:t>,</w:t>
+        <w:t>ors d’un de ses déplacement,</w:t>
       </w:r>
       <w:r>
         <w:t xml:space="preserve"> </w:t>
@@ -8566,15 +8310,7 @@
         <w:t>Camille Honnête</w:t>
       </w:r>
       <w:r>
-        <w:t xml:space="preserve"> a </w:t>
-      </w:r>
-      <w:proofErr w:type="gramStart"/>
-      <w:r>
-        <w:t>donné</w:t>
-      </w:r>
-      <w:proofErr w:type="gramEnd"/>
-      <w:r>
-        <w:t xml:space="preserve"> une dernière information : </w:t>
+        <w:t xml:space="preserve"> a donné une dernière information : </w:t>
       </w:r>
       <w:r>
         <w:t>elle</w:t>
@@ -8626,7 +8362,7 @@
     </w:p>
     <w:tbl>
       <w:tblPr>
-        <w:tblStyle w:val="Grilledutableau"/>
+        <w:tblStyle w:val="TableGrid"/>
         <w:tblW w:w="0" w:type="auto"/>
         <w:tblCellMar>
           <w:top w:w="142" w:type="dxa"/>
@@ -8908,7 +8644,6 @@
                 <w:lang w:eastAsia="fr-FR"/>
               </w:rPr>
             </w:pPr>
-            <w:proofErr w:type="gramStart"/>
             <w:r>
               <w:rPr>
                 <w:rFonts w:ascii="Consolas" w:eastAsia="Times New Roman" w:hAnsi="Consolas" w:cs="Times New Roman"/>
@@ -8920,7 +8655,6 @@
               <w:t>EXTRACT(</w:t>
             </w:r>
             <w:proofErr w:type="spellStart"/>
-            <w:proofErr w:type="gramEnd"/>
             <w:r>
               <w:rPr>
                 <w:rFonts w:ascii="Consolas" w:eastAsia="Times New Roman" w:hAnsi="Consolas" w:cs="Times New Roman"/>
@@ -9025,21 +8759,9 @@
                 <w:szCs w:val="21"/>
                 <w:lang w:eastAsia="fr-FR"/>
               </w:rPr>
-              <w:t xml:space="preserve"> </w:t>
-            </w:r>
-            <w:proofErr w:type="gramStart"/>
-            <w:r>
-              <w:rPr>
-                <w:rFonts w:ascii="Consolas" w:eastAsia="Times New Roman" w:hAnsi="Consolas" w:cs="Times New Roman"/>
-                <w:color w:val="D4D4D4"/>
-                <w:sz w:val="21"/>
-                <w:szCs w:val="21"/>
-                <w:lang w:eastAsia="fr-FR"/>
-              </w:rPr>
-              <w:t>EXTRACT(</w:t>
+              <w:t xml:space="preserve"> EXTRACT(</w:t>
             </w:r>
             <w:proofErr w:type="spellStart"/>
-            <w:proofErr w:type="gramEnd"/>
             <w:r>
               <w:rPr>
                 <w:rFonts w:ascii="Consolas" w:eastAsia="Times New Roman" w:hAnsi="Consolas" w:cs="Times New Roman"/>
@@ -9144,21 +8866,9 @@
                 <w:szCs w:val="21"/>
                 <w:lang w:eastAsia="fr-FR"/>
               </w:rPr>
-              <w:t xml:space="preserve"> </w:t>
-            </w:r>
-            <w:proofErr w:type="gramStart"/>
-            <w:r>
-              <w:rPr>
-                <w:rFonts w:ascii="Consolas" w:eastAsia="Times New Roman" w:hAnsi="Consolas" w:cs="Times New Roman"/>
-                <w:color w:val="D4D4D4"/>
-                <w:sz w:val="21"/>
-                <w:szCs w:val="21"/>
-                <w:lang w:eastAsia="fr-FR"/>
-              </w:rPr>
-              <w:t>EXTRACT(</w:t>
+              <w:t xml:space="preserve"> EXTRACT(</w:t>
             </w:r>
             <w:proofErr w:type="spellStart"/>
-            <w:proofErr w:type="gramEnd"/>
             <w:r>
               <w:rPr>
                 <w:rFonts w:ascii="Consolas" w:eastAsia="Times New Roman" w:hAnsi="Consolas" w:cs="Times New Roman"/>
@@ -9263,21 +8973,9 @@
                 <w:szCs w:val="21"/>
                 <w:lang w:eastAsia="fr-FR"/>
               </w:rPr>
-              <w:t xml:space="preserve"> </w:t>
-            </w:r>
-            <w:proofErr w:type="gramStart"/>
-            <w:r>
-              <w:rPr>
-                <w:rFonts w:ascii="Consolas" w:eastAsia="Times New Roman" w:hAnsi="Consolas" w:cs="Times New Roman"/>
-                <w:color w:val="D4D4D4"/>
-                <w:sz w:val="21"/>
-                <w:szCs w:val="21"/>
-                <w:lang w:eastAsia="fr-FR"/>
-              </w:rPr>
-              <w:t>EXTRACT(</w:t>
+              <w:t xml:space="preserve"> EXTRACT(</w:t>
             </w:r>
             <w:proofErr w:type="spellStart"/>
-            <w:proofErr w:type="gramEnd"/>
             <w:r>
               <w:rPr>
                 <w:rFonts w:ascii="Consolas" w:eastAsia="Times New Roman" w:hAnsi="Consolas" w:cs="Times New Roman"/>
@@ -9382,20 +9080,8 @@
                 <w:szCs w:val="21"/>
                 <w:lang w:eastAsia="fr-FR"/>
               </w:rPr>
-              <w:t xml:space="preserve"> </w:t>
-            </w:r>
-            <w:proofErr w:type="gramStart"/>
-            <w:r>
-              <w:rPr>
-                <w:rFonts w:ascii="Consolas" w:eastAsia="Times New Roman" w:hAnsi="Consolas" w:cs="Times New Roman"/>
-                <w:color w:val="D4D4D4"/>
-                <w:sz w:val="21"/>
-                <w:szCs w:val="21"/>
-                <w:lang w:eastAsia="fr-FR"/>
-              </w:rPr>
-              <w:t>EXTRACT(</w:t>
-            </w:r>
-            <w:proofErr w:type="gramEnd"/>
+              <w:t xml:space="preserve"> EXTRACT(</w:t>
+            </w:r>
             <w:r>
               <w:rPr>
                 <w:rFonts w:ascii="Consolas" w:eastAsia="Times New Roman" w:hAnsi="Consolas" w:cs="Times New Roman"/>
@@ -9546,7 +9232,6 @@
               </w:rPr>
               <w:t xml:space="preserve"> </w:t>
             </w:r>
-            <w:proofErr w:type="gramStart"/>
             <w:r>
               <w:rPr>
                 <w:rFonts w:ascii="Consolas" w:eastAsia="Times New Roman" w:hAnsi="Consolas" w:cs="Times New Roman"/>
@@ -9565,18 +9250,7 @@
                 <w:szCs w:val="21"/>
                 <w:lang w:eastAsia="fr-FR"/>
               </w:rPr>
-              <w:t>(</w:t>
-            </w:r>
-            <w:proofErr w:type="gramEnd"/>
-            <w:r>
-              <w:rPr>
-                <w:rFonts w:ascii="Consolas" w:eastAsia="Times New Roman" w:hAnsi="Consolas" w:cs="Times New Roman"/>
-                <w:color w:val="D4D4D4"/>
-                <w:sz w:val="21"/>
-                <w:szCs w:val="21"/>
-                <w:lang w:eastAsia="fr-FR"/>
-              </w:rPr>
-              <w:t>*)&gt;=</w:t>
+              <w:t>(*)&gt;=</w:t>
             </w:r>
             <w:r>
               <w:rPr>
@@ -9645,7 +9319,7 @@
           </w:tcPr>
           <w:tbl>
             <w:tblPr>
-              <w:tblStyle w:val="TableauGrille4-Accentuation2"/>
+              <w:tblStyle w:val="GridTable4-Accent2"/>
               <w:tblW w:w="0" w:type="auto"/>
               <w:tblLook w:val="04A0" w:firstRow="1" w:lastRow="0" w:firstColumn="1" w:lastColumn="0" w:noHBand="0" w:noVBand="1"/>
             </w:tblPr>
@@ -9663,13 +9337,8 @@
                 </w:tcPr>
                 <w:p>
                   <w:proofErr w:type="spellStart"/>
-                  <w:proofErr w:type="gramStart"/>
                   <w:r>
-                    <w:t>id</w:t>
-                  </w:r>
-                  <w:proofErr w:type="gramEnd"/>
-                  <w:r>
-                    <w:t>_session</w:t>
+                    <w:t>id_session</w:t>
                   </w:r>
                   <w:proofErr w:type="spellEnd"/>
                 </w:p>
@@ -9728,7 +9397,7 @@
     </w:p>
     <w:tbl>
       <w:tblPr>
-        <w:tblStyle w:val="Grilledutableau"/>
+        <w:tblStyle w:val="TableGrid"/>
         <w:tblW w:w="0" w:type="auto"/>
         <w:tblCellMar>
           <w:top w:w="142" w:type="dxa"/>
@@ -9928,7 +9597,6 @@
               <w:t>numero</w:t>
             </w:r>
             <w:proofErr w:type="spellEnd"/>
-            <w:proofErr w:type="gramStart"/>
             <w:r>
               <w:rPr>
                 <w:rFonts w:ascii="Consolas" w:eastAsia="Times New Roman" w:hAnsi="Consolas" w:cs="Times New Roman"/>
@@ -9939,7 +9607,6 @@
               </w:rPr>
               <w:t>=(</w:t>
             </w:r>
-            <w:proofErr w:type="gramEnd"/>
             <w:r>
               <w:rPr>
                 <w:rFonts w:ascii="Consolas" w:eastAsia="Times New Roman" w:hAnsi="Consolas" w:cs="Times New Roman"/>
@@ -10077,7 +9744,6 @@
               </w:rPr>
               <w:t>53734</w:t>
             </w:r>
-            <w:proofErr w:type="gramStart"/>
             <w:r>
               <w:rPr>
                 <w:rFonts w:ascii="Consolas" w:eastAsia="Times New Roman" w:hAnsi="Consolas" w:cs="Times New Roman"/>
@@ -10088,7 +9754,6 @@
               </w:rPr>
               <w:t>);</w:t>
             </w:r>
-            <w:proofErr w:type="gramEnd"/>
           </w:p>
         </w:tc>
       </w:tr>
@@ -10123,7 +9788,7 @@
           </w:tcPr>
           <w:tbl>
             <w:tblPr>
-              <w:tblStyle w:val="TableauGrille4-Accentuation2"/>
+              <w:tblStyle w:val="GridTable4-Accent2"/>
               <w:tblW w:w="0" w:type="auto"/>
               <w:tblLook w:val="04A0" w:firstRow="1" w:lastRow="0" w:firstColumn="1" w:lastColumn="0" w:noHBand="0" w:noVBand="1"/>
             </w:tblPr>
@@ -10141,12 +9806,10 @@
                 </w:tcPr>
                 <w:p>
                   <w:proofErr w:type="spellStart"/>
-                  <w:proofErr w:type="gramStart"/>
                   <w:r>
                     <w:t>proprietaire</w:t>
                   </w:r>
                   <w:proofErr w:type="spellEnd"/>
-                  <w:proofErr w:type="gramEnd"/>
                 </w:p>
               </w:tc>
             </w:tr>
@@ -10172,23 +9835,7 @@
                       <w:b w:val="0"/>
                       <w:bCs w:val="0"/>
                     </w:rPr>
-                    <w:t>(</w:t>
-                  </w:r>
-                  <w:proofErr w:type="gramStart"/>
-                  <w:r>
-                    <w:rPr>
-                      <w:b w:val="0"/>
-                      <w:bCs w:val="0"/>
-                    </w:rPr>
-                    <w:t>vide</w:t>
-                  </w:r>
-                  <w:proofErr w:type="gramEnd"/>
-                  <w:r>
-                    <w:rPr>
-                      <w:b w:val="0"/>
-                      <w:bCs w:val="0"/>
-                    </w:rPr>
-                    <w:t>)</w:t>
+                    <w:t>(vide)</w:t>
                   </w:r>
                 </w:p>
               </w:tc>
@@ -10247,7 +9894,7 @@
     </w:p>
     <w:tbl>
       <w:tblPr>
-        <w:tblStyle w:val="Grilledutableau"/>
+        <w:tblStyle w:val="TableGrid"/>
         <w:tblW w:w="0" w:type="auto"/>
         <w:tblCellMar>
           <w:top w:w="142" w:type="dxa"/>
@@ -10392,7 +10039,6 @@
               <w:t xml:space="preserve"> receveur, </w:t>
             </w:r>
             <w:proofErr w:type="spellStart"/>
-            <w:proofErr w:type="gramStart"/>
             <w:r>
               <w:rPr>
                 <w:rFonts w:ascii="Consolas" w:eastAsia="Times New Roman" w:hAnsi="Consolas" w:cs="Times New Roman"/>
@@ -10404,7 +10050,6 @@
               <w:t>sms.date</w:t>
             </w:r>
             <w:proofErr w:type="spellEnd"/>
-            <w:proofErr w:type="gramEnd"/>
             <w:r>
               <w:rPr>
                 <w:rFonts w:ascii="Consolas" w:eastAsia="Times New Roman" w:hAnsi="Consolas" w:cs="Times New Roman"/>
@@ -10547,7 +10192,6 @@
               <w:t>(</w:t>
             </w:r>
             <w:proofErr w:type="spellStart"/>
-            <w:proofErr w:type="gramStart"/>
             <w:r>
               <w:rPr>
                 <w:rFonts w:ascii="Consolas" w:eastAsia="Times New Roman" w:hAnsi="Consolas" w:cs="Times New Roman"/>
@@ -10559,7 +10203,6 @@
               <w:t>sms.envoyeur</w:t>
             </w:r>
             <w:proofErr w:type="spellEnd"/>
-            <w:proofErr w:type="gramEnd"/>
             <w:r>
               <w:rPr>
                 <w:rFonts w:ascii="Consolas" w:eastAsia="Times New Roman" w:hAnsi="Consolas" w:cs="Times New Roman"/>
@@ -10719,7 +10362,6 @@
               <w:t>(</w:t>
             </w:r>
             <w:proofErr w:type="spellStart"/>
-            <w:proofErr w:type="gramStart"/>
             <w:r>
               <w:rPr>
                 <w:rFonts w:ascii="Consolas" w:eastAsia="Times New Roman" w:hAnsi="Consolas" w:cs="Times New Roman"/>
@@ -10731,7 +10373,6 @@
               <w:t>sms.receveur</w:t>
             </w:r>
             <w:proofErr w:type="spellEnd"/>
-            <w:proofErr w:type="gramEnd"/>
             <w:r>
               <w:rPr>
                 <w:rFonts w:ascii="Consolas" w:eastAsia="Times New Roman" w:hAnsi="Consolas" w:cs="Times New Roman"/>
@@ -10878,7 +10519,6 @@
               <w:t xml:space="preserve"> </w:t>
             </w:r>
             <w:proofErr w:type="spellStart"/>
-            <w:proofErr w:type="gramStart"/>
             <w:r>
               <w:rPr>
                 <w:rFonts w:ascii="Consolas" w:eastAsia="Times New Roman" w:hAnsi="Consolas" w:cs="Times New Roman"/>
@@ -10890,7 +10530,6 @@
               <w:t>sms.date</w:t>
             </w:r>
             <w:proofErr w:type="spellEnd"/>
-            <w:proofErr w:type="gramEnd"/>
             <w:r>
               <w:rPr>
                 <w:rFonts w:ascii="Consolas" w:eastAsia="Times New Roman" w:hAnsi="Consolas" w:cs="Times New Roman"/>
@@ -10920,7 +10559,7 @@
     </w:tbl>
     <w:tbl>
       <w:tblPr>
-        <w:tblStyle w:val="TableauGrille4-Accentuation5"/>
+        <w:tblStyle w:val="GridTable4-Accent5"/>
         <w:tblW w:w="0" w:type="auto"/>
         <w:tblLook w:val="04A0" w:firstRow="1" w:lastRow="0" w:firstColumn="1" w:lastColumn="0" w:noHBand="0" w:noVBand="1"/>
       </w:tblPr>
@@ -11238,16 +10877,8 @@
               <w:rPr>
                 <w:szCs w:val="26"/>
               </w:rPr>
-              <w:t xml:space="preserve"> : Sous la voiture que vous m’aviez </w:t>
-            </w:r>
-            <w:proofErr w:type="gramStart"/>
-            <w:r>
-              <w:rPr>
-                <w:szCs w:val="26"/>
-              </w:rPr>
-              <w:t>montré</w:t>
-            </w:r>
-            <w:proofErr w:type="gramEnd"/>
+              <w:t> : Sous la voiture que vous m’aviez montré</w:t>
+            </w:r>
           </w:p>
           <w:p>
             <w:pPr>
@@ -11404,7 +11035,7 @@
     </w:p>
     <w:tbl>
       <w:tblPr>
-        <w:tblStyle w:val="Grilledutableau"/>
+        <w:tblStyle w:val="TableGrid"/>
         <w:tblW w:w="0" w:type="auto"/>
         <w:tblCellMar>
           <w:top w:w="142" w:type="dxa"/>
@@ -11622,18 +11253,7 @@
                 <w:szCs w:val="21"/>
                 <w:lang w:eastAsia="fr-FR"/>
               </w:rPr>
-              <w:t>'623534522</w:t>
-            </w:r>
-            <w:proofErr w:type="gramStart"/>
-            <w:r>
-              <w:rPr>
-                <w:rFonts w:ascii="Consolas" w:eastAsia="Times New Roman" w:hAnsi="Consolas" w:cs="Times New Roman"/>
-                <w:color w:val="CE9178"/>
-                <w:sz w:val="21"/>
-                <w:szCs w:val="21"/>
-                <w:lang w:eastAsia="fr-FR"/>
-              </w:rPr>
-              <w:t>'</w:t>
+              <w:t>'623534522'</w:t>
             </w:r>
             <w:r>
               <w:rPr>
@@ -11645,7 +11265,6 @@
               </w:rPr>
               <w:t>;</w:t>
             </w:r>
-            <w:proofErr w:type="gramEnd"/>
           </w:p>
         </w:tc>
       </w:tr>
@@ -11680,7 +11299,7 @@
           </w:tcPr>
           <w:tbl>
             <w:tblPr>
-              <w:tblStyle w:val="TableauGrille4-Accentuation2"/>
+              <w:tblStyle w:val="GridTable4-Accent2"/>
               <w:tblW w:w="0" w:type="auto"/>
               <w:tblLook w:val="04A0" w:firstRow="1" w:lastRow="0" w:firstColumn="1" w:lastColumn="0" w:noHBand="0" w:noVBand="1"/>
             </w:tblPr>
@@ -11698,12 +11317,10 @@
                 </w:tcPr>
                 <w:p>
                   <w:proofErr w:type="spellStart"/>
-                  <w:proofErr w:type="gramStart"/>
                   <w:r>
                     <w:t>proprietaire</w:t>
                   </w:r>
                   <w:proofErr w:type="spellEnd"/>
-                  <w:proofErr w:type="gramEnd"/>
                 </w:p>
               </w:tc>
             </w:tr>
@@ -11729,23 +11346,7 @@
                       <w:b w:val="0"/>
                       <w:bCs w:val="0"/>
                     </w:rPr>
-                    <w:t>(</w:t>
-                  </w:r>
-                  <w:proofErr w:type="gramStart"/>
-                  <w:r>
-                    <w:rPr>
-                      <w:b w:val="0"/>
-                      <w:bCs w:val="0"/>
-                    </w:rPr>
-                    <w:t>vide</w:t>
-                  </w:r>
-                  <w:proofErr w:type="gramEnd"/>
-                  <w:r>
-                    <w:rPr>
-                      <w:b w:val="0"/>
-                      <w:bCs w:val="0"/>
-                    </w:rPr>
-                    <w:t>)</w:t>
+                    <w:t>(vide)</w:t>
                   </w:r>
                 </w:p>
               </w:tc>
@@ -11792,19 +11393,11 @@
       </w:r>
     </w:p>
     <w:p>
-      <w:proofErr w:type="gramStart"/>
       <w:r>
         <w:rPr>
           <w:u w:val="single"/>
         </w:rPr>
-        <w:t>Les coordonnées géographique</w:t>
-      </w:r>
-      <w:proofErr w:type="gramEnd"/>
-      <w:r>
-        <w:rPr>
-          <w:u w:val="single"/>
-        </w:rPr>
-        <w:t xml:space="preserve"> de Palavas sont :</w:t>
+        <w:t>Les coordonnées géographique de Palavas sont :</w:t>
       </w:r>
       <w:r>
         <w:t xml:space="preserve"> </w:t>
@@ -11843,7 +11436,7 @@
     </w:p>
     <w:tbl>
       <w:tblPr>
-        <w:tblStyle w:val="Grilledutableau"/>
+        <w:tblStyle w:val="TableGrid"/>
         <w:tblW w:w="0" w:type="auto"/>
         <w:tblCellMar>
           <w:top w:w="142" w:type="dxa"/>
@@ -11977,7 +11570,6 @@
               <w:t xml:space="preserve">, </w:t>
             </w:r>
             <w:proofErr w:type="spellStart"/>
-            <w:proofErr w:type="gramStart"/>
             <w:r>
               <w:rPr>
                 <w:rFonts w:ascii="Consolas" w:eastAsia="Times New Roman" w:hAnsi="Consolas" w:cs="Times New Roman"/>
@@ -11989,7 +11581,6 @@
               <w:t>personne.prenom</w:t>
             </w:r>
             <w:proofErr w:type="spellEnd"/>
-            <w:proofErr w:type="gramEnd"/>
             <w:r>
               <w:rPr>
                 <w:rFonts w:ascii="Consolas" w:eastAsia="Times New Roman" w:hAnsi="Consolas" w:cs="Times New Roman"/>
@@ -12036,27 +11627,15 @@
               </w:rPr>
             </w:pPr>
             <w:proofErr w:type="spellStart"/>
-            <w:proofErr w:type="gramStart"/>
-            <w:r>
-              <w:rPr>
-                <w:rFonts w:ascii="Consolas" w:eastAsia="Times New Roman" w:hAnsi="Consolas" w:cs="Times New Roman"/>
-                <w:color w:val="D4D4D4"/>
-                <w:sz w:val="21"/>
-                <w:szCs w:val="21"/>
-                <w:lang w:eastAsia="fr-FR"/>
-              </w:rPr>
-              <w:t>personne.date</w:t>
-            </w:r>
-            <w:proofErr w:type="gramEnd"/>
-            <w:r>
-              <w:rPr>
-                <w:rFonts w:ascii="Consolas" w:eastAsia="Times New Roman" w:hAnsi="Consolas" w:cs="Times New Roman"/>
-                <w:color w:val="D4D4D4"/>
-                <w:sz w:val="21"/>
-                <w:szCs w:val="21"/>
-                <w:lang w:eastAsia="fr-FR"/>
-              </w:rPr>
-              <w:t>_naissance</w:t>
+            <w:r>
+              <w:rPr>
+                <w:rFonts w:ascii="Consolas" w:eastAsia="Times New Roman" w:hAnsi="Consolas" w:cs="Times New Roman"/>
+                <w:color w:val="D4D4D4"/>
+                <w:sz w:val="21"/>
+                <w:szCs w:val="21"/>
+                <w:lang w:eastAsia="fr-FR"/>
+              </w:rPr>
+              <w:t>personne.date_naissance</w:t>
             </w:r>
             <w:proofErr w:type="spellEnd"/>
             <w:r>
@@ -12265,21 +11844,9 @@
                 <w:szCs w:val="21"/>
                 <w:lang w:eastAsia="fr-FR"/>
               </w:rPr>
-              <w:t>carte_</w:t>
-            </w:r>
-            <w:proofErr w:type="gramStart"/>
-            <w:r>
-              <w:rPr>
-                <w:rFonts w:ascii="Consolas" w:eastAsia="Times New Roman" w:hAnsi="Consolas" w:cs="Times New Roman"/>
-                <w:color w:val="D4D4D4"/>
-                <w:sz w:val="21"/>
-                <w:szCs w:val="21"/>
-                <w:lang w:eastAsia="fr-FR"/>
-              </w:rPr>
-              <w:t>sim.numero</w:t>
+              <w:t>carte_sim.numero</w:t>
             </w:r>
             <w:proofErr w:type="spellEnd"/>
-            <w:proofErr w:type="gramEnd"/>
             <w:r>
               <w:rPr>
                 <w:rFonts w:ascii="Consolas" w:eastAsia="Times New Roman" w:hAnsi="Consolas" w:cs="Times New Roman"/>
@@ -12560,20 +12127,8 @@
                 <w:szCs w:val="21"/>
                 <w:lang w:eastAsia="fr-FR"/>
               </w:rPr>
-              <w:t xml:space="preserve"> </w:t>
-            </w:r>
-            <w:proofErr w:type="gramStart"/>
-            <w:r>
-              <w:rPr>
-                <w:rFonts w:ascii="Consolas" w:eastAsia="Times New Roman" w:hAnsi="Consolas" w:cs="Times New Roman"/>
-                <w:color w:val="D4D4D4"/>
-                <w:sz w:val="21"/>
-                <w:szCs w:val="21"/>
-                <w:lang w:eastAsia="fr-FR"/>
-              </w:rPr>
-              <w:t>distance(</w:t>
-            </w:r>
-            <w:proofErr w:type="gramEnd"/>
+              <w:t xml:space="preserve"> distance(</w:t>
+            </w:r>
             <w:r>
               <w:rPr>
                 <w:rFonts w:ascii="Consolas" w:eastAsia="Times New Roman" w:hAnsi="Consolas" w:cs="Times New Roman"/>
@@ -12675,20 +12230,8 @@
                 <w:szCs w:val="21"/>
                 <w:lang w:eastAsia="fr-FR"/>
               </w:rPr>
-              <w:t>&lt;=</w:t>
-            </w:r>
-            <w:proofErr w:type="gramStart"/>
-            <w:r>
-              <w:rPr>
-                <w:rFonts w:ascii="Consolas" w:eastAsia="Times New Roman" w:hAnsi="Consolas" w:cs="Times New Roman"/>
-                <w:color w:val="D4D4D4"/>
-                <w:sz w:val="21"/>
-                <w:szCs w:val="21"/>
-                <w:lang w:eastAsia="fr-FR"/>
-              </w:rPr>
-              <w:t>ALL(</w:t>
-            </w:r>
-            <w:proofErr w:type="gramEnd"/>
+              <w:t>&lt;=ALL(</w:t>
+            </w:r>
             <w:r>
               <w:rPr>
                 <w:rFonts w:ascii="Consolas" w:eastAsia="Times New Roman" w:hAnsi="Consolas" w:cs="Times New Roman"/>
@@ -12853,21 +12396,9 @@
                 <w:szCs w:val="21"/>
                 <w:lang w:eastAsia="fr-FR"/>
               </w:rPr>
-              <w:t xml:space="preserve"> </w:t>
-            </w:r>
-            <w:proofErr w:type="gramStart"/>
-            <w:r>
-              <w:rPr>
-                <w:rFonts w:ascii="Consolas" w:eastAsia="Times New Roman" w:hAnsi="Consolas" w:cs="Times New Roman"/>
-                <w:color w:val="D4D4D4"/>
-                <w:sz w:val="21"/>
-                <w:szCs w:val="21"/>
-                <w:lang w:eastAsia="fr-FR"/>
-              </w:rPr>
-              <w:t>EXTRACT(</w:t>
+              <w:t xml:space="preserve"> EXTRACT(</w:t>
             </w:r>
             <w:proofErr w:type="spellStart"/>
-            <w:proofErr w:type="gramEnd"/>
             <w:r>
               <w:rPr>
                 <w:rFonts w:ascii="Consolas" w:eastAsia="Times New Roman" w:hAnsi="Consolas" w:cs="Times New Roman"/>
@@ -12972,21 +12503,9 @@
                 <w:szCs w:val="21"/>
                 <w:lang w:eastAsia="fr-FR"/>
               </w:rPr>
-              <w:t xml:space="preserve"> </w:t>
-            </w:r>
-            <w:proofErr w:type="gramStart"/>
-            <w:r>
-              <w:rPr>
-                <w:rFonts w:ascii="Consolas" w:eastAsia="Times New Roman" w:hAnsi="Consolas" w:cs="Times New Roman"/>
-                <w:color w:val="D4D4D4"/>
-                <w:sz w:val="21"/>
-                <w:szCs w:val="21"/>
-                <w:lang w:eastAsia="fr-FR"/>
-              </w:rPr>
-              <w:t>EXTRACT(</w:t>
+              <w:t xml:space="preserve"> EXTRACT(</w:t>
             </w:r>
             <w:proofErr w:type="spellStart"/>
-            <w:proofErr w:type="gramEnd"/>
             <w:r>
               <w:rPr>
                 <w:rFonts w:ascii="Consolas" w:eastAsia="Times New Roman" w:hAnsi="Consolas" w:cs="Times New Roman"/>
@@ -13091,21 +12610,9 @@
                 <w:szCs w:val="21"/>
                 <w:lang w:eastAsia="fr-FR"/>
               </w:rPr>
-              <w:t xml:space="preserve"> </w:t>
-            </w:r>
-            <w:proofErr w:type="gramStart"/>
-            <w:r>
-              <w:rPr>
-                <w:rFonts w:ascii="Consolas" w:eastAsia="Times New Roman" w:hAnsi="Consolas" w:cs="Times New Roman"/>
-                <w:color w:val="D4D4D4"/>
-                <w:sz w:val="21"/>
-                <w:szCs w:val="21"/>
-                <w:lang w:eastAsia="fr-FR"/>
-              </w:rPr>
-              <w:t>EXTRACT(</w:t>
+              <w:t xml:space="preserve"> EXTRACT(</w:t>
             </w:r>
             <w:proofErr w:type="spellStart"/>
-            <w:proofErr w:type="gramEnd"/>
             <w:r>
               <w:rPr>
                 <w:rFonts w:ascii="Consolas" w:eastAsia="Times New Roman" w:hAnsi="Consolas" w:cs="Times New Roman"/>
@@ -13452,20 +12959,8 @@
                 <w:szCs w:val="21"/>
                 <w:lang w:eastAsia="fr-FR"/>
               </w:rPr>
-              <w:t xml:space="preserve"> </w:t>
-            </w:r>
-            <w:proofErr w:type="gramStart"/>
-            <w:r>
-              <w:rPr>
-                <w:rFonts w:ascii="Consolas" w:eastAsia="Times New Roman" w:hAnsi="Consolas" w:cs="Times New Roman"/>
-                <w:color w:val="D4D4D4"/>
-                <w:sz w:val="21"/>
-                <w:szCs w:val="21"/>
-                <w:lang w:eastAsia="fr-FR"/>
-              </w:rPr>
-              <w:t>distance(</w:t>
-            </w:r>
-            <w:proofErr w:type="gramEnd"/>
+              <w:t xml:space="preserve"> distance(</w:t>
+            </w:r>
             <w:r>
               <w:rPr>
                 <w:rFonts w:ascii="Consolas" w:eastAsia="Times New Roman" w:hAnsi="Consolas" w:cs="Times New Roman"/>
@@ -13597,21 +13092,9 @@
                 <w:szCs w:val="21"/>
                 <w:lang w:eastAsia="fr-FR"/>
               </w:rPr>
-              <w:t xml:space="preserve"> </w:t>
-            </w:r>
-            <w:proofErr w:type="gramStart"/>
-            <w:r>
-              <w:rPr>
-                <w:rFonts w:ascii="Consolas" w:eastAsia="Times New Roman" w:hAnsi="Consolas" w:cs="Times New Roman"/>
-                <w:color w:val="D4D4D4"/>
-                <w:sz w:val="21"/>
-                <w:szCs w:val="21"/>
-                <w:lang w:eastAsia="fr-FR"/>
-              </w:rPr>
-              <w:t>EXTRACT(</w:t>
+              <w:t xml:space="preserve"> EXTRACT(</w:t>
             </w:r>
             <w:proofErr w:type="spellStart"/>
-            <w:proofErr w:type="gramEnd"/>
             <w:r>
               <w:rPr>
                 <w:rFonts w:ascii="Consolas" w:eastAsia="Times New Roman" w:hAnsi="Consolas" w:cs="Times New Roman"/>
@@ -13716,21 +13199,9 @@
                 <w:szCs w:val="21"/>
                 <w:lang w:eastAsia="fr-FR"/>
               </w:rPr>
-              <w:t xml:space="preserve"> </w:t>
-            </w:r>
-            <w:proofErr w:type="gramStart"/>
-            <w:r>
-              <w:rPr>
-                <w:rFonts w:ascii="Consolas" w:eastAsia="Times New Roman" w:hAnsi="Consolas" w:cs="Times New Roman"/>
-                <w:color w:val="D4D4D4"/>
-                <w:sz w:val="21"/>
-                <w:szCs w:val="21"/>
-                <w:lang w:eastAsia="fr-FR"/>
-              </w:rPr>
-              <w:t>EXTRACT(</w:t>
+              <w:t xml:space="preserve"> EXTRACT(</w:t>
             </w:r>
             <w:proofErr w:type="spellStart"/>
-            <w:proofErr w:type="gramEnd"/>
             <w:r>
               <w:rPr>
                 <w:rFonts w:ascii="Consolas" w:eastAsia="Times New Roman" w:hAnsi="Consolas" w:cs="Times New Roman"/>
@@ -13835,21 +13306,9 @@
                 <w:szCs w:val="21"/>
                 <w:lang w:eastAsia="fr-FR"/>
               </w:rPr>
-              <w:t xml:space="preserve"> </w:t>
-            </w:r>
-            <w:proofErr w:type="gramStart"/>
-            <w:r>
-              <w:rPr>
-                <w:rFonts w:ascii="Consolas" w:eastAsia="Times New Roman" w:hAnsi="Consolas" w:cs="Times New Roman"/>
-                <w:color w:val="D4D4D4"/>
-                <w:sz w:val="21"/>
-                <w:szCs w:val="21"/>
-                <w:lang w:eastAsia="fr-FR"/>
-              </w:rPr>
-              <w:t>EXTRACT(</w:t>
+              <w:t xml:space="preserve"> EXTRACT(</w:t>
             </w:r>
             <w:proofErr w:type="spellStart"/>
-            <w:proofErr w:type="gramEnd"/>
             <w:r>
               <w:rPr>
                 <w:rFonts w:ascii="Consolas" w:eastAsia="Times New Roman" w:hAnsi="Consolas" w:cs="Times New Roman"/>
@@ -14094,7 +13553,7 @@
           </w:tcPr>
           <w:tbl>
             <w:tblPr>
-              <w:tblStyle w:val="TableauGrille4-Accentuation2"/>
+              <w:tblStyle w:val="GridTable4-Accent2"/>
               <w:tblW w:w="0" w:type="auto"/>
               <w:tblLook w:val="04A0" w:firstRow="1" w:lastRow="0" w:firstColumn="1" w:lastColumn="0" w:noHBand="0" w:noVBand="1"/>
             </w:tblPr>
@@ -14116,13 +13575,8 @@
                 </w:tcPr>
                 <w:p>
                   <w:proofErr w:type="spellStart"/>
-                  <w:proofErr w:type="gramStart"/>
                   <w:r>
-                    <w:t>id</w:t>
-                  </w:r>
-                  <w:proofErr w:type="gramEnd"/>
-                  <w:r>
-                    <w:t>_personne</w:t>
+                    <w:t>id_personne</w:t>
                   </w:r>
                   <w:proofErr w:type="spellEnd"/>
                 </w:p>
@@ -14136,12 +13590,10 @@
                     <w:cnfStyle w:val="100000000000" w:firstRow="1" w:lastRow="0" w:firstColumn="0" w:lastColumn="0" w:oddVBand="0" w:evenVBand="0" w:oddHBand="0" w:evenHBand="0" w:firstRowFirstColumn="0" w:firstRowLastColumn="0" w:lastRowFirstColumn="0" w:lastRowLastColumn="0"/>
                   </w:pPr>
                   <w:proofErr w:type="spellStart"/>
-                  <w:proofErr w:type="gramStart"/>
                   <w:r>
                     <w:t>prenom</w:t>
                   </w:r>
                   <w:proofErr w:type="spellEnd"/>
-                  <w:proofErr w:type="gramEnd"/>
                 </w:p>
               </w:tc>
               <w:tc>
@@ -14152,11 +13604,9 @@
                   <w:pPr>
                     <w:cnfStyle w:val="100000000000" w:firstRow="1" w:lastRow="0" w:firstColumn="0" w:lastColumn="0" w:oddVBand="0" w:evenVBand="0" w:oddHBand="0" w:evenHBand="0" w:firstRowFirstColumn="0" w:firstRowLastColumn="0" w:lastRowFirstColumn="0" w:lastRowLastColumn="0"/>
                   </w:pPr>
-                  <w:proofErr w:type="gramStart"/>
                   <w:r>
                     <w:t>nom</w:t>
                   </w:r>
-                  <w:proofErr w:type="gramEnd"/>
                 </w:p>
               </w:tc>
               <w:tc>
@@ -14168,13 +13618,8 @@
                     <w:cnfStyle w:val="100000000000" w:firstRow="1" w:lastRow="0" w:firstColumn="0" w:lastColumn="0" w:oddVBand="0" w:evenVBand="0" w:oddHBand="0" w:evenHBand="0" w:firstRowFirstColumn="0" w:firstRowLastColumn="0" w:lastRowFirstColumn="0" w:lastRowLastColumn="0"/>
                   </w:pPr>
                   <w:proofErr w:type="spellStart"/>
-                  <w:proofErr w:type="gramStart"/>
                   <w:r>
-                    <w:t>date</w:t>
-                  </w:r>
-                  <w:proofErr w:type="gramEnd"/>
-                  <w:r>
-                    <w:t>_naissance</w:t>
+                    <w:t>date_naissance</w:t>
                   </w:r>
                   <w:proofErr w:type="spellEnd"/>
                 </w:p>
@@ -14188,12 +13633,10 @@
                     <w:cnfStyle w:val="100000000000" w:firstRow="1" w:lastRow="0" w:firstColumn="0" w:lastColumn="0" w:oddVBand="0" w:evenVBand="0" w:oddHBand="0" w:evenHBand="0" w:firstRowFirstColumn="0" w:firstRowLastColumn="0" w:lastRowFirstColumn="0" w:lastRowLastColumn="0"/>
                   </w:pPr>
                   <w:proofErr w:type="spellStart"/>
-                  <w:proofErr w:type="gramStart"/>
                   <w:r>
                     <w:t>numero</w:t>
                   </w:r>
                   <w:proofErr w:type="spellEnd"/>
-                  <w:proofErr w:type="gramEnd"/>
                 </w:p>
               </w:tc>
             </w:tr>
@@ -14303,7 +13746,7 @@
 </file>
 
 <file path=word/endnotes.xml><?xml version="1.0" encoding="utf-8"?>
-<w:endnotes xmlns:wpc="http://schemas.microsoft.com/office/word/2010/wordprocessingCanvas" xmlns:cx="http://schemas.microsoft.com/office/drawing/2014/chartex" xmlns:cx1="http://schemas.microsoft.com/office/drawing/2015/9/8/chartex" xmlns:cx2="http://schemas.microsoft.com/office/drawing/2015/10/21/chartex" xmlns:cx3="http://schemas.microsoft.com/office/drawing/2016/5/9/chartex" xmlns:cx4="http://schemas.microsoft.com/office/drawing/2016/5/10/chartex" xmlns:cx5="http://schemas.microsoft.com/office/drawing/2016/5/11/chartex" xmlns:cx6="http://schemas.microsoft.com/office/drawing/2016/5/12/chartex" xmlns:cx7="http://schemas.microsoft.com/office/drawing/2016/5/13/chartex" xmlns:cx8="http://schemas.microsoft.com/office/drawing/2016/5/14/chartex" xmlns:mc="http://schemas.openxmlformats.org/markup-compatibility/2006" xmlns:aink="http://schemas.microsoft.com/office/drawing/2016/ink" xmlns:am3d="http://schemas.microsoft.com/office/drawing/2017/model3d" xmlns:o="urn:schemas-microsoft-com:office:office" xmlns:oel="http://schemas.microsoft.com/office/2019/extlst" xmlns:r="http://schemas.openxmlformats.org/officeDocument/2006/relationships" xmlns:m="http://schemas.openxmlformats.org/officeDocument/2006/math" xmlns:v="urn:schemas-microsoft-com:vml" xmlns:wp14="http://schemas.microsoft.com/office/word/2010/wordprocessingDrawing" xmlns:wp="http://schemas.openxmlformats.org/drawingml/2006/wordprocessingDrawing" xmlns:w10="urn:schemas-microsoft-com:office:word" xmlns:w="http://schemas.openxmlformats.org/wordprocessingml/2006/main" xmlns:w14="http://schemas.microsoft.com/office/word/2010/wordml" xmlns:w15="http://schemas.microsoft.com/office/word/2012/wordml" xmlns:w16cex="http://schemas.microsoft.com/office/word/2018/wordml/cex" xmlns:w16cid="http://schemas.microsoft.com/office/word/2016/wordml/cid" xmlns:w16="http://schemas.microsoft.com/office/word/2018/wordml" xmlns:w16sdtdh="http://schemas.microsoft.com/office/word/2020/wordml/sdtdatahash" xmlns:w16se="http://schemas.microsoft.com/office/word/2015/wordml/symex" xmlns:wpg="http://schemas.microsoft.com/office/word/2010/wordprocessingGroup" xmlns:wpi="http://schemas.microsoft.com/office/word/2010/wordprocessingInk" xmlns:wne="http://schemas.microsoft.com/office/word/2006/wordml" xmlns:wps="http://schemas.microsoft.com/office/word/2010/wordprocessingShape" mc:Ignorable="w14 w15 w16se w16cid w16 w16cex w16sdtdh wp14">
+<w:endnotes xmlns:wpc="http://schemas.microsoft.com/office/word/2010/wordprocessingCanvas" xmlns:cx="http://schemas.microsoft.com/office/drawing/2014/chartex" xmlns:cx1="http://schemas.microsoft.com/office/drawing/2015/9/8/chartex" xmlns:cx2="http://schemas.microsoft.com/office/drawing/2015/10/21/chartex" xmlns:cx3="http://schemas.microsoft.com/office/drawing/2016/5/9/chartex" xmlns:cx4="http://schemas.microsoft.com/office/drawing/2016/5/10/chartex" xmlns:cx5="http://schemas.microsoft.com/office/drawing/2016/5/11/chartex" xmlns:cx6="http://schemas.microsoft.com/office/drawing/2016/5/12/chartex" xmlns:cx7="http://schemas.microsoft.com/office/drawing/2016/5/13/chartex" xmlns:cx8="http://schemas.microsoft.com/office/drawing/2016/5/14/chartex" xmlns:mc="http://schemas.openxmlformats.org/markup-compatibility/2006" xmlns:aink="http://schemas.microsoft.com/office/drawing/2016/ink" xmlns:am3d="http://schemas.microsoft.com/office/drawing/2017/model3d" xmlns:o="urn:schemas-microsoft-com:office:office" xmlns:oel="http://schemas.microsoft.com/office/2019/extlst" xmlns:r="http://schemas.openxmlformats.org/officeDocument/2006/relationships" xmlns:m="http://schemas.openxmlformats.org/officeDocument/2006/math" xmlns:v="urn:schemas-microsoft-com:vml" xmlns:wp14="http://schemas.microsoft.com/office/word/2010/wordprocessingDrawing" xmlns:wp="http://schemas.openxmlformats.org/drawingml/2006/wordprocessingDrawing" xmlns:w10="urn:schemas-microsoft-com:office:word" xmlns:w="http://schemas.openxmlformats.org/wordprocessingml/2006/main" xmlns:w14="http://schemas.microsoft.com/office/word/2010/wordml" xmlns:w15="http://schemas.microsoft.com/office/word/2012/wordml" xmlns:w16cex="http://schemas.microsoft.com/office/word/2018/wordml/cex" xmlns:w16cid="http://schemas.microsoft.com/office/word/2016/wordml/cid" xmlns:w16="http://schemas.microsoft.com/office/word/2018/wordml" xmlns:w16du="http://schemas.microsoft.com/office/word/2023/wordml/word16du" xmlns:w16sdtdh="http://schemas.microsoft.com/office/word/2020/wordml/sdtdatahash" xmlns:w16se="http://schemas.microsoft.com/office/word/2015/wordml/symex" xmlns:wpg="http://schemas.microsoft.com/office/word/2010/wordprocessingGroup" xmlns:wpi="http://schemas.microsoft.com/office/word/2010/wordprocessingInk" xmlns:wne="http://schemas.microsoft.com/office/word/2006/wordml" xmlns:wps="http://schemas.microsoft.com/office/word/2010/wordprocessingShape" mc:Ignorable="w14 w15 w16se w16cid w16 w16cex w16sdtdh wp14">
   <w:endnote w:type="separator" w:id="-1">
     <w:p>
       <w:pPr>
@@ -14335,7 +13778,7 @@
 </file>
 
 <file path=word/footer1.xml><?xml version="1.0" encoding="utf-8"?>
-<w:ftr xmlns:wpc="http://schemas.microsoft.com/office/word/2010/wordprocessingCanvas" xmlns:cx="http://schemas.microsoft.com/office/drawing/2014/chartex" xmlns:cx1="http://schemas.microsoft.com/office/drawing/2015/9/8/chartex" xmlns:cx2="http://schemas.microsoft.com/office/drawing/2015/10/21/chartex" xmlns:cx3="http://schemas.microsoft.com/office/drawing/2016/5/9/chartex" xmlns:cx4="http://schemas.microsoft.com/office/drawing/2016/5/10/chartex" xmlns:cx5="http://schemas.microsoft.com/office/drawing/2016/5/11/chartex" xmlns:cx6="http://schemas.microsoft.com/office/drawing/2016/5/12/chartex" xmlns:cx7="http://schemas.microsoft.com/office/drawing/2016/5/13/chartex" xmlns:cx8="http://schemas.microsoft.com/office/drawing/2016/5/14/chartex" xmlns:mc="http://schemas.openxmlformats.org/markup-compatibility/2006" xmlns:aink="http://schemas.microsoft.com/office/drawing/2016/ink" xmlns:am3d="http://schemas.microsoft.com/office/drawing/2017/model3d" xmlns:o="urn:schemas-microsoft-com:office:office" xmlns:oel="http://schemas.microsoft.com/office/2019/extlst" xmlns:r="http://schemas.openxmlformats.org/officeDocument/2006/relationships" xmlns:m="http://schemas.openxmlformats.org/officeDocument/2006/math" xmlns:v="urn:schemas-microsoft-com:vml" xmlns:wp14="http://schemas.microsoft.com/office/word/2010/wordprocessingDrawing" xmlns:wp="http://schemas.openxmlformats.org/drawingml/2006/wordprocessingDrawing" xmlns:w10="urn:schemas-microsoft-com:office:word" xmlns:w="http://schemas.openxmlformats.org/wordprocessingml/2006/main" xmlns:w14="http://schemas.microsoft.com/office/word/2010/wordml" xmlns:w15="http://schemas.microsoft.com/office/word/2012/wordml" xmlns:w16cex="http://schemas.microsoft.com/office/word/2018/wordml/cex" xmlns:w16cid="http://schemas.microsoft.com/office/word/2016/wordml/cid" xmlns:w16="http://schemas.microsoft.com/office/word/2018/wordml" xmlns:w16sdtdh="http://schemas.microsoft.com/office/word/2020/wordml/sdtdatahash" xmlns:w16se="http://schemas.microsoft.com/office/word/2015/wordml/symex" xmlns:wpg="http://schemas.microsoft.com/office/word/2010/wordprocessingGroup" xmlns:wpi="http://schemas.microsoft.com/office/word/2010/wordprocessingInk" xmlns:wne="http://schemas.microsoft.com/office/word/2006/wordml" xmlns:wps="http://schemas.microsoft.com/office/word/2010/wordprocessingShape" mc:Ignorable="w14 w15 w16se w16cid w16 w16cex w16sdtdh wp14">
+<w:ftr xmlns:wpc="http://schemas.microsoft.com/office/word/2010/wordprocessingCanvas" xmlns:cx="http://schemas.microsoft.com/office/drawing/2014/chartex" xmlns:cx1="http://schemas.microsoft.com/office/drawing/2015/9/8/chartex" xmlns:cx2="http://schemas.microsoft.com/office/drawing/2015/10/21/chartex" xmlns:cx3="http://schemas.microsoft.com/office/drawing/2016/5/9/chartex" xmlns:cx4="http://schemas.microsoft.com/office/drawing/2016/5/10/chartex" xmlns:cx5="http://schemas.microsoft.com/office/drawing/2016/5/11/chartex" xmlns:cx6="http://schemas.microsoft.com/office/drawing/2016/5/12/chartex" xmlns:cx7="http://schemas.microsoft.com/office/drawing/2016/5/13/chartex" xmlns:cx8="http://schemas.microsoft.com/office/drawing/2016/5/14/chartex" xmlns:mc="http://schemas.openxmlformats.org/markup-compatibility/2006" xmlns:aink="http://schemas.microsoft.com/office/drawing/2016/ink" xmlns:am3d="http://schemas.microsoft.com/office/drawing/2017/model3d" xmlns:o="urn:schemas-microsoft-com:office:office" xmlns:oel="http://schemas.microsoft.com/office/2019/extlst" xmlns:r="http://schemas.openxmlformats.org/officeDocument/2006/relationships" xmlns:m="http://schemas.openxmlformats.org/officeDocument/2006/math" xmlns:v="urn:schemas-microsoft-com:vml" xmlns:wp14="http://schemas.microsoft.com/office/word/2010/wordprocessingDrawing" xmlns:wp="http://schemas.openxmlformats.org/drawingml/2006/wordprocessingDrawing" xmlns:w10="urn:schemas-microsoft-com:office:word" xmlns:w="http://schemas.openxmlformats.org/wordprocessingml/2006/main" xmlns:w14="http://schemas.microsoft.com/office/word/2010/wordml" xmlns:w15="http://schemas.microsoft.com/office/word/2012/wordml" xmlns:w16cex="http://schemas.microsoft.com/office/word/2018/wordml/cex" xmlns:w16cid="http://schemas.microsoft.com/office/word/2016/wordml/cid" xmlns:w16="http://schemas.microsoft.com/office/word/2018/wordml" xmlns:w16du="http://schemas.microsoft.com/office/word/2023/wordml/word16du" xmlns:w16sdtdh="http://schemas.microsoft.com/office/word/2020/wordml/sdtdatahash" xmlns:w16se="http://schemas.microsoft.com/office/word/2015/wordml/symex" xmlns:wpg="http://schemas.microsoft.com/office/word/2010/wordprocessingGroup" xmlns:wpi="http://schemas.microsoft.com/office/word/2010/wordprocessingInk" xmlns:wne="http://schemas.microsoft.com/office/word/2006/wordml" xmlns:wps="http://schemas.microsoft.com/office/word/2010/wordprocessingShape" mc:Ignorable="w14 w15 w16se w16cid w16 w16cex w16sdtdh wp14">
   <w:sdt>
     <w:sdtPr>
       <w:id w:val="1007249880"/>
@@ -14356,7 +13799,7 @@
         <w:sdtContent>
           <w:p>
             <w:pPr>
-              <w:pStyle w:val="Pieddepage"/>
+              <w:pStyle w:val="Footer"/>
               <w:jc w:val="right"/>
             </w:pPr>
             <w:r>
@@ -14468,7 +13911,7 @@
 </file>
 
 <file path=word/footnotes.xml><?xml version="1.0" encoding="utf-8"?>
-<w:footnotes xmlns:wpc="http://schemas.microsoft.com/office/word/2010/wordprocessingCanvas" xmlns:cx="http://schemas.microsoft.com/office/drawing/2014/chartex" xmlns:cx1="http://schemas.microsoft.com/office/drawing/2015/9/8/chartex" xmlns:cx2="http://schemas.microsoft.com/office/drawing/2015/10/21/chartex" xmlns:cx3="http://schemas.microsoft.com/office/drawing/2016/5/9/chartex" xmlns:cx4="http://schemas.microsoft.com/office/drawing/2016/5/10/chartex" xmlns:cx5="http://schemas.microsoft.com/office/drawing/2016/5/11/chartex" xmlns:cx6="http://schemas.microsoft.com/office/drawing/2016/5/12/chartex" xmlns:cx7="http://schemas.microsoft.com/office/drawing/2016/5/13/chartex" xmlns:cx8="http://schemas.microsoft.com/office/drawing/2016/5/14/chartex" xmlns:mc="http://schemas.openxmlformats.org/markup-compatibility/2006" xmlns:aink="http://schemas.microsoft.com/office/drawing/2016/ink" xmlns:am3d="http://schemas.microsoft.com/office/drawing/2017/model3d" xmlns:o="urn:schemas-microsoft-com:office:office" xmlns:oel="http://schemas.microsoft.com/office/2019/extlst" xmlns:r="http://schemas.openxmlformats.org/officeDocument/2006/relationships" xmlns:m="http://schemas.openxmlformats.org/officeDocument/2006/math" xmlns:v="urn:schemas-microsoft-com:vml" xmlns:wp14="http://schemas.microsoft.com/office/word/2010/wordprocessingDrawing" xmlns:wp="http://schemas.openxmlformats.org/drawingml/2006/wordprocessingDrawing" xmlns:w10="urn:schemas-microsoft-com:office:word" xmlns:w="http://schemas.openxmlformats.org/wordprocessingml/2006/main" xmlns:w14="http://schemas.microsoft.com/office/word/2010/wordml" xmlns:w15="http://schemas.microsoft.com/office/word/2012/wordml" xmlns:w16cex="http://schemas.microsoft.com/office/word/2018/wordml/cex" xmlns:w16cid="http://schemas.microsoft.com/office/word/2016/wordml/cid" xmlns:w16="http://schemas.microsoft.com/office/word/2018/wordml" xmlns:w16sdtdh="http://schemas.microsoft.com/office/word/2020/wordml/sdtdatahash" xmlns:w16se="http://schemas.microsoft.com/office/word/2015/wordml/symex" xmlns:wpg="http://schemas.microsoft.com/office/word/2010/wordprocessingGroup" xmlns:wpi="http://schemas.microsoft.com/office/word/2010/wordprocessingInk" xmlns:wne="http://schemas.microsoft.com/office/word/2006/wordml" xmlns:wps="http://schemas.microsoft.com/office/word/2010/wordprocessingShape" mc:Ignorable="w14 w15 w16se w16cid w16 w16cex w16sdtdh wp14">
+<w:footnotes xmlns:wpc="http://schemas.microsoft.com/office/word/2010/wordprocessingCanvas" xmlns:cx="http://schemas.microsoft.com/office/drawing/2014/chartex" xmlns:cx1="http://schemas.microsoft.com/office/drawing/2015/9/8/chartex" xmlns:cx2="http://schemas.microsoft.com/office/drawing/2015/10/21/chartex" xmlns:cx3="http://schemas.microsoft.com/office/drawing/2016/5/9/chartex" xmlns:cx4="http://schemas.microsoft.com/office/drawing/2016/5/10/chartex" xmlns:cx5="http://schemas.microsoft.com/office/drawing/2016/5/11/chartex" xmlns:cx6="http://schemas.microsoft.com/office/drawing/2016/5/12/chartex" xmlns:cx7="http://schemas.microsoft.com/office/drawing/2016/5/13/chartex" xmlns:cx8="http://schemas.microsoft.com/office/drawing/2016/5/14/chartex" xmlns:mc="http://schemas.openxmlformats.org/markup-compatibility/2006" xmlns:aink="http://schemas.microsoft.com/office/drawing/2016/ink" xmlns:am3d="http://schemas.microsoft.com/office/drawing/2017/model3d" xmlns:o="urn:schemas-microsoft-com:office:office" xmlns:oel="http://schemas.microsoft.com/office/2019/extlst" xmlns:r="http://schemas.openxmlformats.org/officeDocument/2006/relationships" xmlns:m="http://schemas.openxmlformats.org/officeDocument/2006/math" xmlns:v="urn:schemas-microsoft-com:vml" xmlns:wp14="http://schemas.microsoft.com/office/word/2010/wordprocessingDrawing" xmlns:wp="http://schemas.openxmlformats.org/drawingml/2006/wordprocessingDrawing" xmlns:w10="urn:schemas-microsoft-com:office:word" xmlns:w="http://schemas.openxmlformats.org/wordprocessingml/2006/main" xmlns:w14="http://schemas.microsoft.com/office/word/2010/wordml" xmlns:w15="http://schemas.microsoft.com/office/word/2012/wordml" xmlns:w16cex="http://schemas.microsoft.com/office/word/2018/wordml/cex" xmlns:w16cid="http://schemas.microsoft.com/office/word/2016/wordml/cid" xmlns:w16="http://schemas.microsoft.com/office/word/2018/wordml" xmlns:w16du="http://schemas.microsoft.com/office/word/2023/wordml/word16du" xmlns:w16sdtdh="http://schemas.microsoft.com/office/word/2020/wordml/sdtdatahash" xmlns:w16se="http://schemas.microsoft.com/office/word/2015/wordml/symex" xmlns:wpg="http://schemas.microsoft.com/office/word/2010/wordprocessingGroup" xmlns:wpi="http://schemas.microsoft.com/office/word/2010/wordprocessingInk" xmlns:wne="http://schemas.microsoft.com/office/word/2006/wordml" xmlns:wps="http://schemas.microsoft.com/office/word/2010/wordprocessingShape" mc:Ignorable="w14 w15 w16se w16cid w16 w16cex w16sdtdh wp14">
   <w:footnote w:type="separator" w:id="-1">
     <w:p>
       <w:pPr>
@@ -14560,7 +14003,7 @@
 </file>
 
 <file path=word/numbering.xml><?xml version="1.0" encoding="utf-8"?>
-<w:numbering xmlns:wpc="http://schemas.microsoft.com/office/word/2010/wordprocessingCanvas" xmlns:cx="http://schemas.microsoft.com/office/drawing/2014/chartex" xmlns:cx1="http://schemas.microsoft.com/office/drawing/2015/9/8/chartex" xmlns:cx2="http://schemas.microsoft.com/office/drawing/2015/10/21/chartex" xmlns:cx3="http://schemas.microsoft.com/office/drawing/2016/5/9/chartex" xmlns:cx4="http://schemas.microsoft.com/office/drawing/2016/5/10/chartex" xmlns:cx5="http://schemas.microsoft.com/office/drawing/2016/5/11/chartex" xmlns:cx6="http://schemas.microsoft.com/office/drawing/2016/5/12/chartex" xmlns:cx7="http://schemas.microsoft.com/office/drawing/2016/5/13/chartex" xmlns:cx8="http://schemas.microsoft.com/office/drawing/2016/5/14/chartex" xmlns:mc="http://schemas.openxmlformats.org/markup-compatibility/2006" xmlns:aink="http://schemas.microsoft.com/office/drawing/2016/ink" xmlns:am3d="http://schemas.microsoft.com/office/drawing/2017/model3d" xmlns:o="urn:schemas-microsoft-com:office:office" xmlns:oel="http://schemas.microsoft.com/office/2019/extlst" xmlns:r="http://schemas.openxmlformats.org/officeDocument/2006/relationships" xmlns:m="http://schemas.openxmlformats.org/officeDocument/2006/math" xmlns:v="urn:schemas-microsoft-com:vml" xmlns:wp14="http://schemas.microsoft.com/office/word/2010/wordprocessingDrawing" xmlns:wp="http://schemas.openxmlformats.org/drawingml/2006/wordprocessingDrawing" xmlns:w10="urn:schemas-microsoft-com:office:word" xmlns:w="http://schemas.openxmlformats.org/wordprocessingml/2006/main" xmlns:w14="http://schemas.microsoft.com/office/word/2010/wordml" xmlns:w15="http://schemas.microsoft.com/office/word/2012/wordml" xmlns:w16cex="http://schemas.microsoft.com/office/word/2018/wordml/cex" xmlns:w16cid="http://schemas.microsoft.com/office/word/2016/wordml/cid" xmlns:w16="http://schemas.microsoft.com/office/word/2018/wordml" xmlns:w16sdtdh="http://schemas.microsoft.com/office/word/2020/wordml/sdtdatahash" xmlns:w16se="http://schemas.microsoft.com/office/word/2015/wordml/symex" xmlns:wpg="http://schemas.microsoft.com/office/word/2010/wordprocessingGroup" xmlns:wpi="http://schemas.microsoft.com/office/word/2010/wordprocessingInk" xmlns:wne="http://schemas.microsoft.com/office/word/2006/wordml" xmlns:wps="http://schemas.microsoft.com/office/word/2010/wordprocessingShape" mc:Ignorable="w14 w15 w16se w16cid w16 w16cex w16sdtdh wp14">
+<w:numbering xmlns:wpc="http://schemas.microsoft.com/office/word/2010/wordprocessingCanvas" xmlns:cx="http://schemas.microsoft.com/office/drawing/2014/chartex" xmlns:cx1="http://schemas.microsoft.com/office/drawing/2015/9/8/chartex" xmlns:cx2="http://schemas.microsoft.com/office/drawing/2015/10/21/chartex" xmlns:cx3="http://schemas.microsoft.com/office/drawing/2016/5/9/chartex" xmlns:cx4="http://schemas.microsoft.com/office/drawing/2016/5/10/chartex" xmlns:cx5="http://schemas.microsoft.com/office/drawing/2016/5/11/chartex" xmlns:cx6="http://schemas.microsoft.com/office/drawing/2016/5/12/chartex" xmlns:cx7="http://schemas.microsoft.com/office/drawing/2016/5/13/chartex" xmlns:cx8="http://schemas.microsoft.com/office/drawing/2016/5/14/chartex" xmlns:mc="http://schemas.openxmlformats.org/markup-compatibility/2006" xmlns:aink="http://schemas.microsoft.com/office/drawing/2016/ink" xmlns:am3d="http://schemas.microsoft.com/office/drawing/2017/model3d" xmlns:o="urn:schemas-microsoft-com:office:office" xmlns:oel="http://schemas.microsoft.com/office/2019/extlst" xmlns:r="http://schemas.openxmlformats.org/officeDocument/2006/relationships" xmlns:m="http://schemas.openxmlformats.org/officeDocument/2006/math" xmlns:v="urn:schemas-microsoft-com:vml" xmlns:wp14="http://schemas.microsoft.com/office/word/2010/wordprocessingDrawing" xmlns:wp="http://schemas.openxmlformats.org/drawingml/2006/wordprocessingDrawing" xmlns:w10="urn:schemas-microsoft-com:office:word" xmlns:w="http://schemas.openxmlformats.org/wordprocessingml/2006/main" xmlns:w14="http://schemas.microsoft.com/office/word/2010/wordml" xmlns:w15="http://schemas.microsoft.com/office/word/2012/wordml" xmlns:w16cex="http://schemas.microsoft.com/office/word/2018/wordml/cex" xmlns:w16cid="http://schemas.microsoft.com/office/word/2016/wordml/cid" xmlns:w16="http://schemas.microsoft.com/office/word/2018/wordml" xmlns:w16du="http://schemas.microsoft.com/office/word/2023/wordml/word16du" xmlns:w16sdtdh="http://schemas.microsoft.com/office/word/2020/wordml/sdtdatahash" xmlns:w16se="http://schemas.microsoft.com/office/word/2015/wordml/symex" xmlns:wpg="http://schemas.microsoft.com/office/word/2010/wordprocessingGroup" xmlns:wpi="http://schemas.microsoft.com/office/word/2010/wordprocessingInk" xmlns:wne="http://schemas.microsoft.com/office/word/2006/wordml" xmlns:wps="http://schemas.microsoft.com/office/word/2010/wordprocessingShape" mc:Ignorable="w14 w15 w16se w16cid w16 w16cex w16sdtdh wp14">
   <w:abstractNum w:abstractNumId="0" w15:restartNumberingAfterBreak="0">
     <w:nsid w:val="076A268F"/>
     <w:multiLevelType w:val="hybridMultilevel"/>
@@ -15635,11 +15078,11 @@
       <w:sz w:val="26"/>
     </w:rPr>
   </w:style>
-  <w:style w:type="paragraph" w:styleId="Titre1">
+  <w:style w:type="paragraph" w:styleId="Heading1">
     <w:name w:val="heading 1"/>
     <w:basedOn w:val="Normal"/>
     <w:next w:val="Normal"/>
-    <w:link w:val="Titre1Car"/>
+    <w:link w:val="Heading1Char"/>
     <w:uiPriority w:val="9"/>
     <w:qFormat/>
     <w:rsid w:val="00187C0E"/>
@@ -15676,11 +15119,11 @@
       </w14:textFill>
     </w:rPr>
   </w:style>
-  <w:style w:type="paragraph" w:styleId="Titre2">
+  <w:style w:type="paragraph" w:styleId="Heading2">
     <w:name w:val="heading 2"/>
     <w:basedOn w:val="Normal"/>
     <w:next w:val="Normal"/>
-    <w:link w:val="Titre2Car"/>
+    <w:link w:val="Heading2Char"/>
     <w:uiPriority w:val="9"/>
     <w:unhideWhenUsed/>
     <w:qFormat/>
@@ -15698,11 +15141,11 @@
       <w:u w:val="single"/>
     </w:rPr>
   </w:style>
-  <w:style w:type="paragraph" w:styleId="Titre3">
+  <w:style w:type="paragraph" w:styleId="Heading3">
     <w:name w:val="heading 3"/>
     <w:basedOn w:val="Normal"/>
     <w:next w:val="Normal"/>
-    <w:link w:val="Titre3Car"/>
+    <w:link w:val="Heading3Char"/>
     <w:uiPriority w:val="9"/>
     <w:unhideWhenUsed/>
     <w:qFormat/>
@@ -15721,13 +15164,13 @@
       <w:szCs w:val="24"/>
     </w:rPr>
   </w:style>
-  <w:style w:type="character" w:default="1" w:styleId="Policepardfaut">
+  <w:style w:type="character" w:default="1" w:styleId="DefaultParagraphFont">
     <w:name w:val="Default Paragraph Font"/>
     <w:uiPriority w:val="1"/>
     <w:semiHidden/>
     <w:unhideWhenUsed/>
   </w:style>
-  <w:style w:type="table" w:default="1" w:styleId="TableauNormal">
+  <w:style w:type="table" w:default="1" w:styleId="TableNormal">
     <w:name w:val="Normal Table"/>
     <w:uiPriority w:val="99"/>
     <w:semiHidden/>
@@ -15742,16 +15185,16 @@
       </w:tblCellMar>
     </w:tblPr>
   </w:style>
-  <w:style w:type="numbering" w:default="1" w:styleId="Aucuneliste">
+  <w:style w:type="numbering" w:default="1" w:styleId="NoList">
     <w:name w:val="No List"/>
     <w:uiPriority w:val="99"/>
     <w:semiHidden/>
     <w:unhideWhenUsed/>
   </w:style>
-  <w:style w:type="character" w:customStyle="1" w:styleId="Titre1Car">
-    <w:name w:val="Titre 1 Car"/>
-    <w:basedOn w:val="Policepardfaut"/>
-    <w:link w:val="Titre1"/>
+  <w:style w:type="character" w:customStyle="1" w:styleId="Heading1Char">
+    <w:name w:val="Heading 1 Char"/>
+    <w:basedOn w:val="DefaultParagraphFont"/>
+    <w:link w:val="Heading1"/>
     <w:uiPriority w:val="9"/>
     <w:rsid w:val="00187C0E"/>
     <w:rPr>
@@ -15776,7 +15219,7 @@
       </w14:textFill>
     </w:rPr>
   </w:style>
-  <w:style w:type="paragraph" w:styleId="Paragraphedeliste">
+  <w:style w:type="paragraph" w:styleId="ListParagraph">
     <w:name w:val="List Paragraph"/>
     <w:basedOn w:val="Normal"/>
     <w:uiPriority w:val="34"/>
@@ -15787,10 +15230,10 @@
       <w:contextualSpacing/>
     </w:pPr>
   </w:style>
-  <w:style w:type="character" w:customStyle="1" w:styleId="Titre2Car">
-    <w:name w:val="Titre 2 Car"/>
-    <w:basedOn w:val="Policepardfaut"/>
-    <w:link w:val="Titre2"/>
+  <w:style w:type="character" w:customStyle="1" w:styleId="Heading2Char">
+    <w:name w:val="Heading 2 Char"/>
+    <w:basedOn w:val="DefaultParagraphFont"/>
+    <w:link w:val="Heading2"/>
     <w:uiPriority w:val="9"/>
     <w:rsid w:val="00187C0E"/>
     <w:rPr>
@@ -15801,9 +15244,9 @@
       <w:u w:val="single"/>
     </w:rPr>
   </w:style>
-  <w:style w:type="table" w:styleId="Grilledutableau">
+  <w:style w:type="table" w:styleId="TableGrid">
     <w:name w:val="Table Grid"/>
-    <w:basedOn w:val="TableauNormal"/>
+    <w:basedOn w:val="TableNormal"/>
     <w:uiPriority w:val="39"/>
     <w:rsid w:val="00187C0E"/>
     <w:pPr>
@@ -15820,10 +15263,10 @@
       </w:tblBorders>
     </w:tblPr>
   </w:style>
-  <w:style w:type="character" w:customStyle="1" w:styleId="Titre3Car">
-    <w:name w:val="Titre 3 Car"/>
-    <w:basedOn w:val="Policepardfaut"/>
-    <w:link w:val="Titre3"/>
+  <w:style w:type="character" w:customStyle="1" w:styleId="Heading3Char">
+    <w:name w:val="Heading 3 Char"/>
+    <w:basedOn w:val="DefaultParagraphFont"/>
+    <w:link w:val="Heading3"/>
     <w:uiPriority w:val="9"/>
     <w:rsid w:val="00187C0E"/>
     <w:rPr>
@@ -15834,9 +15277,9 @@
       <w:szCs w:val="24"/>
     </w:rPr>
   </w:style>
-  <w:style w:type="character" w:styleId="Accentuation">
+  <w:style w:type="character" w:styleId="Emphasis">
     <w:name w:val="Emphasis"/>
-    <w:basedOn w:val="Policepardfaut"/>
+    <w:basedOn w:val="DefaultParagraphFont"/>
     <w:uiPriority w:val="20"/>
     <w:qFormat/>
     <w:rsid w:val="00187C0E"/>
@@ -15845,10 +15288,10 @@
       <w:iCs/>
     </w:rPr>
   </w:style>
-  <w:style w:type="paragraph" w:styleId="En-tte">
+  <w:style w:type="paragraph" w:styleId="Header">
     <w:name w:val="header"/>
     <w:basedOn w:val="Normal"/>
-    <w:link w:val="En-tteCar"/>
+    <w:link w:val="HeaderChar"/>
     <w:uiPriority w:val="99"/>
     <w:unhideWhenUsed/>
     <w:rsid w:val="00187C0E"/>
@@ -15860,19 +15303,19 @@
       <w:spacing w:after="0" w:line="240" w:lineRule="auto"/>
     </w:pPr>
   </w:style>
-  <w:style w:type="character" w:customStyle="1" w:styleId="En-tteCar">
-    <w:name w:val="En-tête Car"/>
-    <w:basedOn w:val="Policepardfaut"/>
-    <w:link w:val="En-tte"/>
+  <w:style w:type="character" w:customStyle="1" w:styleId="HeaderChar">
+    <w:name w:val="Header Char"/>
+    <w:basedOn w:val="DefaultParagraphFont"/>
+    <w:link w:val="Header"/>
     <w:uiPriority w:val="99"/>
     <w:rsid w:val="00187C0E"/>
     <w:rPr>
       <w:sz w:val="26"/>
     </w:rPr>
   </w:style>
-  <w:style w:type="paragraph" w:styleId="En-ttedetabledesmatires">
+  <w:style w:type="paragraph" w:styleId="TOCHeading">
     <w:name w:val="TOC Heading"/>
-    <w:basedOn w:val="Titre1"/>
+    <w:basedOn w:val="Heading1"/>
     <w:next w:val="Normal"/>
     <w:uiPriority w:val="39"/>
     <w:semiHidden/>
@@ -15889,7 +15332,7 @@
   </w:style>
   <w:style w:type="paragraph" w:customStyle="1" w:styleId="tape">
     <w:name w:val="Étape"/>
-    <w:basedOn w:val="Titre2"/>
+    <w:basedOn w:val="Heading2"/>
     <w:qFormat/>
     <w:rsid w:val="00187C0E"/>
     <w:rPr>
@@ -15923,9 +15366,9 @@
       <w:szCs w:val="24"/>
     </w:rPr>
   </w:style>
-  <w:style w:type="character" w:styleId="Lienhypertexte">
+  <w:style w:type="character" w:styleId="Hyperlink">
     <w:name w:val="Hyperlink"/>
-    <w:basedOn w:val="Policepardfaut"/>
+    <w:basedOn w:val="DefaultParagraphFont"/>
     <w:uiPriority w:val="99"/>
     <w:unhideWhenUsed/>
     <w:rsid w:val="00187C0E"/>
@@ -15934,9 +15377,9 @@
       <w:u w:val="single"/>
     </w:rPr>
   </w:style>
-  <w:style w:type="character" w:styleId="Mentionnonrsolue">
+  <w:style w:type="character" w:styleId="UnresolvedMention">
     <w:name w:val="Unresolved Mention"/>
-    <w:basedOn w:val="Policepardfaut"/>
+    <w:basedOn w:val="DefaultParagraphFont"/>
     <w:uiPriority w:val="99"/>
     <w:semiHidden/>
     <w:unhideWhenUsed/>
@@ -15946,10 +15389,10 @@
       <w:shd w:val="clear" w:color="auto" w:fill="E1DFDD"/>
     </w:rPr>
   </w:style>
-  <w:style w:type="paragraph" w:styleId="Pieddepage">
+  <w:style w:type="paragraph" w:styleId="Footer">
     <w:name w:val="footer"/>
     <w:basedOn w:val="Normal"/>
-    <w:link w:val="PieddepageCar"/>
+    <w:link w:val="FooterChar"/>
     <w:uiPriority w:val="99"/>
     <w:unhideWhenUsed/>
     <w:rsid w:val="00187C0E"/>
@@ -15961,19 +15404,19 @@
       <w:spacing w:after="0" w:line="240" w:lineRule="auto"/>
     </w:pPr>
   </w:style>
-  <w:style w:type="character" w:customStyle="1" w:styleId="PieddepageCar">
-    <w:name w:val="Pied de page Car"/>
-    <w:basedOn w:val="Policepardfaut"/>
-    <w:link w:val="Pieddepage"/>
+  <w:style w:type="character" w:customStyle="1" w:styleId="FooterChar">
+    <w:name w:val="Footer Char"/>
+    <w:basedOn w:val="DefaultParagraphFont"/>
+    <w:link w:val="Footer"/>
     <w:uiPriority w:val="99"/>
     <w:rsid w:val="00187C0E"/>
     <w:rPr>
       <w:sz w:val="26"/>
     </w:rPr>
   </w:style>
-  <w:style w:type="table" w:styleId="TableauGrille2-Accentuation2">
+  <w:style w:type="table" w:styleId="GridTable2-Accent2">
     <w:name w:val="Grid Table 2 Accent 2"/>
-    <w:basedOn w:val="TableauNormal"/>
+    <w:basedOn w:val="TableNormal"/>
     <w:uiPriority w:val="47"/>
     <w:rsid w:val="00187C0E"/>
     <w:pPr>
@@ -16046,9 +15489,9 @@
       </w:tcPr>
     </w:tblStylePr>
   </w:style>
-  <w:style w:type="table" w:styleId="TableauGrille4-Accentuation2">
+  <w:style w:type="table" w:styleId="GridTable4-Accent2">
     <w:name w:val="Grid Table 4 Accent 2"/>
-    <w:basedOn w:val="TableauNormal"/>
+    <w:basedOn w:val="TableNormal"/>
     <w:uiPriority w:val="49"/>
     <w:rsid w:val="00187C0E"/>
     <w:pPr>
@@ -16122,9 +15565,9 @@
       </w:tcPr>
     </w:tblStylePr>
   </w:style>
-  <w:style w:type="table" w:styleId="TableauGrille5Fonc-Accentuation2">
+  <w:style w:type="table" w:styleId="GridTable5Dark-Accent2">
     <w:name w:val="Grid Table 5 Dark Accent 2"/>
-    <w:basedOn w:val="TableauNormal"/>
+    <w:basedOn w:val="TableNormal"/>
     <w:uiPriority w:val="50"/>
     <w:rsid w:val="00187C0E"/>
     <w:pPr>
@@ -16228,9 +15671,9 @@
       </w:tcPr>
     </w:tblStylePr>
   </w:style>
-  <w:style w:type="character" w:styleId="Textedelespacerserv">
+  <w:style w:type="character" w:styleId="PlaceholderText">
     <w:name w:val="Placeholder Text"/>
-    <w:basedOn w:val="Policepardfaut"/>
+    <w:basedOn w:val="DefaultParagraphFont"/>
     <w:uiPriority w:val="99"/>
     <w:semiHidden/>
     <w:rsid w:val="00187C0E"/>
@@ -16249,7 +15692,7 @@
       </w:pBdr>
     </w:pPr>
   </w:style>
-  <w:style w:type="paragraph" w:styleId="TM1">
+  <w:style w:type="paragraph" w:styleId="TOC1">
     <w:name w:val="toc 1"/>
     <w:basedOn w:val="Normal"/>
     <w:next w:val="Normal"/>
@@ -16261,7 +15704,7 @@
       <w:spacing w:after="100"/>
     </w:pPr>
   </w:style>
-  <w:style w:type="paragraph" w:styleId="TM2">
+  <w:style w:type="paragraph" w:styleId="TOC2">
     <w:name w:val="toc 2"/>
     <w:basedOn w:val="Normal"/>
     <w:next w:val="Normal"/>
@@ -16278,7 +15721,7 @@
       <w:lang w:eastAsia="fr-FR"/>
     </w:rPr>
   </w:style>
-  <w:style w:type="paragraph" w:styleId="TM3">
+  <w:style w:type="paragraph" w:styleId="TOC3">
     <w:name w:val="toc 3"/>
     <w:basedOn w:val="Normal"/>
     <w:next w:val="Normal"/>
@@ -16295,9 +15738,9 @@
       <w:lang w:eastAsia="fr-FR"/>
     </w:rPr>
   </w:style>
-  <w:style w:type="table" w:styleId="TableauGrille2-Accentuation5">
+  <w:style w:type="table" w:styleId="GridTable2-Accent5">
     <w:name w:val="Grid Table 2 Accent 5"/>
-    <w:basedOn w:val="TableauNormal"/>
+    <w:basedOn w:val="TableNormal"/>
     <w:uiPriority w:val="47"/>
     <w:rsid w:val="005D6F46"/>
     <w:pPr>
@@ -16370,9 +15813,9 @@
       </w:tcPr>
     </w:tblStylePr>
   </w:style>
-  <w:style w:type="table" w:styleId="TableauGrille4-Accentuation5">
+  <w:style w:type="table" w:styleId="GridTable4-Accent5">
     <w:name w:val="Grid Table 4 Accent 5"/>
-    <w:basedOn w:val="TableauNormal"/>
+    <w:basedOn w:val="TableNormal"/>
     <w:uiPriority w:val="49"/>
     <w:rsid w:val="005D6F46"/>
     <w:pPr>
@@ -16446,9 +15889,9 @@
       </w:tcPr>
     </w:tblStylePr>
   </w:style>
-  <w:style w:type="table" w:styleId="TableauListe4-Accentuation5">
+  <w:style w:type="table" w:styleId="ListTable4-Accent5">
     <w:name w:val="List Table 4 Accent 5"/>
-    <w:basedOn w:val="TableauNormal"/>
+    <w:basedOn w:val="TableNormal"/>
     <w:uiPriority w:val="49"/>
     <w:rsid w:val="0020318A"/>
     <w:pPr>
